--- a/trunk/xcapinterface/src/doc/openxcap-v4.docx
+++ b/trunk/xcapinterface/src/doc/openxcap-v4.docx
@@ -9,6 +9,7 @@
           <w:kern w:val="0"/>
         </w:rPr>
       </w:pPr>
+      <w:proofErr w:type="spellStart"/>
       <w:r>
         <w:rPr>
           <w:kern w:val="0"/>
@@ -22,6 +23,7 @@
         </w:rPr>
         <w:t>ingtel</w:t>
       </w:r>
+      <w:proofErr w:type="spellEnd"/>
       <w:r>
         <w:rPr>
           <w:rFonts w:hint="eastAsia"/>
@@ -60,14 +62,11 @@
     </w:p>
     <w:p>
       <w:pPr>
-        <w:pStyle w:val="1"/>
+        <w:pStyle w:val="10"/>
         <w:numPr>
           <w:ilvl w:val="0"/>
           <w:numId w:val="13"/>
         </w:numPr>
-        <w:rPr>
-          <w:rFonts w:hint="eastAsia"/>
-        </w:rPr>
       </w:pPr>
       <w:r>
         <w:t>X</w:t>
@@ -109,12 +108,21 @@
         </w:rPr>
         <w:t xml:space="preserve"> </w:t>
       </w:r>
+      <w:proofErr w:type="spellStart"/>
       <w:r>
         <w:rPr>
           <w:rFonts w:hint="eastAsia"/>
           <w:kern w:val="0"/>
         </w:rPr>
-        <w:t>ontact-lists</w:t>
+        <w:t>ontact</w:t>
+      </w:r>
+      <w:proofErr w:type="spellEnd"/>
+      <w:r>
+        <w:rPr>
+          <w:rFonts w:hint="eastAsia"/>
+          <w:kern w:val="0"/>
+        </w:rPr>
+        <w:t>-lists</w:t>
       </w:r>
       <w:r>
         <w:rPr>
@@ -144,16 +152,24 @@
         <w:ind w:left="567"/>
         <w:jc w:val="left"/>
         <w:rPr>
-          <w:rFonts w:hint="eastAsia"/>
           <w:kern w:val="0"/>
         </w:rPr>
       </w:pPr>
+      <w:proofErr w:type="gramStart"/>
       <w:r>
         <w:rPr>
           <w:rFonts w:hint="eastAsia"/>
           <w:kern w:val="0"/>
         </w:rPr>
-        <w:t xml:space="preserve">document </w:t>
+        <w:t>document</w:t>
+      </w:r>
+      <w:proofErr w:type="gramEnd"/>
+      <w:r>
+        <w:rPr>
+          <w:rFonts w:hint="eastAsia"/>
+          <w:kern w:val="0"/>
+        </w:rPr>
+        <w:t xml:space="preserve"> </w:t>
       </w:r>
       <w:r>
         <w:rPr>
@@ -167,10 +183,10 @@
       <w:pPr>
         <w:ind w:leftChars="400" w:left="840"/>
         <w:rPr>
-          <w:rFonts w:hint="eastAsia"/>
           <w:kern w:val="0"/>
         </w:rPr>
       </w:pPr>
+      <w:proofErr w:type="gramStart"/>
       <w:r>
         <w:rPr>
           <w:rFonts w:hint="eastAsia"/>
@@ -178,6 +194,7 @@
         </w:rPr>
         <w:t>new</w:t>
       </w:r>
+      <w:proofErr w:type="gramEnd"/>
       <w:r>
         <w:rPr>
           <w:rFonts w:hint="eastAsia"/>
@@ -190,32 +207,48 @@
       <w:pPr>
         <w:ind w:leftChars="400" w:left="840"/>
         <w:rPr>
-          <w:rFonts w:hint="eastAsia"/>
           <w:kern w:val="0"/>
         </w:rPr>
       </w:pPr>
+      <w:proofErr w:type="gramStart"/>
       <w:r>
         <w:rPr>
           <w:rFonts w:hint="eastAsia"/>
           <w:kern w:val="0"/>
         </w:rPr>
-        <w:t>get document</w:t>
+        <w:t>get</w:t>
+      </w:r>
+      <w:proofErr w:type="gramEnd"/>
+      <w:r>
+        <w:rPr>
+          <w:rFonts w:hint="eastAsia"/>
+          <w:kern w:val="0"/>
+        </w:rPr>
+        <w:t xml:space="preserve"> document</w:t>
       </w:r>
     </w:p>
     <w:p>
       <w:pPr>
         <w:ind w:leftChars="400" w:left="840"/>
         <w:rPr>
-          <w:rFonts w:hint="eastAsia"/>
           <w:kern w:val="0"/>
         </w:rPr>
       </w:pPr>
+      <w:proofErr w:type="gramStart"/>
       <w:r>
         <w:rPr>
           <w:rFonts w:hint="eastAsia"/>
           <w:kern w:val="0"/>
         </w:rPr>
-        <w:t>delete document</w:t>
+        <w:t>delete</w:t>
+      </w:r>
+      <w:proofErr w:type="gramEnd"/>
+      <w:r>
+        <w:rPr>
+          <w:rFonts w:hint="eastAsia"/>
+          <w:kern w:val="0"/>
+        </w:rPr>
+        <w:t xml:space="preserve"> document</w:t>
       </w:r>
     </w:p>
     <w:p>
@@ -229,80 +262,120 @@
         <w:ind w:left="567"/>
         <w:jc w:val="left"/>
         <w:rPr>
-          <w:rFonts w:hint="eastAsia"/>
           <w:kern w:val="0"/>
         </w:rPr>
       </w:pPr>
+      <w:proofErr w:type="gramStart"/>
       <w:r>
         <w:rPr>
           <w:rFonts w:hint="eastAsia"/>
           <w:kern w:val="0"/>
         </w:rPr>
-        <w:t>document node operator</w:t>
+        <w:t>document</w:t>
+      </w:r>
+      <w:proofErr w:type="gramEnd"/>
+      <w:r>
+        <w:rPr>
+          <w:rFonts w:hint="eastAsia"/>
+          <w:kern w:val="0"/>
+        </w:rPr>
+        <w:t xml:space="preserve"> node operator</w:t>
       </w:r>
     </w:p>
     <w:p>
       <w:pPr>
         <w:ind w:leftChars="400" w:left="840"/>
         <w:rPr>
-          <w:rFonts w:hint="eastAsia"/>
           <w:kern w:val="0"/>
         </w:rPr>
       </w:pPr>
+      <w:proofErr w:type="gramStart"/>
       <w:r>
         <w:rPr>
           <w:rFonts w:hint="eastAsia"/>
           <w:kern w:val="0"/>
         </w:rPr>
-        <w:t>get document node</w:t>
+        <w:t>get</w:t>
+      </w:r>
+      <w:proofErr w:type="gramEnd"/>
+      <w:r>
+        <w:rPr>
+          <w:rFonts w:hint="eastAsia"/>
+          <w:kern w:val="0"/>
+        </w:rPr>
+        <w:t xml:space="preserve"> document node</w:t>
       </w:r>
     </w:p>
     <w:p>
       <w:pPr>
         <w:ind w:leftChars="400" w:left="840"/>
         <w:rPr>
-          <w:rFonts w:hint="eastAsia"/>
           <w:kern w:val="0"/>
         </w:rPr>
       </w:pPr>
+      <w:proofErr w:type="gramStart"/>
       <w:r>
         <w:rPr>
           <w:rFonts w:hint="eastAsia"/>
           <w:kern w:val="0"/>
         </w:rPr>
-        <w:t>add document node</w:t>
+        <w:t>add</w:t>
+      </w:r>
+      <w:proofErr w:type="gramEnd"/>
+      <w:r>
+        <w:rPr>
+          <w:rFonts w:hint="eastAsia"/>
+          <w:kern w:val="0"/>
+        </w:rPr>
+        <w:t xml:space="preserve"> document node</w:t>
       </w:r>
     </w:p>
     <w:p>
       <w:pPr>
         <w:ind w:leftChars="400" w:left="840"/>
         <w:rPr>
-          <w:rFonts w:hint="eastAsia"/>
           <w:kern w:val="0"/>
         </w:rPr>
       </w:pPr>
+      <w:proofErr w:type="gramStart"/>
       <w:r>
         <w:rPr>
           <w:rFonts w:hint="eastAsia"/>
           <w:kern w:val="0"/>
         </w:rPr>
-        <w:t>merge document node</w:t>
+        <w:t>merge</w:t>
+      </w:r>
+      <w:proofErr w:type="gramEnd"/>
+      <w:r>
+        <w:rPr>
+          <w:rFonts w:hint="eastAsia"/>
+          <w:kern w:val="0"/>
+        </w:rPr>
+        <w:t xml:space="preserve"> document node</w:t>
       </w:r>
     </w:p>
     <w:p>
       <w:pPr>
         <w:ind w:leftChars="400" w:left="840"/>
         <w:rPr>
-          <w:rFonts w:hint="eastAsia"/>
           <w:kern w:val="0"/>
         </w:rPr>
       </w:pPr>
+      <w:proofErr w:type="gramStart"/>
       <w:r>
         <w:rPr>
           <w:rFonts w:hint="eastAsia"/>
           <w:kern w:val="0"/>
         </w:rPr>
-        <w:t>delete document node</w:t>
+        <w:t>delete</w:t>
+      </w:r>
+      <w:proofErr w:type="gramEnd"/>
+      <w:r>
+        <w:rPr>
+          <w:rFonts w:hint="eastAsia"/>
+          <w:kern w:val="0"/>
+        </w:rPr>
+        <w:t xml:space="preserve"> document node</w:t>
       </w:r>
       <w:r>
         <w:rPr>
@@ -326,25 +399,32 @@
           <w:kern w:val="0"/>
         </w:rPr>
       </w:pPr>
+      <w:proofErr w:type="gramStart"/>
       <w:r>
         <w:rPr>
           <w:rFonts w:hint="eastAsia"/>
           <w:kern w:val="0"/>
         </w:rPr>
-        <w:t>document node attribute operator</w:t>
+        <w:t>document</w:t>
+      </w:r>
+      <w:proofErr w:type="gramEnd"/>
+      <w:r>
+        <w:rPr>
+          <w:rFonts w:hint="eastAsia"/>
+          <w:kern w:val="0"/>
+        </w:rPr>
+        <w:t xml:space="preserve"> node attribute operator</w:t>
       </w:r>
     </w:p>
     <w:p>
       <w:pPr>
-        <w:pStyle w:val="1"/>
+        <w:pStyle w:val="10"/>
         <w:numPr>
           <w:ilvl w:val="0"/>
           <w:numId w:val="13"/>
         </w:numPr>
-        <w:rPr>
-          <w:rFonts w:hint="eastAsia"/>
-        </w:rPr>
-      </w:pPr>
+      </w:pPr>
+      <w:proofErr w:type="gramStart"/>
       <w:r>
         <w:rPr>
           <w:rFonts w:hint="eastAsia"/>
@@ -357,6 +437,7 @@
         </w:rPr>
         <w:t>-lists</w:t>
       </w:r>
+      <w:proofErr w:type="gramEnd"/>
       <w:r>
         <w:rPr>
           <w:rFonts w:hint="eastAsia"/>
@@ -373,15 +454,20 @@
         </w:numPr>
         <w:spacing w:line="415" w:lineRule="auto"/>
         <w:ind w:left="567"/>
-        <w:rPr>
-          <w:rFonts w:hint="eastAsia"/>
-        </w:rPr>
-      </w:pPr>
-      <w:r>
-        <w:rPr>
-          <w:rFonts w:hint="eastAsia"/>
-        </w:rPr>
-        <w:t>put document</w:t>
+      </w:pPr>
+      <w:proofErr w:type="gramStart"/>
+      <w:r>
+        <w:rPr>
+          <w:rFonts w:hint="eastAsia"/>
+        </w:rPr>
+        <w:t>put</w:t>
+      </w:r>
+      <w:proofErr w:type="gramEnd"/>
+      <w:r>
+        <w:rPr>
+          <w:rFonts w:hint="eastAsia"/>
+        </w:rPr>
+        <w:t xml:space="preserve"> document</w:t>
       </w:r>
     </w:p>
     <w:p>
@@ -394,16 +480,24 @@
         <w:spacing w:line="415" w:lineRule="auto"/>
         <w:ind w:left="567"/>
         <w:rPr>
-          <w:rFonts w:hint="eastAsia"/>
           <w:kern w:val="0"/>
         </w:rPr>
       </w:pPr>
+      <w:proofErr w:type="gramStart"/>
       <w:r>
         <w:rPr>
           <w:rFonts w:hint="eastAsia"/>
           <w:kern w:val="0"/>
         </w:rPr>
-        <w:t>request URL</w:t>
+        <w:t>request</w:t>
+      </w:r>
+      <w:proofErr w:type="gramEnd"/>
+      <w:r>
+        <w:rPr>
+          <w:rFonts w:hint="eastAsia"/>
+          <w:kern w:val="0"/>
+        </w:rPr>
+        <w:t xml:space="preserve"> URL</w:t>
       </w:r>
     </w:p>
     <w:p>
@@ -411,6 +505,7 @@
         <w:ind w:firstLine="420"/>
       </w:pPr>
       <w:bookmarkStart w:id="0" w:name="OLE_LINK11"/>
+      <w:proofErr w:type="gramStart"/>
       <w:r>
         <w:rPr>
           <w:rFonts w:hint="eastAsia"/>
@@ -418,7 +513,11 @@
         <w:t xml:space="preserve">PUT  </w:t>
       </w:r>
       <w:r>
-        <w:t>http://im.</w:t>
+        <w:t>http</w:t>
+      </w:r>
+      <w:proofErr w:type="gramEnd"/>
+      <w:r>
+        <w:t>://im.</w:t>
       </w:r>
       <w:bookmarkStart w:id="1" w:name="OLE_LINK3"/>
       <w:bookmarkStart w:id="2" w:name="OLE_LINK4"/>
@@ -467,6 +566,7 @@
           <w:kern w:val="0"/>
         </w:rPr>
       </w:pPr>
+      <w:proofErr w:type="gramStart"/>
       <w:r>
         <w:rPr>
           <w:kern w:val="0"/>
@@ -477,8 +577,23 @@
         <w:rPr>
           <w:kern w:val="0"/>
         </w:rPr>
-        <w:t>equest paramerters</w:t>
-      </w:r>
+        <w:t>equest</w:t>
+      </w:r>
+      <w:proofErr w:type="gramEnd"/>
+      <w:r>
+        <w:rPr>
+          <w:kern w:val="0"/>
+        </w:rPr>
+        <w:t xml:space="preserve"> </w:t>
+      </w:r>
+      <w:proofErr w:type="spellStart"/>
+      <w:r>
+        <w:rPr>
+          <w:kern w:val="0"/>
+        </w:rPr>
+        <w:t>paramerters</w:t>
+      </w:r>
+      <w:proofErr w:type="spellEnd"/>
     </w:p>
     <w:tbl>
       <w:tblPr>
@@ -563,6 +678,7 @@
                 <w:b/>
               </w:rPr>
             </w:pPr>
+            <w:proofErr w:type="spellStart"/>
             <w:r>
               <w:rPr>
                 <w:rFonts w:hint="eastAsia"/>
@@ -570,6 +686,7 @@
               </w:rPr>
               <w:t>desc</w:t>
             </w:r>
+            <w:proofErr w:type="spellEnd"/>
           </w:p>
         </w:tc>
       </w:tr>
@@ -582,12 +699,14 @@
             <w:tcW w:w="2307" w:type="dxa"/>
           </w:tcPr>
           <w:p>
+            <w:proofErr w:type="spellStart"/>
             <w:r>
               <w:rPr>
                 <w:rFonts w:hint="eastAsia"/>
               </w:rPr>
               <w:t>userName</w:t>
             </w:r>
+            <w:proofErr w:type="spellEnd"/>
           </w:p>
         </w:tc>
         <w:tc>
@@ -633,28 +752,38 @@
         </w:tc>
       </w:tr>
     </w:tbl>
+    <w:p/>
     <w:p>
       <w:pPr>
         <w:rPr>
           <w:rFonts w:hint="eastAsia"/>
         </w:rPr>
       </w:pPr>
+      <w:r>
+        <w:rPr>
+          <w:rFonts w:hint="eastAsia"/>
+        </w:rPr>
+        <w:tab/>
+      </w:r>
+      <w:r>
+        <w:t>E</w:t>
+      </w:r>
+      <w:r>
+        <w:rPr>
+          <w:rFonts w:hint="eastAsia"/>
+        </w:rPr>
+        <w:t>xample:</w:t>
+      </w:r>
     </w:p>
     <w:p>
       <w:pPr>
-        <w:rPr>
-          <w:rFonts w:hint="eastAsia"/>
-        </w:rPr>
-      </w:pPr>
-      <w:r>
-        <w:rPr>
-          <w:rFonts w:hint="eastAsia"/>
-        </w:rPr>
-        <w:tab/>
-      </w:r>
+        <w:ind w:leftChars="100" w:left="210" w:firstLine="420"/>
+      </w:pPr>
+      <w:proofErr w:type="gramStart"/>
       <w:r>
         <w:t>username</w:t>
       </w:r>
+      <w:proofErr w:type="gramEnd"/>
       <w:r>
         <w:rPr>
           <w:rFonts w:hint="eastAsia"/>
@@ -688,10 +817,7 @@
     </w:p>
     <w:p>
       <w:pPr>
-        <w:ind w:firstLine="420"/>
-        <w:rPr>
-          <w:rFonts w:hint="eastAsia"/>
-        </w:rPr>
+        <w:ind w:leftChars="100" w:left="210" w:firstLine="420"/>
       </w:pPr>
       <w:r>
         <w:t>http://im.singtelpoc.com/xcap-root/</w:t>
@@ -721,15 +847,9 @@
         <w:t>/index</w:t>
       </w:r>
     </w:p>
+    <w:p/>
     <w:p>
       <w:pPr>
-        <w:rPr>
-          <w:rFonts w:hint="eastAsia"/>
-        </w:rPr>
-      </w:pPr>
-    </w:p>
-    <w:p>
-      <w:pPr>
         <w:ind w:firstLineChars="200" w:firstLine="420"/>
       </w:pPr>
       <w:r>
@@ -756,11 +876,19 @@
         </w:rPr>
         <w:t xml:space="preserve"> group </w:t>
       </w:r>
-      <w:r>
-        <w:rPr>
-          <w:rFonts w:hint="eastAsia"/>
-        </w:rPr>
-        <w:t>document , example</w:t>
+      <w:proofErr w:type="gramStart"/>
+      <w:r>
+        <w:rPr>
+          <w:rFonts w:hint="eastAsia"/>
+        </w:rPr>
+        <w:t>document ,</w:t>
+      </w:r>
+      <w:proofErr w:type="gramEnd"/>
+      <w:r>
+        <w:rPr>
+          <w:rFonts w:hint="eastAsia"/>
+        </w:rPr>
+        <w:t xml:space="preserve"> example</w:t>
       </w:r>
       <w:r>
         <w:rPr>
@@ -813,6 +941,7 @@
                 <w:szCs w:val="20"/>
               </w:rPr>
             </w:pPr>
+            <w:proofErr w:type="gramStart"/>
             <w:r>
               <w:rPr>
                 <w:rFonts w:ascii="Courier New" w:hAnsi="Courier New" w:cs="Courier New"/>
@@ -833,6 +962,7 @@
               </w:rPr>
               <w:t>xml</w:t>
             </w:r>
+            <w:proofErr w:type="gramEnd"/>
             <w:r>
               <w:rPr>
                 <w:rFonts w:ascii="Courier New" w:hAnsi="Courier New" w:cs="Courier New"/>
@@ -968,6 +1098,7 @@
               </w:rPr>
               <w:t xml:space="preserve"> </w:t>
             </w:r>
+            <w:proofErr w:type="spellStart"/>
             <w:r>
               <w:rPr>
                 <w:rFonts w:ascii="Courier New" w:hAnsi="Courier New" w:cs="Courier New"/>
@@ -978,6 +1109,7 @@
               </w:rPr>
               <w:t>xmlns</w:t>
             </w:r>
+            <w:proofErr w:type="spellEnd"/>
             <w:r>
               <w:rPr>
                 <w:rFonts w:ascii="Courier New" w:hAnsi="Courier New" w:cs="Courier New"/>
@@ -1023,6 +1155,7 @@
               </w:rPr>
               <w:tab/>
             </w:r>
+            <w:proofErr w:type="spellStart"/>
             <w:r>
               <w:rPr>
                 <w:rFonts w:ascii="Courier New" w:hAnsi="Courier New" w:cs="Courier New"/>
@@ -1033,6 +1166,7 @@
               </w:rPr>
               <w:t>xmlns:xsi</w:t>
             </w:r>
+            <w:proofErr w:type="spellEnd"/>
             <w:r>
               <w:rPr>
                 <w:rFonts w:ascii="Courier New" w:hAnsi="Courier New" w:cs="Courier New"/>
@@ -1078,6 +1212,7 @@
               </w:rPr>
               <w:tab/>
             </w:r>
+            <w:proofErr w:type="spellStart"/>
             <w:r>
               <w:rPr>
                 <w:rFonts w:ascii="Courier New" w:hAnsi="Courier New" w:cs="Courier New"/>
@@ -1088,6 +1223,7 @@
               </w:rPr>
               <w:t>xsi:schemaLocation</w:t>
             </w:r>
+            <w:proofErr w:type="spellEnd"/>
             <w:r>
               <w:rPr>
                 <w:rFonts w:ascii="Courier New" w:hAnsi="Courier New" w:cs="Courier New"/>
@@ -1197,6 +1333,7 @@
               </w:rPr>
               <w:t xml:space="preserve"> </w:t>
             </w:r>
+            <w:proofErr w:type="spellStart"/>
             <w:r>
               <w:rPr>
                 <w:rFonts w:ascii="Courier New" w:hAnsi="Courier New" w:cs="Courier New"/>
@@ -1207,6 +1344,7 @@
               </w:rPr>
               <w:t>contactId</w:t>
             </w:r>
+            <w:proofErr w:type="spellEnd"/>
             <w:r>
               <w:rPr>
                 <w:rFonts w:ascii="Courier New" w:hAnsi="Courier New" w:cs="Courier New"/>
@@ -1461,6 +1599,7 @@
               </w:rPr>
               <w:t xml:space="preserve"> </w:t>
             </w:r>
+            <w:proofErr w:type="spellStart"/>
             <w:r>
               <w:rPr>
                 <w:rFonts w:ascii="Courier New" w:hAnsi="Courier New" w:cs="Courier New"/>
@@ -1471,6 +1610,7 @@
               </w:rPr>
               <w:t>contactId</w:t>
             </w:r>
+            <w:proofErr w:type="spellEnd"/>
             <w:r>
               <w:rPr>
                 <w:rFonts w:ascii="Courier New" w:hAnsi="Courier New" w:cs="Courier New"/>
@@ -1725,6 +1865,7 @@
               </w:rPr>
               <w:t xml:space="preserve"> </w:t>
             </w:r>
+            <w:proofErr w:type="spellStart"/>
             <w:r>
               <w:rPr>
                 <w:rFonts w:ascii="Courier New" w:hAnsi="Courier New" w:cs="Courier New"/>
@@ -1735,6 +1876,7 @@
               </w:rPr>
               <w:t>listId</w:t>
             </w:r>
+            <w:proofErr w:type="spellEnd"/>
             <w:r>
               <w:rPr>
                 <w:rFonts w:ascii="Courier New" w:hAnsi="Courier New" w:cs="Courier New"/>
@@ -1755,7 +1897,33 @@
                 <w:sz w:val="20"/>
                 <w:szCs w:val="20"/>
               </w:rPr>
-              <w:t>"friends@facebook"</w:t>
+              <w:t>"</w:t>
+            </w:r>
+            <w:proofErr w:type="spellStart"/>
+            <w:r>
+              <w:rPr>
+                <w:rFonts w:ascii="Courier New" w:hAnsi="Courier New" w:cs="Courier New"/>
+                <w:i/>
+                <w:iCs/>
+                <w:color w:val="2A00FF"/>
+                <w:kern w:val="0"/>
+                <w:sz w:val="20"/>
+                <w:szCs w:val="20"/>
+              </w:rPr>
+              <w:t>friends@facebook</w:t>
+            </w:r>
+            <w:proofErr w:type="spellEnd"/>
+            <w:r>
+              <w:rPr>
+                <w:rFonts w:ascii="Courier New" w:hAnsi="Courier New" w:cs="Courier New"/>
+                <w:i/>
+                <w:iCs/>
+                <w:color w:val="2A00FF"/>
+                <w:kern w:val="0"/>
+                <w:sz w:val="20"/>
+                <w:szCs w:val="20"/>
+              </w:rPr>
+              <w:t>"</w:t>
             </w:r>
             <w:r>
               <w:rPr>
@@ -1830,6 +1998,7 @@
               </w:rPr>
               <w:t xml:space="preserve"> </w:t>
             </w:r>
+            <w:proofErr w:type="spellStart"/>
             <w:r>
               <w:rPr>
                 <w:rFonts w:ascii="Courier New" w:hAnsi="Courier New" w:cs="Courier New"/>
@@ -1840,6 +2009,7 @@
               </w:rPr>
               <w:t>contactId</w:t>
             </w:r>
+            <w:proofErr w:type="spellEnd"/>
             <w:r>
               <w:rPr>
                 <w:rFonts w:ascii="Courier New" w:hAnsi="Courier New" w:cs="Courier New"/>
@@ -2124,6 +2294,7 @@
               </w:rPr>
               <w:t xml:space="preserve"> </w:t>
             </w:r>
+            <w:proofErr w:type="spellStart"/>
             <w:r>
               <w:rPr>
                 <w:rFonts w:ascii="Courier New" w:hAnsi="Courier New" w:cs="Courier New"/>
@@ -2134,6 +2305,7 @@
               </w:rPr>
               <w:t>contactId</w:t>
             </w:r>
+            <w:proofErr w:type="spellEnd"/>
             <w:r>
               <w:rPr>
                 <w:rFonts w:ascii="Courier New" w:hAnsi="Courier New" w:cs="Courier New"/>
@@ -2377,6 +2549,7 @@
                 <w:sz w:val="20"/>
                 <w:szCs w:val="20"/>
               </w:rPr>
+              <w:lastRenderedPageBreak/>
               <w:tab/>
             </w:r>
             <w:r>
@@ -2431,7 +2604,6 @@
                 <w:sz w:val="20"/>
                 <w:szCs w:val="20"/>
               </w:rPr>
-              <w:lastRenderedPageBreak/>
               <w:tab/>
             </w:r>
             <w:r>
@@ -2463,6 +2635,7 @@
               </w:rPr>
               <w:t xml:space="preserve"> </w:t>
             </w:r>
+            <w:proofErr w:type="spellStart"/>
             <w:r>
               <w:rPr>
                 <w:rFonts w:ascii="Courier New" w:hAnsi="Courier New" w:cs="Courier New"/>
@@ -2473,6 +2646,7 @@
               </w:rPr>
               <w:t>listId</w:t>
             </w:r>
+            <w:proofErr w:type="spellEnd"/>
             <w:r>
               <w:rPr>
                 <w:rFonts w:ascii="Courier New" w:hAnsi="Courier New" w:cs="Courier New"/>
@@ -2493,7 +2667,33 @@
                 <w:sz w:val="20"/>
                 <w:szCs w:val="20"/>
               </w:rPr>
-              <w:t>"close-friends@facebook"</w:t>
+              <w:t>"close-</w:t>
+            </w:r>
+            <w:proofErr w:type="spellStart"/>
+            <w:r>
+              <w:rPr>
+                <w:rFonts w:ascii="Courier New" w:hAnsi="Courier New" w:cs="Courier New"/>
+                <w:i/>
+                <w:iCs/>
+                <w:color w:val="2A00FF"/>
+                <w:kern w:val="0"/>
+                <w:sz w:val="20"/>
+                <w:szCs w:val="20"/>
+              </w:rPr>
+              <w:t>friends@facebook</w:t>
+            </w:r>
+            <w:proofErr w:type="spellEnd"/>
+            <w:r>
+              <w:rPr>
+                <w:rFonts w:ascii="Courier New" w:hAnsi="Courier New" w:cs="Courier New"/>
+                <w:i/>
+                <w:iCs/>
+                <w:color w:val="2A00FF"/>
+                <w:kern w:val="0"/>
+                <w:sz w:val="20"/>
+                <w:szCs w:val="20"/>
+              </w:rPr>
+              <w:t>"</w:t>
             </w:r>
             <w:r>
               <w:rPr>
@@ -2568,6 +2768,7 @@
               </w:rPr>
               <w:t xml:space="preserve"> </w:t>
             </w:r>
+            <w:proofErr w:type="spellStart"/>
             <w:r>
               <w:rPr>
                 <w:rFonts w:ascii="Courier New" w:hAnsi="Courier New" w:cs="Courier New"/>
@@ -2578,6 +2779,7 @@
               </w:rPr>
               <w:t>contactId</w:t>
             </w:r>
+            <w:proofErr w:type="spellEnd"/>
             <w:r>
               <w:rPr>
                 <w:rFonts w:ascii="Courier New" w:hAnsi="Courier New" w:cs="Courier New"/>
@@ -2598,7 +2800,33 @@
                 <w:sz w:val="20"/>
                 <w:szCs w:val="20"/>
               </w:rPr>
-              <w:t>"joe"</w:t>
+              <w:t>"</w:t>
+            </w:r>
+            <w:proofErr w:type="spellStart"/>
+            <w:r>
+              <w:rPr>
+                <w:rFonts w:ascii="Courier New" w:hAnsi="Courier New" w:cs="Courier New"/>
+                <w:i/>
+                <w:iCs/>
+                <w:color w:val="2A00FF"/>
+                <w:kern w:val="0"/>
+                <w:sz w:val="20"/>
+                <w:szCs w:val="20"/>
+              </w:rPr>
+              <w:t>joe</w:t>
+            </w:r>
+            <w:proofErr w:type="spellEnd"/>
+            <w:r>
+              <w:rPr>
+                <w:rFonts w:ascii="Courier New" w:hAnsi="Courier New" w:cs="Courier New"/>
+                <w:i/>
+                <w:iCs/>
+                <w:color w:val="2A00FF"/>
+                <w:kern w:val="0"/>
+                <w:sz w:val="20"/>
+                <w:szCs w:val="20"/>
+              </w:rPr>
+              <w:t>"</w:t>
             </w:r>
             <w:r>
               <w:rPr>
@@ -2862,6 +3090,7 @@
               </w:rPr>
               <w:t xml:space="preserve"> </w:t>
             </w:r>
+            <w:proofErr w:type="spellStart"/>
             <w:r>
               <w:rPr>
                 <w:rFonts w:ascii="Courier New" w:hAnsi="Courier New" w:cs="Courier New"/>
@@ -2872,6 +3101,7 @@
               </w:rPr>
               <w:t>contactId</w:t>
             </w:r>
+            <w:proofErr w:type="spellEnd"/>
             <w:r>
               <w:rPr>
                 <w:rFonts w:ascii="Courier New" w:hAnsi="Courier New" w:cs="Courier New"/>
@@ -3145,6 +3375,7 @@
               </w:rPr>
               <w:t xml:space="preserve"> </w:t>
             </w:r>
+            <w:proofErr w:type="spellStart"/>
             <w:r>
               <w:rPr>
                 <w:rFonts w:ascii="Courier New" w:hAnsi="Courier New" w:cs="Courier New"/>
@@ -3155,6 +3386,7 @@
               </w:rPr>
               <w:t>contactId</w:t>
             </w:r>
+            <w:proofErr w:type="spellEnd"/>
             <w:r>
               <w:rPr>
                 <w:rFonts w:ascii="Courier New" w:hAnsi="Courier New" w:cs="Courier New"/>
@@ -3487,6 +3719,7 @@
               </w:rPr>
               <w:t xml:space="preserve"> </w:t>
             </w:r>
+            <w:proofErr w:type="spellStart"/>
             <w:r>
               <w:rPr>
                 <w:rFonts w:ascii="Courier New" w:hAnsi="Courier New" w:cs="Courier New"/>
@@ -3497,6 +3730,7 @@
               </w:rPr>
               <w:t>listId</w:t>
             </w:r>
+            <w:proofErr w:type="spellEnd"/>
             <w:r>
               <w:rPr>
                 <w:rFonts w:ascii="Courier New" w:hAnsi="Courier New" w:cs="Courier New"/>
@@ -3517,7 +3751,33 @@
                 <w:sz w:val="20"/>
                 <w:szCs w:val="20"/>
               </w:rPr>
-              <w:t>"close-friends@Twitter"</w:t>
+              <w:t>"close-</w:t>
+            </w:r>
+            <w:proofErr w:type="spellStart"/>
+            <w:r>
+              <w:rPr>
+                <w:rFonts w:ascii="Courier New" w:hAnsi="Courier New" w:cs="Courier New"/>
+                <w:i/>
+                <w:iCs/>
+                <w:color w:val="2A00FF"/>
+                <w:kern w:val="0"/>
+                <w:sz w:val="20"/>
+                <w:szCs w:val="20"/>
+              </w:rPr>
+              <w:t>friends@Twitter</w:t>
+            </w:r>
+            <w:proofErr w:type="spellEnd"/>
+            <w:r>
+              <w:rPr>
+                <w:rFonts w:ascii="Courier New" w:hAnsi="Courier New" w:cs="Courier New"/>
+                <w:i/>
+                <w:iCs/>
+                <w:color w:val="2A00FF"/>
+                <w:kern w:val="0"/>
+                <w:sz w:val="20"/>
+                <w:szCs w:val="20"/>
+              </w:rPr>
+              <w:t>"</w:t>
             </w:r>
             <w:r>
               <w:rPr>
@@ -3608,9 +3868,6 @@
     <w:p>
       <w:pPr>
         <w:ind w:firstLineChars="150" w:firstLine="315"/>
-        <w:rPr>
-          <w:rFonts w:hint="eastAsia"/>
-        </w:rPr>
       </w:pPr>
       <w:r>
         <w:t>X</w:t>
@@ -3619,7 +3876,21 @@
         <w:rPr>
           <w:rFonts w:hint="eastAsia"/>
         </w:rPr>
-        <w:t>ml node desc:</w:t>
+        <w:t xml:space="preserve">ml node </w:t>
+      </w:r>
+      <w:proofErr w:type="spellStart"/>
+      <w:r>
+        <w:rPr>
+          <w:rFonts w:hint="eastAsia"/>
+        </w:rPr>
+        <w:t>desc</w:t>
+      </w:r>
+      <w:proofErr w:type="spellEnd"/>
+      <w:r>
+        <w:rPr>
+          <w:rFonts w:hint="eastAsia"/>
+        </w:rPr>
+        <w:t>:</w:t>
       </w:r>
     </w:p>
     <w:tbl>
@@ -3703,12 +3974,14 @@
             <w:shd w:val="clear" w:color="auto" w:fill="C0C0C0"/>
           </w:tcPr>
           <w:p>
+            <w:proofErr w:type="spellStart"/>
             <w:r>
               <w:rPr>
                 <w:rFonts w:hint="eastAsia"/>
               </w:rPr>
               <w:t>desc</w:t>
             </w:r>
+            <w:proofErr w:type="spellEnd"/>
           </w:p>
         </w:tc>
         <w:tc>
@@ -3717,11 +3990,6 @@
             <w:shd w:val="clear" w:color="auto" w:fill="C0C0C0"/>
           </w:tcPr>
           <w:p>
-            <w:pPr>
-              <w:rPr>
-                <w:rFonts w:hint="eastAsia"/>
-              </w:rPr>
-            </w:pPr>
             <w:r>
               <w:t>Node attribute</w:t>
             </w:r>
@@ -3864,6 +4132,7 @@
                 <w:szCs w:val="20"/>
               </w:rPr>
             </w:pPr>
+            <w:proofErr w:type="spellStart"/>
             <w:r>
               <w:rPr>
                 <w:rFonts w:ascii="Courier New" w:hAnsi="Courier New" w:cs="Courier New"/>
@@ -3874,6 +4143,7 @@
               </w:rPr>
               <w:t>Xmlns</w:t>
             </w:r>
+            <w:proofErr w:type="spellEnd"/>
           </w:p>
         </w:tc>
         <w:tc>
@@ -3988,6 +4258,7 @@
                 <w:szCs w:val="20"/>
               </w:rPr>
             </w:pPr>
+            <w:proofErr w:type="spellStart"/>
             <w:r>
               <w:rPr>
                 <w:rFonts w:ascii="Courier New" w:hAnsi="Courier New" w:cs="Courier New"/>
@@ -3998,6 +4269,7 @@
               </w:rPr>
               <w:t>xmlns:xsi</w:t>
             </w:r>
+            <w:proofErr w:type="spellEnd"/>
           </w:p>
         </w:tc>
         <w:tc>
@@ -4100,6 +4372,7 @@
                 <w:szCs w:val="20"/>
               </w:rPr>
             </w:pPr>
+            <w:proofErr w:type="spellStart"/>
             <w:r>
               <w:rPr>
                 <w:rFonts w:ascii="Courier New" w:hAnsi="Courier New" w:cs="Courier New"/>
@@ -4110,6 +4383,7 @@
               </w:rPr>
               <w:t>xsi:schemaLocation</w:t>
             </w:r>
+            <w:proofErr w:type="spellEnd"/>
           </w:p>
         </w:tc>
         <w:tc>
@@ -4236,6 +4510,7 @@
                 <w:sz w:val="20"/>
               </w:rPr>
             </w:pPr>
+            <w:proofErr w:type="spellStart"/>
             <w:r>
               <w:rPr>
                 <w:rFonts w:ascii="Courier New" w:hAnsi="Courier New" w:cs="Courier New"/>
@@ -4246,6 +4521,7 @@
               </w:rPr>
               <w:t>contactId</w:t>
             </w:r>
+            <w:proofErr w:type="spellEnd"/>
           </w:p>
         </w:tc>
         <w:tc>
@@ -4262,9 +4538,11 @@
                 <w:szCs w:val="20"/>
               </w:rPr>
             </w:pPr>
+            <w:proofErr w:type="spellStart"/>
             <w:r>
               <w:t>Msisdn</w:t>
             </w:r>
+            <w:proofErr w:type="spellEnd"/>
             <w:r>
               <w:rPr>
                 <w:rFonts w:hint="eastAsia"/>
@@ -4392,6 +4670,7 @@
                 <w:sz w:val="20"/>
               </w:rPr>
             </w:pPr>
+            <w:proofErr w:type="spellStart"/>
             <w:r>
               <w:rPr>
                 <w:rFonts w:ascii="Courier New" w:hAnsi="Courier New" w:cs="Courier New"/>
@@ -4402,6 +4681,7 @@
               </w:rPr>
               <w:t>listId</w:t>
             </w:r>
+            <w:proofErr w:type="spellEnd"/>
           </w:p>
         </w:tc>
         <w:tc>
@@ -4411,7 +4691,7 @@
           <w:p>
             <w:pPr>
               <w:rPr>
-                <w:rFonts w:ascii="Tahoma" w:hAnsi="Tahoma" w:cs="Tahoma" w:hint="eastAsia"/>
+                <w:rFonts w:ascii="Tahoma" w:hAnsi="Tahoma" w:cs="Tahoma"/>
                 <w:kern w:val="0"/>
                 <w:sz w:val="20"/>
                 <w:szCs w:val="20"/>
@@ -4444,11 +4724,6 @@
             </w:r>
           </w:p>
           <w:p>
-            <w:pPr>
-              <w:rPr>
-                <w:rFonts w:hint="eastAsia"/>
-              </w:rPr>
-            </w:pPr>
             <w:r>
               <w:rPr>
                 <w:rFonts w:ascii="Tahoma" w:hAnsi="Tahoma" w:cs="Tahoma"/>
@@ -4465,7 +4740,17 @@
                 <w:sz w:val="20"/>
                 <w:szCs w:val="20"/>
               </w:rPr>
-              <w:t xml:space="preserve"> is groupName@</w:t>
+              <w:t xml:space="preserve"> is </w:t>
+            </w:r>
+            <w:proofErr w:type="spellStart"/>
+            <w:r>
+              <w:rPr>
+                <w:rFonts w:ascii="Tahoma" w:hAnsi="Tahoma" w:cs="Tahoma" w:hint="eastAsia"/>
+                <w:kern w:val="0"/>
+                <w:sz w:val="20"/>
+                <w:szCs w:val="20"/>
+              </w:rPr>
+              <w:t>groupName@</w:t>
             </w:r>
             <w:r>
               <w:rPr>
@@ -4476,6 +4761,7 @@
               </w:rPr>
               <w:t>domain</w:t>
             </w:r>
+            <w:proofErr w:type="spellEnd"/>
           </w:p>
           <w:p>
             <w:pPr>
@@ -4618,14 +4904,45 @@
     <w:p>
       <w:pPr>
         <w:rPr>
-          <w:rFonts w:ascii="Courier New" w:hAnsi="Courier New" w:cs="Courier New" w:hint="eastAsia"/>
+          <w:rFonts w:ascii="Courier New" w:hAnsi="Courier New" w:cs="Courier New"/>
         </w:rPr>
       </w:pPr>
     </w:p>
     <w:p>
       <w:pPr>
-        <w:rPr>
-          <w:rFonts w:ascii="Courier New" w:hAnsi="Courier New" w:cs="Courier New" w:hint="eastAsia"/>
+        <w:pStyle w:val="3"/>
+        <w:numPr>
+          <w:ilvl w:val="2"/>
+          <w:numId w:val="18"/>
+        </w:numPr>
+        <w:spacing w:line="415" w:lineRule="auto"/>
+        <w:ind w:left="567"/>
+        <w:rPr>
+          <w:rFonts w:hint="eastAsia"/>
+          <w:kern w:val="0"/>
+        </w:rPr>
+      </w:pPr>
+      <w:proofErr w:type="gramStart"/>
+      <w:r>
+        <w:rPr>
+          <w:rFonts w:hint="eastAsia"/>
+          <w:kern w:val="0"/>
+        </w:rPr>
+        <w:t>response</w:t>
+      </w:r>
+      <w:proofErr w:type="gramEnd"/>
+      <w:r>
+        <w:rPr>
+          <w:rFonts w:hint="eastAsia"/>
+          <w:kern w:val="0"/>
+        </w:rPr>
+        <w:t xml:space="preserve"> result</w:t>
+      </w:r>
+    </w:p>
+    <w:p>
+      <w:pPr>
+        <w:rPr>
+          <w:rFonts w:ascii="Courier New" w:hAnsi="Courier New" w:cs="Courier New"/>
         </w:rPr>
       </w:pPr>
     </w:p>
@@ -4638,9 +4955,6 @@
         </w:numPr>
         <w:spacing w:line="415" w:lineRule="auto"/>
         <w:ind w:left="567"/>
-        <w:rPr>
-          <w:rFonts w:hint="eastAsia"/>
-        </w:rPr>
       </w:pPr>
       <w:r>
         <w:rPr>
@@ -4665,49 +4979,114 @@
         <w:spacing w:line="415" w:lineRule="auto"/>
         <w:ind w:left="567"/>
         <w:rPr>
-          <w:rFonts w:hint="eastAsia"/>
           <w:kern w:val="0"/>
         </w:rPr>
       </w:pPr>
+      <w:proofErr w:type="gramStart"/>
       <w:r>
         <w:rPr>
           <w:rFonts w:hint="eastAsia"/>
           <w:kern w:val="0"/>
         </w:rPr>
-        <w:t>request URL</w:t>
+        <w:t>request</w:t>
+      </w:r>
+      <w:proofErr w:type="gramEnd"/>
+      <w:r>
+        <w:rPr>
+          <w:rFonts w:hint="eastAsia"/>
+          <w:kern w:val="0"/>
+        </w:rPr>
+        <w:t xml:space="preserve"> URL</w:t>
       </w:r>
     </w:p>
     <w:p>
       <w:pPr>
         <w:ind w:firstLine="420"/>
-      </w:pPr>
+        <w:rPr>
+          <w:rFonts w:hint="eastAsia"/>
+        </w:rPr>
+      </w:pPr>
+      <w:proofErr w:type="gramStart"/>
       <w:r>
         <w:rPr>
           <w:rFonts w:hint="eastAsia"/>
         </w:rPr>
         <w:t xml:space="preserve">PUT  </w:t>
       </w:r>
-      <w:r>
+      <w:proofErr w:type="gramEnd"/>
+      <w:r>
+        <w:fldChar w:fldCharType="begin"/>
+      </w:r>
+      <w:r>
+        <w:instrText xml:space="preserve"> HYPERLINK "</w:instrText>
+      </w:r>
+      <w:r>
+        <w:instrText>http://im.singtelpoc.com/xcap-root/</w:instrText>
+      </w:r>
+      <w:r>
+        <w:rPr>
+          <w:rFonts w:hint="eastAsia"/>
+        </w:rPr>
+        <w:instrText>contact-lists</w:instrText>
+      </w:r>
+      <w:r>
+        <w:instrText>/users/</w:instrText>
+      </w:r>
+      <w:r>
+        <w:rPr>
+          <w:rFonts w:hint="eastAsia"/>
+        </w:rPr>
+        <w:instrText>userName</w:instrText>
+      </w:r>
+      <w:r>
+        <w:instrText>/index</w:instrText>
+      </w:r>
+      <w:r>
+        <w:instrText xml:space="preserve">" </w:instrText>
+      </w:r>
+      <w:r>
+        <w:fldChar w:fldCharType="separate"/>
+      </w:r>
+      <w:r>
+        <w:rPr>
+          <w:rStyle w:val="a7"/>
+        </w:rPr>
         <w:t>http://im.singtelpoc.com/xcap-root/</w:t>
       </w:r>
       <w:r>
         <w:rPr>
+          <w:rStyle w:val="a7"/>
           <w:rFonts w:hint="eastAsia"/>
         </w:rPr>
         <w:t>contact-lists</w:t>
       </w:r>
       <w:r>
+        <w:rPr>
+          <w:rStyle w:val="a7"/>
+        </w:rPr>
         <w:t>/users/</w:t>
       </w:r>
       <w:r>
         <w:rPr>
+          <w:rStyle w:val="a7"/>
           <w:rFonts w:hint="eastAsia"/>
         </w:rPr>
         <w:t>userName</w:t>
       </w:r>
       <w:r>
+        <w:rPr>
+          <w:rStyle w:val="a7"/>
+        </w:rPr>
         <w:t>/index</w:t>
       </w:r>
+      <w:r>
+        <w:fldChar w:fldCharType="end"/>
+      </w:r>
+    </w:p>
+    <w:p>
+      <w:pPr>
+        <w:ind w:firstLine="420"/>
+      </w:pPr>
     </w:p>
     <w:p>
       <w:pPr>
@@ -4722,6 +5101,7 @@
           <w:kern w:val="0"/>
         </w:rPr>
       </w:pPr>
+      <w:proofErr w:type="gramStart"/>
       <w:r>
         <w:rPr>
           <w:kern w:val="0"/>
@@ -4732,8 +5112,23 @@
         <w:rPr>
           <w:kern w:val="0"/>
         </w:rPr>
-        <w:t>equest paramerters</w:t>
-      </w:r>
+        <w:t>equest</w:t>
+      </w:r>
+      <w:proofErr w:type="gramEnd"/>
+      <w:r>
+        <w:rPr>
+          <w:kern w:val="0"/>
+        </w:rPr>
+        <w:t xml:space="preserve"> </w:t>
+      </w:r>
+      <w:proofErr w:type="spellStart"/>
+      <w:r>
+        <w:rPr>
+          <w:kern w:val="0"/>
+        </w:rPr>
+        <w:t>paramerters</w:t>
+      </w:r>
+      <w:proofErr w:type="spellEnd"/>
     </w:p>
     <w:tbl>
       <w:tblPr>
@@ -4818,6 +5213,7 @@
                 <w:b/>
               </w:rPr>
             </w:pPr>
+            <w:proofErr w:type="spellStart"/>
             <w:r>
               <w:rPr>
                 <w:rFonts w:hint="eastAsia"/>
@@ -4825,6 +5221,7 @@
               </w:rPr>
               <w:t>desc</w:t>
             </w:r>
+            <w:proofErr w:type="spellEnd"/>
           </w:p>
         </w:tc>
       </w:tr>
@@ -4837,12 +5234,14 @@
             <w:tcW w:w="2307" w:type="dxa"/>
           </w:tcPr>
           <w:p>
+            <w:proofErr w:type="spellStart"/>
             <w:r>
               <w:rPr>
                 <w:rFonts w:hint="eastAsia"/>
               </w:rPr>
               <w:t>userName</w:t>
             </w:r>
+            <w:proofErr w:type="spellEnd"/>
           </w:p>
         </w:tc>
         <w:tc>
@@ -4877,17 +5276,25 @@
       </w:tr>
     </w:tbl>
     <w:p>
-      <w:pPr>
-        <w:rPr>
-          <w:rFonts w:hint="eastAsia"/>
-        </w:rPr>
-      </w:pPr>
+      <w:r>
+        <w:rPr>
+          <w:rFonts w:hint="eastAsia"/>
+        </w:rPr>
+        <w:tab/>
+      </w:r>
+      <w:r>
+        <w:t>E</w:t>
+      </w:r>
+      <w:r>
+        <w:rPr>
+          <w:rFonts w:hint="eastAsia"/>
+        </w:rPr>
+        <w:t>xample:</w:t>
+      </w:r>
     </w:p>
     <w:p>
       <w:pPr>
-        <w:rPr>
-          <w:rFonts w:hint="eastAsia"/>
-        </w:rPr>
+        <w:ind w:leftChars="100" w:left="210"/>
       </w:pPr>
       <w:r>
         <w:rPr>
@@ -4901,9 +5308,11 @@
         </w:rPr>
         <w:t xml:space="preserve">   </w:t>
       </w:r>
+      <w:proofErr w:type="gramStart"/>
       <w:r>
         <w:t>username</w:t>
       </w:r>
+      <w:proofErr w:type="gramEnd"/>
       <w:r>
         <w:rPr>
           <w:rFonts w:hint="eastAsia"/>
@@ -4931,10 +5340,7 @@
     </w:p>
     <w:p>
       <w:pPr>
-        <w:ind w:firstLineChars="200" w:firstLine="420"/>
-        <w:rPr>
-          <w:rFonts w:hint="eastAsia"/>
-        </w:rPr>
+        <w:ind w:leftChars="100" w:left="210" w:firstLineChars="200" w:firstLine="420"/>
       </w:pPr>
       <w:r>
         <w:t>http://im.singtelpoc.com/xcap-root/</w:t>
@@ -4967,9 +5373,6 @@
     <w:p>
       <w:pPr>
         <w:ind w:firstLineChars="200" w:firstLine="420"/>
-        <w:rPr>
-          <w:rFonts w:hint="eastAsia"/>
-        </w:rPr>
       </w:pPr>
     </w:p>
     <w:p>
@@ -4985,13 +5388,22 @@
           <w:rFonts w:hint="eastAsia"/>
         </w:rPr>
       </w:pPr>
-      <w:r>
-        <w:rPr>
-          <w:rFonts w:hint="eastAsia"/>
-        </w:rPr>
-        <w:t>delete document</w:t>
+      <w:proofErr w:type="gramStart"/>
+      <w:r>
+        <w:rPr>
+          <w:rFonts w:hint="eastAsia"/>
+        </w:rPr>
+        <w:t>delete</w:t>
+      </w:r>
+      <w:proofErr w:type="gramEnd"/>
+      <w:r>
+        <w:rPr>
+          <w:rFonts w:hint="eastAsia"/>
+        </w:rPr>
+        <w:t xml:space="preserve"> document</w:t>
       </w:r>
     </w:p>
+    <w:p/>
     <w:p>
       <w:pPr>
         <w:pStyle w:val="3"/>
@@ -5002,25 +5414,31 @@
         <w:spacing w:line="415" w:lineRule="auto"/>
         <w:ind w:left="567"/>
         <w:rPr>
-          <w:rFonts w:hint="eastAsia"/>
           <w:kern w:val="0"/>
         </w:rPr>
       </w:pPr>
+      <w:proofErr w:type="gramStart"/>
       <w:r>
         <w:rPr>
           <w:rFonts w:hint="eastAsia"/>
           <w:kern w:val="0"/>
         </w:rPr>
-        <w:t>request URL</w:t>
+        <w:t>request</w:t>
+      </w:r>
+      <w:proofErr w:type="gramEnd"/>
+      <w:r>
+        <w:rPr>
+          <w:rFonts w:hint="eastAsia"/>
+          <w:kern w:val="0"/>
+        </w:rPr>
+        <w:t xml:space="preserve"> URL</w:t>
       </w:r>
     </w:p>
     <w:p>
       <w:pPr>
         <w:ind w:firstLine="420"/>
-        <w:rPr>
-          <w:rFonts w:hint="eastAsia"/>
-        </w:rPr>
-      </w:pPr>
+      </w:pPr>
+      <w:proofErr w:type="gramStart"/>
       <w:r>
         <w:rPr>
           <w:rFonts w:hint="eastAsia"/>
@@ -5028,7 +5446,11 @@
         <w:t xml:space="preserve">DELETE  </w:t>
       </w:r>
       <w:r>
-        <w:t>http://im.singtelpoc.com/xcap-root/</w:t>
+        <w:t>http</w:t>
+      </w:r>
+      <w:proofErr w:type="gramEnd"/>
+      <w:r>
+        <w:t>://im.singtelpoc.com/xcap-root/</w:t>
       </w:r>
       <w:r>
         <w:rPr>
@@ -5052,9 +5474,6 @@
     <w:p>
       <w:pPr>
         <w:ind w:firstLine="420"/>
-        <w:rPr>
-          <w:rFonts w:hint="eastAsia"/>
-        </w:rPr>
       </w:pPr>
       <w:bookmarkStart w:id="7" w:name="OLE_LINK7"/>
       <w:bookmarkStart w:id="8" w:name="OLE_LINK8"/>
@@ -5094,9 +5513,6 @@
     <w:p>
       <w:pPr>
         <w:ind w:firstLineChars="200" w:firstLine="420"/>
-        <w:rPr>
-          <w:rFonts w:hint="eastAsia"/>
-        </w:rPr>
       </w:pPr>
     </w:p>
     <w:p>
@@ -5108,16 +5524,21 @@
         </w:numPr>
         <w:spacing w:line="415" w:lineRule="auto"/>
         <w:ind w:left="567"/>
-        <w:rPr>
-          <w:rFonts w:hint="eastAsia"/>
-        </w:rPr>
-      </w:pPr>
+      </w:pPr>
+      <w:proofErr w:type="gramStart"/>
       <w:r>
         <w:rPr>
           <w:rFonts w:hint="eastAsia"/>
         </w:rPr>
         <w:lastRenderedPageBreak/>
-        <w:t>put document node</w:t>
+        <w:t>put</w:t>
+      </w:r>
+      <w:proofErr w:type="gramEnd"/>
+      <w:r>
+        <w:rPr>
+          <w:rFonts w:hint="eastAsia"/>
+        </w:rPr>
+        <w:t xml:space="preserve"> document node</w:t>
       </w:r>
     </w:p>
     <w:p>
@@ -5129,15 +5550,20 @@
         </w:numPr>
         <w:spacing w:line="415" w:lineRule="auto"/>
         <w:ind w:left="567"/>
-        <w:rPr>
-          <w:rFonts w:hint="eastAsia"/>
-        </w:rPr>
-      </w:pPr>
-      <w:r>
-        <w:rPr>
-          <w:rFonts w:hint="eastAsia"/>
-        </w:rPr>
-        <w:t>add list node</w:t>
+      </w:pPr>
+      <w:proofErr w:type="gramStart"/>
+      <w:r>
+        <w:rPr>
+          <w:rFonts w:hint="eastAsia"/>
+        </w:rPr>
+        <w:t>add</w:t>
+      </w:r>
+      <w:proofErr w:type="gramEnd"/>
+      <w:r>
+        <w:rPr>
+          <w:rFonts w:hint="eastAsia"/>
+        </w:rPr>
+        <w:t xml:space="preserve"> list node</w:t>
       </w:r>
     </w:p>
     <w:p>
@@ -5149,15 +5575,20 @@
         </w:numPr>
         <w:spacing w:line="415" w:lineRule="auto"/>
         <w:ind w:left="567"/>
-        <w:rPr>
-          <w:rFonts w:hint="eastAsia"/>
-        </w:rPr>
-      </w:pPr>
-      <w:r>
-        <w:rPr>
-          <w:rFonts w:hint="eastAsia"/>
-        </w:rPr>
-        <w:t>add contact node</w:t>
+      </w:pPr>
+      <w:proofErr w:type="gramStart"/>
+      <w:r>
+        <w:rPr>
+          <w:rFonts w:hint="eastAsia"/>
+        </w:rPr>
+        <w:t>add</w:t>
+      </w:r>
+      <w:proofErr w:type="gramEnd"/>
+      <w:r>
+        <w:rPr>
+          <w:rFonts w:hint="eastAsia"/>
+        </w:rPr>
+        <w:t xml:space="preserve"> contact node</w:t>
       </w:r>
     </w:p>
     <w:p>
@@ -5169,15 +5600,20 @@
         </w:numPr>
         <w:spacing w:line="415" w:lineRule="auto"/>
         <w:ind w:left="567"/>
-        <w:rPr>
-          <w:rFonts w:hint="eastAsia"/>
-        </w:rPr>
-      </w:pPr>
-      <w:r>
-        <w:rPr>
-          <w:rFonts w:hint="eastAsia"/>
-        </w:rPr>
-        <w:t>modify list node</w:t>
+      </w:pPr>
+      <w:proofErr w:type="gramStart"/>
+      <w:r>
+        <w:rPr>
+          <w:rFonts w:hint="eastAsia"/>
+        </w:rPr>
+        <w:t>modify</w:t>
+      </w:r>
+      <w:proofErr w:type="gramEnd"/>
+      <w:r>
+        <w:rPr>
+          <w:rFonts w:hint="eastAsia"/>
+        </w:rPr>
+        <w:t xml:space="preserve"> list node</w:t>
       </w:r>
     </w:p>
     <w:p>
@@ -5189,24 +5625,23 @@
         </w:numPr>
         <w:spacing w:line="415" w:lineRule="auto"/>
         <w:ind w:left="567"/>
-        <w:rPr>
-          <w:rFonts w:hint="eastAsia"/>
-        </w:rPr>
-      </w:pPr>
-      <w:r>
-        <w:rPr>
-          <w:rFonts w:hint="eastAsia"/>
-        </w:rPr>
-        <w:t>modify contact node</w:t>
+      </w:pPr>
+      <w:proofErr w:type="gramStart"/>
+      <w:r>
+        <w:rPr>
+          <w:rFonts w:hint="eastAsia"/>
+        </w:rPr>
+        <w:t>modify</w:t>
+      </w:r>
+      <w:proofErr w:type="gramEnd"/>
+      <w:r>
+        <w:rPr>
+          <w:rFonts w:hint="eastAsia"/>
+        </w:rPr>
+        <w:t xml:space="preserve"> contact node</w:t>
       </w:r>
     </w:p>
-    <w:p>
-      <w:pPr>
-        <w:rPr>
-          <w:rFonts w:hint="eastAsia"/>
-        </w:rPr>
-      </w:pPr>
-    </w:p>
+    <w:p/>
     <w:p>
       <w:pPr>
         <w:pStyle w:val="3"/>
@@ -5216,24 +5651,23 @@
         </w:numPr>
         <w:spacing w:line="415" w:lineRule="auto"/>
         <w:ind w:left="567"/>
-        <w:rPr>
-          <w:rFonts w:hint="eastAsia"/>
-        </w:rPr>
-      </w:pPr>
-      <w:r>
-        <w:rPr>
-          <w:rFonts w:hint="eastAsia"/>
-        </w:rPr>
-        <w:t>modify name node</w:t>
+      </w:pPr>
+      <w:proofErr w:type="gramStart"/>
+      <w:r>
+        <w:rPr>
+          <w:rFonts w:hint="eastAsia"/>
+        </w:rPr>
+        <w:t>modify</w:t>
+      </w:r>
+      <w:proofErr w:type="gramEnd"/>
+      <w:r>
+        <w:rPr>
+          <w:rFonts w:hint="eastAsia"/>
+        </w:rPr>
+        <w:t xml:space="preserve"> name node</w:t>
       </w:r>
     </w:p>
-    <w:p>
-      <w:pPr>
-        <w:rPr>
-          <w:rFonts w:hint="eastAsia"/>
-        </w:rPr>
-      </w:pPr>
-    </w:p>
+    <w:p/>
     <w:p>
       <w:pPr>
         <w:pStyle w:val="2"/>
@@ -5243,16 +5677,15 @@
         </w:numPr>
         <w:spacing w:line="415" w:lineRule="auto"/>
         <w:ind w:left="567"/>
-        <w:rPr>
-          <w:rFonts w:hint="eastAsia"/>
-        </w:rPr>
-      </w:pPr>
+      </w:pPr>
+      <w:proofErr w:type="gramStart"/>
       <w:r>
         <w:rPr>
           <w:rFonts w:hint="eastAsia"/>
         </w:rPr>
         <w:t>get</w:t>
       </w:r>
+      <w:proofErr w:type="gramEnd"/>
       <w:r>
         <w:rPr>
           <w:rFonts w:hint="eastAsia"/>
@@ -5275,15 +5708,20 @@
         </w:numPr>
         <w:spacing w:line="415" w:lineRule="auto"/>
         <w:ind w:left="567"/>
-        <w:rPr>
-          <w:rFonts w:hint="eastAsia"/>
-        </w:rPr>
-      </w:pPr>
-      <w:r>
-        <w:rPr>
-          <w:rFonts w:hint="eastAsia"/>
-        </w:rPr>
-        <w:t xml:space="preserve">get </w:t>
+      </w:pPr>
+      <w:proofErr w:type="gramStart"/>
+      <w:r>
+        <w:rPr>
+          <w:rFonts w:hint="eastAsia"/>
+        </w:rPr>
+        <w:t>get</w:t>
+      </w:r>
+      <w:proofErr w:type="gramEnd"/>
+      <w:r>
+        <w:rPr>
+          <w:rFonts w:hint="eastAsia"/>
+        </w:rPr>
+        <w:t xml:space="preserve"> </w:t>
       </w:r>
       <w:r>
         <w:rPr>
@@ -5307,16 +5745,15 @@
         </w:numPr>
         <w:spacing w:line="415" w:lineRule="auto"/>
         <w:ind w:left="567"/>
-        <w:rPr>
-          <w:rFonts w:hint="eastAsia"/>
-        </w:rPr>
-      </w:pPr>
+      </w:pPr>
+      <w:proofErr w:type="gramStart"/>
       <w:r>
         <w:rPr>
           <w:rFonts w:hint="eastAsia"/>
         </w:rPr>
         <w:t>get</w:t>
       </w:r>
+      <w:proofErr w:type="gramEnd"/>
       <w:r>
         <w:rPr>
           <w:rFonts w:hint="eastAsia"/>
@@ -5333,15 +5770,20 @@
         </w:numPr>
         <w:spacing w:line="415" w:lineRule="auto"/>
         <w:ind w:left="567"/>
-        <w:rPr>
-          <w:rFonts w:hint="eastAsia"/>
-        </w:rPr>
-      </w:pPr>
-      <w:r>
-        <w:rPr>
-          <w:rFonts w:hint="eastAsia"/>
-        </w:rPr>
-        <w:t>get contact</w:t>
+      </w:pPr>
+      <w:proofErr w:type="gramStart"/>
+      <w:r>
+        <w:rPr>
+          <w:rFonts w:hint="eastAsia"/>
+        </w:rPr>
+        <w:t>get</w:t>
+      </w:r>
+      <w:proofErr w:type="gramEnd"/>
+      <w:r>
+        <w:rPr>
+          <w:rFonts w:hint="eastAsia"/>
+        </w:rPr>
+        <w:t xml:space="preserve"> contact</w:t>
       </w:r>
       <w:r>
         <w:rPr>
@@ -5359,15 +5801,20 @@
         </w:numPr>
         <w:spacing w:line="415" w:lineRule="auto"/>
         <w:ind w:left="567"/>
-        <w:rPr>
-          <w:rFonts w:hint="eastAsia"/>
-        </w:rPr>
-      </w:pPr>
-      <w:r>
-        <w:rPr>
-          <w:rFonts w:hint="eastAsia"/>
-        </w:rPr>
-        <w:t>get name node</w:t>
+      </w:pPr>
+      <w:proofErr w:type="gramStart"/>
+      <w:r>
+        <w:rPr>
+          <w:rFonts w:hint="eastAsia"/>
+        </w:rPr>
+        <w:t>get</w:t>
+      </w:r>
+      <w:proofErr w:type="gramEnd"/>
+      <w:r>
+        <w:rPr>
+          <w:rFonts w:hint="eastAsia"/>
+        </w:rPr>
+        <w:t xml:space="preserve"> name node</w:t>
       </w:r>
     </w:p>
     <w:p>
@@ -5379,15 +5826,20 @@
         </w:numPr>
         <w:spacing w:line="415" w:lineRule="auto"/>
         <w:ind w:left="567"/>
-        <w:rPr>
-          <w:rFonts w:hint="eastAsia"/>
-        </w:rPr>
-      </w:pPr>
-      <w:r>
-        <w:rPr>
-          <w:rFonts w:hint="eastAsia"/>
-        </w:rPr>
-        <w:t>delete document</w:t>
+      </w:pPr>
+      <w:proofErr w:type="gramStart"/>
+      <w:r>
+        <w:rPr>
+          <w:rFonts w:hint="eastAsia"/>
+        </w:rPr>
+        <w:t>delete</w:t>
+      </w:r>
+      <w:proofErr w:type="gramEnd"/>
+      <w:r>
+        <w:rPr>
+          <w:rFonts w:hint="eastAsia"/>
+        </w:rPr>
+        <w:t xml:space="preserve"> document</w:t>
       </w:r>
       <w:r>
         <w:rPr>
@@ -5405,15 +5857,20 @@
         </w:numPr>
         <w:spacing w:line="415" w:lineRule="auto"/>
         <w:ind w:left="567"/>
-        <w:rPr>
-          <w:rFonts w:hint="eastAsia"/>
-        </w:rPr>
-      </w:pPr>
-      <w:r>
-        <w:rPr>
-          <w:rFonts w:hint="eastAsia"/>
-        </w:rPr>
-        <w:t>delete contact-lists node</w:t>
+      </w:pPr>
+      <w:proofErr w:type="gramStart"/>
+      <w:r>
+        <w:rPr>
+          <w:rFonts w:hint="eastAsia"/>
+        </w:rPr>
+        <w:t>delete</w:t>
+      </w:r>
+      <w:proofErr w:type="gramEnd"/>
+      <w:r>
+        <w:rPr>
+          <w:rFonts w:hint="eastAsia"/>
+        </w:rPr>
+        <w:t xml:space="preserve"> contact-lists node</w:t>
       </w:r>
     </w:p>
     <w:p>
@@ -5425,15 +5882,20 @@
         </w:numPr>
         <w:spacing w:line="415" w:lineRule="auto"/>
         <w:ind w:left="567"/>
-        <w:rPr>
-          <w:rFonts w:hint="eastAsia"/>
-        </w:rPr>
-      </w:pPr>
-      <w:r>
-        <w:rPr>
-          <w:rFonts w:hint="eastAsia"/>
-        </w:rPr>
-        <w:t>delete list node</w:t>
+      </w:pPr>
+      <w:proofErr w:type="gramStart"/>
+      <w:r>
+        <w:rPr>
+          <w:rFonts w:hint="eastAsia"/>
+        </w:rPr>
+        <w:t>delete</w:t>
+      </w:r>
+      <w:proofErr w:type="gramEnd"/>
+      <w:r>
+        <w:rPr>
+          <w:rFonts w:hint="eastAsia"/>
+        </w:rPr>
+        <w:t xml:space="preserve"> list node</w:t>
       </w:r>
     </w:p>
     <w:p>
@@ -5445,15 +5907,20 @@
         </w:numPr>
         <w:spacing w:line="415" w:lineRule="auto"/>
         <w:ind w:left="567"/>
-        <w:rPr>
-          <w:rFonts w:hint="eastAsia"/>
-        </w:rPr>
-      </w:pPr>
-      <w:r>
-        <w:rPr>
-          <w:rFonts w:hint="eastAsia"/>
-        </w:rPr>
-        <w:t>delete contact node</w:t>
+      </w:pPr>
+      <w:proofErr w:type="gramStart"/>
+      <w:r>
+        <w:rPr>
+          <w:rFonts w:hint="eastAsia"/>
+        </w:rPr>
+        <w:t>delete</w:t>
+      </w:r>
+      <w:proofErr w:type="gramEnd"/>
+      <w:r>
+        <w:rPr>
+          <w:rFonts w:hint="eastAsia"/>
+        </w:rPr>
+        <w:t xml:space="preserve"> contact node</w:t>
       </w:r>
     </w:p>
     <w:p>
@@ -5466,42 +5933,52 @@
         <w:spacing w:line="415" w:lineRule="auto"/>
         <w:ind w:left="567"/>
         <w:rPr>
-          <w:rFonts w:hint="eastAsia"/>
           <w:strike/>
         </w:rPr>
       </w:pPr>
+      <w:proofErr w:type="gramStart"/>
       <w:r>
         <w:rPr>
           <w:rFonts w:hint="eastAsia"/>
           <w:strike/>
         </w:rPr>
-        <w:t>delete name node</w:t>
+        <w:t>delete</w:t>
+      </w:r>
+      <w:proofErr w:type="gramEnd"/>
+      <w:r>
+        <w:rPr>
+          <w:rFonts w:hint="eastAsia"/>
+          <w:strike/>
+        </w:rPr>
+        <w:t xml:space="preserve"> name node</w:t>
       </w:r>
     </w:p>
     <w:p>
       <w:pPr>
         <w:ind w:firstLineChars="200" w:firstLine="420"/>
-        <w:rPr>
-          <w:rFonts w:hint="eastAsia"/>
-        </w:rPr>
       </w:pPr>
     </w:p>
     <w:p>
       <w:pPr>
-        <w:pStyle w:val="1"/>
+        <w:pStyle w:val="10"/>
         <w:numPr>
           <w:ilvl w:val="0"/>
           <w:numId w:val="13"/>
         </w:numPr>
-        <w:rPr>
-          <w:rFonts w:hint="eastAsia"/>
-        </w:rPr>
-      </w:pPr>
-      <w:r>
-        <w:rPr>
-          <w:rFonts w:hint="eastAsia"/>
-        </w:rPr>
-        <w:t xml:space="preserve">document </w:t>
+      </w:pPr>
+      <w:proofErr w:type="gramStart"/>
+      <w:r>
+        <w:rPr>
+          <w:rFonts w:hint="eastAsia"/>
+        </w:rPr>
+        <w:t>document</w:t>
+      </w:r>
+      <w:proofErr w:type="gramEnd"/>
+      <w:r>
+        <w:rPr>
+          <w:rFonts w:hint="eastAsia"/>
+        </w:rPr>
+        <w:t xml:space="preserve"> </w:t>
       </w:r>
       <w:r>
         <w:rPr>
@@ -5538,6 +6015,7 @@
                 <w:szCs w:val="20"/>
               </w:rPr>
             </w:pPr>
+            <w:proofErr w:type="gramStart"/>
             <w:r>
               <w:rPr>
                 <w:rFonts w:ascii="Courier New" w:hAnsi="Courier New" w:cs="Courier New"/>
@@ -5558,6 +6036,7 @@
               </w:rPr>
               <w:t>xml</w:t>
             </w:r>
+            <w:proofErr w:type="gramEnd"/>
             <w:r>
               <w:rPr>
                 <w:rFonts w:ascii="Courier New" w:hAnsi="Courier New" w:cs="Courier New"/>
@@ -5674,6 +6153,7 @@
               </w:rPr>
               <w:t>&lt;</w:t>
             </w:r>
+            <w:proofErr w:type="spellStart"/>
             <w:r>
               <w:rPr>
                 <w:rFonts w:ascii="Courier New" w:hAnsi="Courier New" w:cs="Courier New"/>
@@ -5684,6 +6164,7 @@
               </w:rPr>
               <w:t>xs:schema</w:t>
             </w:r>
+            <w:proofErr w:type="spellEnd"/>
             <w:r>
               <w:rPr>
                 <w:rFonts w:ascii="Courier New" w:hAnsi="Courier New" w:cs="Courier New"/>
@@ -5693,6 +6174,7 @@
               </w:rPr>
               <w:t xml:space="preserve"> </w:t>
             </w:r>
+            <w:proofErr w:type="spellStart"/>
             <w:r>
               <w:rPr>
                 <w:rFonts w:ascii="Courier New" w:hAnsi="Courier New" w:cs="Courier New"/>
@@ -5703,6 +6185,7 @@
               </w:rPr>
               <w:t>targetNamespace</w:t>
             </w:r>
+            <w:proofErr w:type="spellEnd"/>
             <w:r>
               <w:rPr>
                 <w:rFonts w:ascii="Courier New" w:hAnsi="Courier New" w:cs="Courier New"/>
@@ -5734,6 +6217,7 @@
               </w:rPr>
               <w:t xml:space="preserve"> </w:t>
             </w:r>
+            <w:proofErr w:type="spellStart"/>
             <w:r>
               <w:rPr>
                 <w:rFonts w:ascii="Courier New" w:hAnsi="Courier New" w:cs="Courier New"/>
@@ -5744,6 +6228,7 @@
               </w:rPr>
               <w:t>xmlns</w:t>
             </w:r>
+            <w:proofErr w:type="spellEnd"/>
             <w:r>
               <w:rPr>
                 <w:rFonts w:ascii="Courier New" w:hAnsi="Courier New" w:cs="Courier New"/>
@@ -5789,6 +6274,7 @@
               </w:rPr>
               <w:tab/>
             </w:r>
+            <w:proofErr w:type="spellStart"/>
             <w:r>
               <w:rPr>
                 <w:rFonts w:ascii="Courier New" w:hAnsi="Courier New" w:cs="Courier New"/>
@@ -5799,6 +6285,7 @@
               </w:rPr>
               <w:t>xmlns:xs</w:t>
             </w:r>
+            <w:proofErr w:type="spellEnd"/>
             <w:r>
               <w:rPr>
                 <w:rFonts w:ascii="Courier New" w:hAnsi="Courier New" w:cs="Courier New"/>
@@ -5879,6 +6366,7 @@
               </w:rPr>
               <w:t>&lt;</w:t>
             </w:r>
+            <w:proofErr w:type="spellStart"/>
             <w:r>
               <w:rPr>
                 <w:rFonts w:ascii="Courier New" w:hAnsi="Courier New" w:cs="Courier New"/>
@@ -5889,6 +6377,7 @@
               </w:rPr>
               <w:t>xs:element</w:t>
             </w:r>
+            <w:proofErr w:type="spellEnd"/>
             <w:r>
               <w:rPr>
                 <w:rFonts w:ascii="Courier New" w:hAnsi="Courier New" w:cs="Courier New"/>
@@ -5984,6 +6473,7 @@
               </w:rPr>
               <w:t>&lt;</w:t>
             </w:r>
+            <w:proofErr w:type="spellStart"/>
             <w:r>
               <w:rPr>
                 <w:rFonts w:ascii="Courier New" w:hAnsi="Courier New" w:cs="Courier New"/>
@@ -5994,6 +6484,7 @@
               </w:rPr>
               <w:t>xs:complexType</w:t>
             </w:r>
+            <w:proofErr w:type="spellEnd"/>
             <w:r>
               <w:rPr>
                 <w:rFonts w:ascii="Courier New" w:hAnsi="Courier New" w:cs="Courier New"/>
@@ -6058,6 +6549,7 @@
               </w:rPr>
               <w:t>&lt;</w:t>
             </w:r>
+            <w:proofErr w:type="spellStart"/>
             <w:r>
               <w:rPr>
                 <w:rFonts w:ascii="Courier New" w:hAnsi="Courier New" w:cs="Courier New"/>
@@ -6068,6 +6560,7 @@
               </w:rPr>
               <w:t>xs:sequence</w:t>
             </w:r>
+            <w:proofErr w:type="spellEnd"/>
             <w:r>
               <w:rPr>
                 <w:rFonts w:ascii="Courier New" w:hAnsi="Courier New" w:cs="Courier New"/>
@@ -6142,6 +6635,7 @@
               </w:rPr>
               <w:t>&lt;</w:t>
             </w:r>
+            <w:proofErr w:type="spellStart"/>
             <w:r>
               <w:rPr>
                 <w:rFonts w:ascii="Courier New" w:hAnsi="Courier New" w:cs="Courier New"/>
@@ -6152,6 +6646,7 @@
               </w:rPr>
               <w:t>xs:element</w:t>
             </w:r>
+            <w:proofErr w:type="spellEnd"/>
             <w:r>
               <w:rPr>
                 <w:rFonts w:ascii="Courier New" w:hAnsi="Courier New" w:cs="Courier New"/>
@@ -6202,6 +6697,7 @@
               </w:rPr>
               <w:t xml:space="preserve"> </w:t>
             </w:r>
+            <w:proofErr w:type="spellStart"/>
             <w:r>
               <w:rPr>
                 <w:rFonts w:ascii="Courier New" w:hAnsi="Courier New" w:cs="Courier New"/>
@@ -6212,6 +6708,7 @@
               </w:rPr>
               <w:t>maxOccurs</w:t>
             </w:r>
+            <w:proofErr w:type="spellEnd"/>
             <w:r>
               <w:rPr>
                 <w:rFonts w:ascii="Courier New" w:hAnsi="Courier New" w:cs="Courier New"/>
@@ -6243,6 +6740,7 @@
               </w:rPr>
               <w:t xml:space="preserve"> </w:t>
             </w:r>
+            <w:proofErr w:type="spellStart"/>
             <w:r>
               <w:rPr>
                 <w:rFonts w:ascii="Courier New" w:hAnsi="Courier New" w:cs="Courier New"/>
@@ -6253,6 +6751,7 @@
               </w:rPr>
               <w:t>minOccurs</w:t>
             </w:r>
+            <w:proofErr w:type="spellEnd"/>
             <w:r>
               <w:rPr>
                 <w:rFonts w:ascii="Courier New" w:hAnsi="Courier New" w:cs="Courier New"/>
@@ -6349,6 +6848,7 @@
               </w:rPr>
               <w:t>&lt;</w:t>
             </w:r>
+            <w:proofErr w:type="spellStart"/>
             <w:r>
               <w:rPr>
                 <w:rFonts w:ascii="Courier New" w:hAnsi="Courier New" w:cs="Courier New"/>
@@ -6359,6 +6859,7 @@
               </w:rPr>
               <w:t>xs:element</w:t>
             </w:r>
+            <w:proofErr w:type="spellEnd"/>
             <w:r>
               <w:rPr>
                 <w:rFonts w:ascii="Courier New" w:hAnsi="Courier New" w:cs="Courier New"/>
@@ -6409,6 +6910,7 @@
               </w:rPr>
               <w:t xml:space="preserve"> </w:t>
             </w:r>
+            <w:proofErr w:type="spellStart"/>
             <w:r>
               <w:rPr>
                 <w:rFonts w:ascii="Courier New" w:hAnsi="Courier New" w:cs="Courier New"/>
@@ -6419,6 +6921,7 @@
               </w:rPr>
               <w:t>maxOccurs</w:t>
             </w:r>
+            <w:proofErr w:type="spellEnd"/>
             <w:r>
               <w:rPr>
                 <w:rFonts w:ascii="Courier New" w:hAnsi="Courier New" w:cs="Courier New"/>
@@ -6450,6 +6953,7 @@
               </w:rPr>
               <w:t xml:space="preserve"> </w:t>
             </w:r>
+            <w:proofErr w:type="spellStart"/>
             <w:r>
               <w:rPr>
                 <w:rFonts w:ascii="Courier New" w:hAnsi="Courier New" w:cs="Courier New"/>
@@ -6460,6 +6964,7 @@
               </w:rPr>
               <w:t>minOccurs</w:t>
             </w:r>
+            <w:proofErr w:type="spellEnd"/>
             <w:r>
               <w:rPr>
                 <w:rFonts w:ascii="Courier New" w:hAnsi="Courier New" w:cs="Courier New"/>
@@ -6546,6 +7051,7 @@
               </w:rPr>
               <w:t>&lt;/</w:t>
             </w:r>
+            <w:proofErr w:type="spellStart"/>
             <w:r>
               <w:rPr>
                 <w:rFonts w:ascii="Courier New" w:hAnsi="Courier New" w:cs="Courier New"/>
@@ -6556,6 +7062,7 @@
               </w:rPr>
               <w:t>xs:sequence</w:t>
             </w:r>
+            <w:proofErr w:type="spellEnd"/>
             <w:r>
               <w:rPr>
                 <w:rFonts w:ascii="Courier New" w:hAnsi="Courier New" w:cs="Courier New"/>
@@ -6610,6 +7117,7 @@
               </w:rPr>
               <w:t>&lt;/</w:t>
             </w:r>
+            <w:proofErr w:type="spellStart"/>
             <w:r>
               <w:rPr>
                 <w:rFonts w:ascii="Courier New" w:hAnsi="Courier New" w:cs="Courier New"/>
@@ -6620,6 +7128,7 @@
               </w:rPr>
               <w:t>xs:complexType</w:t>
             </w:r>
+            <w:proofErr w:type="spellEnd"/>
             <w:r>
               <w:rPr>
                 <w:rFonts w:ascii="Courier New" w:hAnsi="Courier New" w:cs="Courier New"/>
@@ -6652,7 +7161,6 @@
                 <w:sz w:val="20"/>
                 <w:szCs w:val="20"/>
               </w:rPr>
-              <w:lastRenderedPageBreak/>
               <w:tab/>
             </w:r>
             <w:r>
@@ -6665,6 +7173,7 @@
               </w:rPr>
               <w:t>&lt;/</w:t>
             </w:r>
+            <w:proofErr w:type="spellStart"/>
             <w:r>
               <w:rPr>
                 <w:rFonts w:ascii="Courier New" w:hAnsi="Courier New" w:cs="Courier New"/>
@@ -6675,6 +7184,7 @@
               </w:rPr>
               <w:t>xs:element</w:t>
             </w:r>
+            <w:proofErr w:type="spellEnd"/>
             <w:r>
               <w:rPr>
                 <w:rFonts w:ascii="Courier New" w:hAnsi="Courier New" w:cs="Courier New"/>
@@ -6733,6 +7243,7 @@
               </w:rPr>
               <w:t>&lt;</w:t>
             </w:r>
+            <w:proofErr w:type="spellStart"/>
             <w:r>
               <w:rPr>
                 <w:rFonts w:ascii="Courier New" w:hAnsi="Courier New" w:cs="Courier New"/>
@@ -6743,6 +7254,7 @@
               </w:rPr>
               <w:t>xs:element</w:t>
             </w:r>
+            <w:proofErr w:type="spellEnd"/>
             <w:r>
               <w:rPr>
                 <w:rFonts w:ascii="Courier New" w:hAnsi="Courier New" w:cs="Courier New"/>
@@ -6838,6 +7350,7 @@
               </w:rPr>
               <w:t>&lt;</w:t>
             </w:r>
+            <w:proofErr w:type="spellStart"/>
             <w:r>
               <w:rPr>
                 <w:rFonts w:ascii="Courier New" w:hAnsi="Courier New" w:cs="Courier New"/>
@@ -6848,6 +7361,7 @@
               </w:rPr>
               <w:t>xs:complexType</w:t>
             </w:r>
+            <w:proofErr w:type="spellEnd"/>
             <w:r>
               <w:rPr>
                 <w:rFonts w:ascii="Courier New" w:hAnsi="Courier New" w:cs="Courier New"/>
@@ -6912,6 +7426,7 @@
               </w:rPr>
               <w:t>&lt;</w:t>
             </w:r>
+            <w:proofErr w:type="spellStart"/>
             <w:r>
               <w:rPr>
                 <w:rFonts w:ascii="Courier New" w:hAnsi="Courier New" w:cs="Courier New"/>
@@ -6922,6 +7437,7 @@
               </w:rPr>
               <w:t>xs:sequence</w:t>
             </w:r>
+            <w:proofErr w:type="spellEnd"/>
             <w:r>
               <w:rPr>
                 <w:rFonts w:ascii="Courier New" w:hAnsi="Courier New" w:cs="Courier New"/>
@@ -6996,6 +7512,7 @@
               </w:rPr>
               <w:t>&lt;</w:t>
             </w:r>
+            <w:proofErr w:type="spellStart"/>
             <w:r>
               <w:rPr>
                 <w:rFonts w:ascii="Courier New" w:hAnsi="Courier New" w:cs="Courier New"/>
@@ -7006,6 +7523,7 @@
               </w:rPr>
               <w:t>xs:element</w:t>
             </w:r>
+            <w:proofErr w:type="spellEnd"/>
             <w:r>
               <w:rPr>
                 <w:rFonts w:ascii="Courier New" w:hAnsi="Courier New" w:cs="Courier New"/>
@@ -7056,6 +7574,7 @@
               </w:rPr>
               <w:t xml:space="preserve"> </w:t>
             </w:r>
+            <w:proofErr w:type="spellStart"/>
             <w:r>
               <w:rPr>
                 <w:rFonts w:ascii="Courier New" w:hAnsi="Courier New" w:cs="Courier New"/>
@@ -7066,6 +7585,7 @@
               </w:rPr>
               <w:t>maxOccurs</w:t>
             </w:r>
+            <w:proofErr w:type="spellEnd"/>
             <w:r>
               <w:rPr>
                 <w:rFonts w:ascii="Courier New" w:hAnsi="Courier New" w:cs="Courier New"/>
@@ -7147,6 +7667,7 @@
               </w:rPr>
               <w:tab/>
             </w:r>
+            <w:proofErr w:type="spellStart"/>
             <w:r>
               <w:rPr>
                 <w:rFonts w:ascii="Courier New" w:hAnsi="Courier New" w:cs="Courier New"/>
@@ -7157,6 +7678,7 @@
               </w:rPr>
               <w:t>minOccurs</w:t>
             </w:r>
+            <w:proofErr w:type="spellEnd"/>
             <w:r>
               <w:rPr>
                 <w:rFonts w:ascii="Courier New" w:hAnsi="Courier New" w:cs="Courier New"/>
@@ -7252,6 +7774,7 @@
               </w:rPr>
               <w:t>&lt;/</w:t>
             </w:r>
+            <w:proofErr w:type="spellStart"/>
             <w:r>
               <w:rPr>
                 <w:rFonts w:ascii="Courier New" w:hAnsi="Courier New" w:cs="Courier New"/>
@@ -7262,6 +7785,7 @@
               </w:rPr>
               <w:t>xs:sequence</w:t>
             </w:r>
+            <w:proofErr w:type="spellEnd"/>
             <w:r>
               <w:rPr>
                 <w:rFonts w:ascii="Courier New" w:hAnsi="Courier New" w:cs="Courier New"/>
@@ -7326,6 +7850,7 @@
               </w:rPr>
               <w:t>&lt;</w:t>
             </w:r>
+            <w:proofErr w:type="spellStart"/>
             <w:r>
               <w:rPr>
                 <w:rFonts w:ascii="Courier New" w:hAnsi="Courier New" w:cs="Courier New"/>
@@ -7336,6 +7861,7 @@
               </w:rPr>
               <w:t>xs:attribute</w:t>
             </w:r>
+            <w:proofErr w:type="spellEnd"/>
             <w:r>
               <w:rPr>
                 <w:rFonts w:ascii="Courier New" w:hAnsi="Courier New" w:cs="Courier New"/>
@@ -7375,7 +7901,33 @@
                 <w:sz w:val="20"/>
                 <w:szCs w:val="20"/>
               </w:rPr>
-              <w:t>"listId"</w:t>
+              <w:t>"</w:t>
+            </w:r>
+            <w:proofErr w:type="spellStart"/>
+            <w:r>
+              <w:rPr>
+                <w:rFonts w:ascii="Courier New" w:hAnsi="Courier New" w:cs="Courier New"/>
+                <w:i/>
+                <w:iCs/>
+                <w:color w:val="2A00FF"/>
+                <w:kern w:val="0"/>
+                <w:sz w:val="20"/>
+                <w:szCs w:val="20"/>
+              </w:rPr>
+              <w:t>listId</w:t>
+            </w:r>
+            <w:proofErr w:type="spellEnd"/>
+            <w:r>
+              <w:rPr>
+                <w:rFonts w:ascii="Courier New" w:hAnsi="Courier New" w:cs="Courier New"/>
+                <w:i/>
+                <w:iCs/>
+                <w:color w:val="2A00FF"/>
+                <w:kern w:val="0"/>
+                <w:sz w:val="20"/>
+                <w:szCs w:val="20"/>
+              </w:rPr>
+              <w:t>"</w:t>
             </w:r>
             <w:r>
               <w:rPr>
@@ -7492,6 +8044,7 @@
               </w:rPr>
               <w:t>&lt;</w:t>
             </w:r>
+            <w:proofErr w:type="spellStart"/>
             <w:r>
               <w:rPr>
                 <w:rFonts w:ascii="Courier New" w:hAnsi="Courier New" w:cs="Courier New"/>
@@ -7502,6 +8055,7 @@
               </w:rPr>
               <w:t>xs:simpleType</w:t>
             </w:r>
+            <w:proofErr w:type="spellEnd"/>
             <w:r>
               <w:rPr>
                 <w:rFonts w:ascii="Courier New" w:hAnsi="Courier New" w:cs="Courier New"/>
@@ -7586,6 +8140,7 @@
               </w:rPr>
               <w:t>&lt;</w:t>
             </w:r>
+            <w:proofErr w:type="spellStart"/>
             <w:r>
               <w:rPr>
                 <w:rFonts w:ascii="Courier New" w:hAnsi="Courier New" w:cs="Courier New"/>
@@ -7596,6 +8151,7 @@
               </w:rPr>
               <w:t>xs:restriction</w:t>
             </w:r>
+            <w:proofErr w:type="spellEnd"/>
             <w:r>
               <w:rPr>
                 <w:rFonts w:ascii="Courier New" w:hAnsi="Courier New" w:cs="Courier New"/>
@@ -7635,7 +8191,33 @@
                 <w:sz w:val="20"/>
                 <w:szCs w:val="20"/>
               </w:rPr>
-              <w:t>"xs:string"</w:t>
+              <w:t>"</w:t>
+            </w:r>
+            <w:proofErr w:type="spellStart"/>
+            <w:r>
+              <w:rPr>
+                <w:rFonts w:ascii="Courier New" w:hAnsi="Courier New" w:cs="Courier New"/>
+                <w:i/>
+                <w:iCs/>
+                <w:color w:val="2A00FF"/>
+                <w:kern w:val="0"/>
+                <w:sz w:val="20"/>
+                <w:szCs w:val="20"/>
+              </w:rPr>
+              <w:t>xs:string</w:t>
+            </w:r>
+            <w:proofErr w:type="spellEnd"/>
+            <w:r>
+              <w:rPr>
+                <w:rFonts w:ascii="Courier New" w:hAnsi="Courier New" w:cs="Courier New"/>
+                <w:i/>
+                <w:iCs/>
+                <w:color w:val="2A00FF"/>
+                <w:kern w:val="0"/>
+                <w:sz w:val="20"/>
+                <w:szCs w:val="20"/>
+              </w:rPr>
+              <w:t>"</w:t>
             </w:r>
             <w:r>
               <w:rPr>
@@ -7647,6 +8229,7 @@
               </w:rPr>
               <w:t>&gt;&lt;/</w:t>
             </w:r>
+            <w:proofErr w:type="spellStart"/>
             <w:r>
               <w:rPr>
                 <w:rFonts w:ascii="Courier New" w:hAnsi="Courier New" w:cs="Courier New"/>
@@ -7657,6 +8240,7 @@
               </w:rPr>
               <w:t>xs:restriction</w:t>
             </w:r>
+            <w:proofErr w:type="spellEnd"/>
             <w:r>
               <w:rPr>
                 <w:rFonts w:ascii="Courier New" w:hAnsi="Courier New" w:cs="Courier New"/>
@@ -7731,6 +8315,7 @@
               </w:rPr>
               <w:t>&lt;/</w:t>
             </w:r>
+            <w:proofErr w:type="spellStart"/>
             <w:r>
               <w:rPr>
                 <w:rFonts w:ascii="Courier New" w:hAnsi="Courier New" w:cs="Courier New"/>
@@ -7741,6 +8326,7 @@
               </w:rPr>
               <w:t>xs:simpleType</w:t>
             </w:r>
+            <w:proofErr w:type="spellEnd"/>
             <w:r>
               <w:rPr>
                 <w:rFonts w:ascii="Courier New" w:hAnsi="Courier New" w:cs="Courier New"/>
@@ -7805,6 +8391,7 @@
               </w:rPr>
               <w:t>&lt;/</w:t>
             </w:r>
+            <w:proofErr w:type="spellStart"/>
             <w:r>
               <w:rPr>
                 <w:rFonts w:ascii="Courier New" w:hAnsi="Courier New" w:cs="Courier New"/>
@@ -7815,6 +8402,7 @@
               </w:rPr>
               <w:t>xs:attribute</w:t>
             </w:r>
+            <w:proofErr w:type="spellEnd"/>
             <w:r>
               <w:rPr>
                 <w:rFonts w:ascii="Courier New" w:hAnsi="Courier New" w:cs="Courier New"/>
@@ -7869,6 +8457,7 @@
               </w:rPr>
               <w:t>&lt;/</w:t>
             </w:r>
+            <w:proofErr w:type="spellStart"/>
             <w:r>
               <w:rPr>
                 <w:rFonts w:ascii="Courier New" w:hAnsi="Courier New" w:cs="Courier New"/>
@@ -7879,6 +8468,7 @@
               </w:rPr>
               <w:t>xs:complexType</w:t>
             </w:r>
+            <w:proofErr w:type="spellEnd"/>
             <w:r>
               <w:rPr>
                 <w:rFonts w:ascii="Courier New" w:hAnsi="Courier New" w:cs="Courier New"/>
@@ -7923,6 +8513,7 @@
               </w:rPr>
               <w:t>&lt;/</w:t>
             </w:r>
+            <w:proofErr w:type="spellStart"/>
             <w:r>
               <w:rPr>
                 <w:rFonts w:ascii="Courier New" w:hAnsi="Courier New" w:cs="Courier New"/>
@@ -7933,6 +8524,7 @@
               </w:rPr>
               <w:t>xs:element</w:t>
             </w:r>
+            <w:proofErr w:type="spellEnd"/>
             <w:r>
               <w:rPr>
                 <w:rFonts w:ascii="Courier New" w:hAnsi="Courier New" w:cs="Courier New"/>
@@ -7991,6 +8583,7 @@
               </w:rPr>
               <w:t>&lt;</w:t>
             </w:r>
+            <w:proofErr w:type="spellStart"/>
             <w:r>
               <w:rPr>
                 <w:rFonts w:ascii="Courier New" w:hAnsi="Courier New" w:cs="Courier New"/>
@@ -8001,6 +8594,7 @@
               </w:rPr>
               <w:t>xs:element</w:t>
             </w:r>
+            <w:proofErr w:type="spellEnd"/>
             <w:r>
               <w:rPr>
                 <w:rFonts w:ascii="Courier New" w:hAnsi="Courier New" w:cs="Courier New"/>
@@ -8096,6 +8690,7 @@
               </w:rPr>
               <w:t>&lt;</w:t>
             </w:r>
+            <w:proofErr w:type="spellStart"/>
             <w:r>
               <w:rPr>
                 <w:rFonts w:ascii="Courier New" w:hAnsi="Courier New" w:cs="Courier New"/>
@@ -8106,6 +8701,7 @@
               </w:rPr>
               <w:t>xs:complexType</w:t>
             </w:r>
+            <w:proofErr w:type="spellEnd"/>
             <w:r>
               <w:rPr>
                 <w:rFonts w:ascii="Courier New" w:hAnsi="Courier New" w:cs="Courier New"/>
@@ -8170,6 +8766,7 @@
               </w:rPr>
               <w:t>&lt;</w:t>
             </w:r>
+            <w:proofErr w:type="spellStart"/>
             <w:r>
               <w:rPr>
                 <w:rFonts w:ascii="Courier New" w:hAnsi="Courier New" w:cs="Courier New"/>
@@ -8180,6 +8777,7 @@
               </w:rPr>
               <w:t>xs:sequence</w:t>
             </w:r>
+            <w:proofErr w:type="spellEnd"/>
             <w:r>
               <w:rPr>
                 <w:rFonts w:ascii="Courier New" w:hAnsi="Courier New" w:cs="Courier New"/>
@@ -8254,6 +8852,7 @@
               </w:rPr>
               <w:t>&lt;</w:t>
             </w:r>
+            <w:proofErr w:type="spellStart"/>
             <w:r>
               <w:rPr>
                 <w:rFonts w:ascii="Courier New" w:hAnsi="Courier New" w:cs="Courier New"/>
@@ -8264,6 +8863,7 @@
               </w:rPr>
               <w:t>xs:element</w:t>
             </w:r>
+            <w:proofErr w:type="spellEnd"/>
             <w:r>
               <w:rPr>
                 <w:rFonts w:ascii="Courier New" w:hAnsi="Courier New" w:cs="Courier New"/>
@@ -8314,6 +8914,7 @@
               </w:rPr>
               <w:t xml:space="preserve"> </w:t>
             </w:r>
+            <w:proofErr w:type="spellStart"/>
             <w:r>
               <w:rPr>
                 <w:rFonts w:ascii="Courier New" w:hAnsi="Courier New" w:cs="Courier New"/>
@@ -8324,6 +8925,7 @@
               </w:rPr>
               <w:t>maxOccurs</w:t>
             </w:r>
+            <w:proofErr w:type="spellEnd"/>
             <w:r>
               <w:rPr>
                 <w:rFonts w:ascii="Courier New" w:hAnsi="Courier New" w:cs="Courier New"/>
@@ -8355,6 +8957,7 @@
               </w:rPr>
               <w:t xml:space="preserve"> </w:t>
             </w:r>
+            <w:proofErr w:type="spellStart"/>
             <w:r>
               <w:rPr>
                 <w:rFonts w:ascii="Courier New" w:hAnsi="Courier New" w:cs="Courier New"/>
@@ -8365,6 +8968,7 @@
               </w:rPr>
               <w:t>minOccurs</w:t>
             </w:r>
+            <w:proofErr w:type="spellEnd"/>
             <w:r>
               <w:rPr>
                 <w:rFonts w:ascii="Courier New" w:hAnsi="Courier New" w:cs="Courier New"/>
@@ -8451,6 +9055,7 @@
               </w:rPr>
               <w:t>&lt;/</w:t>
             </w:r>
+            <w:proofErr w:type="spellStart"/>
             <w:r>
               <w:rPr>
                 <w:rFonts w:ascii="Courier New" w:hAnsi="Courier New" w:cs="Courier New"/>
@@ -8461,6 +9066,7 @@
               </w:rPr>
               <w:t>xs:sequence</w:t>
             </w:r>
+            <w:proofErr w:type="spellEnd"/>
             <w:r>
               <w:rPr>
                 <w:rFonts w:ascii="Courier New" w:hAnsi="Courier New" w:cs="Courier New"/>
@@ -8525,6 +9131,7 @@
               </w:rPr>
               <w:t>&lt;</w:t>
             </w:r>
+            <w:proofErr w:type="spellStart"/>
             <w:r>
               <w:rPr>
                 <w:rFonts w:ascii="Courier New" w:hAnsi="Courier New" w:cs="Courier New"/>
@@ -8535,6 +9142,7 @@
               </w:rPr>
               <w:t>xs:attribute</w:t>
             </w:r>
+            <w:proofErr w:type="spellEnd"/>
             <w:r>
               <w:rPr>
                 <w:rFonts w:ascii="Courier New" w:hAnsi="Courier New" w:cs="Courier New"/>
@@ -8574,7 +9182,33 @@
                 <w:sz w:val="20"/>
                 <w:szCs w:val="20"/>
               </w:rPr>
-              <w:t>"contactId"</w:t>
+              <w:t>"</w:t>
+            </w:r>
+            <w:proofErr w:type="spellStart"/>
+            <w:r>
+              <w:rPr>
+                <w:rFonts w:ascii="Courier New" w:hAnsi="Courier New" w:cs="Courier New"/>
+                <w:i/>
+                <w:iCs/>
+                <w:color w:val="2A00FF"/>
+                <w:kern w:val="0"/>
+                <w:sz w:val="20"/>
+                <w:szCs w:val="20"/>
+              </w:rPr>
+              <w:t>contactId</w:t>
+            </w:r>
+            <w:proofErr w:type="spellEnd"/>
+            <w:r>
+              <w:rPr>
+                <w:rFonts w:ascii="Courier New" w:hAnsi="Courier New" w:cs="Courier New"/>
+                <w:i/>
+                <w:iCs/>
+                <w:color w:val="2A00FF"/>
+                <w:kern w:val="0"/>
+                <w:sz w:val="20"/>
+                <w:szCs w:val="20"/>
+              </w:rPr>
+              <w:t>"</w:t>
             </w:r>
             <w:r>
               <w:rPr>
@@ -8691,6 +9325,7 @@
               </w:rPr>
               <w:t>&lt;</w:t>
             </w:r>
+            <w:proofErr w:type="spellStart"/>
             <w:r>
               <w:rPr>
                 <w:rFonts w:ascii="Courier New" w:hAnsi="Courier New" w:cs="Courier New"/>
@@ -8701,6 +9336,7 @@
               </w:rPr>
               <w:t>xs:simpleType</w:t>
             </w:r>
+            <w:proofErr w:type="spellEnd"/>
             <w:r>
               <w:rPr>
                 <w:rFonts w:ascii="Courier New" w:hAnsi="Courier New" w:cs="Courier New"/>
@@ -8785,6 +9421,7 @@
               </w:rPr>
               <w:t>&lt;</w:t>
             </w:r>
+            <w:proofErr w:type="spellStart"/>
             <w:r>
               <w:rPr>
                 <w:rFonts w:ascii="Courier New" w:hAnsi="Courier New" w:cs="Courier New"/>
@@ -8795,6 +9432,7 @@
               </w:rPr>
               <w:t>xs:restriction</w:t>
             </w:r>
+            <w:proofErr w:type="spellEnd"/>
             <w:r>
               <w:rPr>
                 <w:rFonts w:ascii="Courier New" w:hAnsi="Courier New" w:cs="Courier New"/>
@@ -8834,7 +9472,33 @@
                 <w:sz w:val="20"/>
                 <w:szCs w:val="20"/>
               </w:rPr>
-              <w:t>"xs:string"</w:t>
+              <w:t>"</w:t>
+            </w:r>
+            <w:proofErr w:type="spellStart"/>
+            <w:r>
+              <w:rPr>
+                <w:rFonts w:ascii="Courier New" w:hAnsi="Courier New" w:cs="Courier New"/>
+                <w:i/>
+                <w:iCs/>
+                <w:color w:val="2A00FF"/>
+                <w:kern w:val="0"/>
+                <w:sz w:val="20"/>
+                <w:szCs w:val="20"/>
+              </w:rPr>
+              <w:t>xs:string</w:t>
+            </w:r>
+            <w:proofErr w:type="spellEnd"/>
+            <w:r>
+              <w:rPr>
+                <w:rFonts w:ascii="Courier New" w:hAnsi="Courier New" w:cs="Courier New"/>
+                <w:i/>
+                <w:iCs/>
+                <w:color w:val="2A00FF"/>
+                <w:kern w:val="0"/>
+                <w:sz w:val="20"/>
+                <w:szCs w:val="20"/>
+              </w:rPr>
+              <w:t>"</w:t>
             </w:r>
             <w:r>
               <w:rPr>
@@ -8846,6 +9510,7 @@
               </w:rPr>
               <w:t>&gt;&lt;/</w:t>
             </w:r>
+            <w:proofErr w:type="spellStart"/>
             <w:r>
               <w:rPr>
                 <w:rFonts w:ascii="Courier New" w:hAnsi="Courier New" w:cs="Courier New"/>
@@ -8856,6 +9521,7 @@
               </w:rPr>
               <w:t>xs:restriction</w:t>
             </w:r>
+            <w:proofErr w:type="spellEnd"/>
             <w:r>
               <w:rPr>
                 <w:rFonts w:ascii="Courier New" w:hAnsi="Courier New" w:cs="Courier New"/>
@@ -8930,6 +9596,7 @@
               </w:rPr>
               <w:t>&lt;/</w:t>
             </w:r>
+            <w:proofErr w:type="spellStart"/>
             <w:r>
               <w:rPr>
                 <w:rFonts w:ascii="Courier New" w:hAnsi="Courier New" w:cs="Courier New"/>
@@ -8940,6 +9607,7 @@
               </w:rPr>
               <w:t>xs:simpleType</w:t>
             </w:r>
+            <w:proofErr w:type="spellEnd"/>
             <w:r>
               <w:rPr>
                 <w:rFonts w:ascii="Courier New" w:hAnsi="Courier New" w:cs="Courier New"/>
@@ -9004,6 +9672,7 @@
               </w:rPr>
               <w:t>&lt;/</w:t>
             </w:r>
+            <w:proofErr w:type="spellStart"/>
             <w:r>
               <w:rPr>
                 <w:rFonts w:ascii="Courier New" w:hAnsi="Courier New" w:cs="Courier New"/>
@@ -9014,6 +9683,7 @@
               </w:rPr>
               <w:t>xs:attribute</w:t>
             </w:r>
+            <w:proofErr w:type="spellEnd"/>
             <w:r>
               <w:rPr>
                 <w:rFonts w:ascii="Courier New" w:hAnsi="Courier New" w:cs="Courier New"/>
@@ -9068,6 +9738,7 @@
               </w:rPr>
               <w:t>&lt;/</w:t>
             </w:r>
+            <w:proofErr w:type="spellStart"/>
             <w:r>
               <w:rPr>
                 <w:rFonts w:ascii="Courier New" w:hAnsi="Courier New" w:cs="Courier New"/>
@@ -9078,6 +9749,7 @@
               </w:rPr>
               <w:t>xs:complexType</w:t>
             </w:r>
+            <w:proofErr w:type="spellEnd"/>
             <w:r>
               <w:rPr>
                 <w:rFonts w:ascii="Courier New" w:hAnsi="Courier New" w:cs="Courier New"/>
@@ -9122,6 +9794,7 @@
               </w:rPr>
               <w:t>&lt;/</w:t>
             </w:r>
+            <w:proofErr w:type="spellStart"/>
             <w:r>
               <w:rPr>
                 <w:rFonts w:ascii="Courier New" w:hAnsi="Courier New" w:cs="Courier New"/>
@@ -9132,6 +9805,7 @@
               </w:rPr>
               <w:t>xs:element</w:t>
             </w:r>
+            <w:proofErr w:type="spellEnd"/>
             <w:r>
               <w:rPr>
                 <w:rFonts w:ascii="Courier New" w:hAnsi="Courier New" w:cs="Courier New"/>
@@ -9190,6 +9864,7 @@
               </w:rPr>
               <w:t>&lt;</w:t>
             </w:r>
+            <w:proofErr w:type="spellStart"/>
             <w:r>
               <w:rPr>
                 <w:rFonts w:ascii="Courier New" w:hAnsi="Courier New" w:cs="Courier New"/>
@@ -9200,6 +9875,7 @@
               </w:rPr>
               <w:t>xs:element</w:t>
             </w:r>
+            <w:proofErr w:type="spellEnd"/>
             <w:r>
               <w:rPr>
                 <w:rFonts w:ascii="Courier New" w:hAnsi="Courier New" w:cs="Courier New"/>
@@ -9295,6 +9971,7 @@
               </w:rPr>
               <w:t>&lt;</w:t>
             </w:r>
+            <w:proofErr w:type="spellStart"/>
             <w:r>
               <w:rPr>
                 <w:rFonts w:ascii="Courier New" w:hAnsi="Courier New" w:cs="Courier New"/>
@@ -9305,6 +9982,7 @@
               </w:rPr>
               <w:t>xs:simpleType</w:t>
             </w:r>
+            <w:proofErr w:type="spellEnd"/>
             <w:r>
               <w:rPr>
                 <w:rFonts w:ascii="Courier New" w:hAnsi="Courier New" w:cs="Courier New"/>
@@ -9369,6 +10047,7 @@
               </w:rPr>
               <w:t>&lt;</w:t>
             </w:r>
+            <w:proofErr w:type="spellStart"/>
             <w:r>
               <w:rPr>
                 <w:rFonts w:ascii="Courier New" w:hAnsi="Courier New" w:cs="Courier New"/>
@@ -9379,6 +10058,7 @@
               </w:rPr>
               <w:t>xs:restriction</w:t>
             </w:r>
+            <w:proofErr w:type="spellEnd"/>
             <w:r>
               <w:rPr>
                 <w:rFonts w:ascii="Courier New" w:hAnsi="Courier New" w:cs="Courier New"/>
@@ -9418,7 +10098,33 @@
                 <w:sz w:val="20"/>
                 <w:szCs w:val="20"/>
               </w:rPr>
-              <w:t>"xs:string"</w:t>
+              <w:t>"</w:t>
+            </w:r>
+            <w:proofErr w:type="spellStart"/>
+            <w:r>
+              <w:rPr>
+                <w:rFonts w:ascii="Courier New" w:hAnsi="Courier New" w:cs="Courier New"/>
+                <w:i/>
+                <w:iCs/>
+                <w:color w:val="2A00FF"/>
+                <w:kern w:val="0"/>
+                <w:sz w:val="20"/>
+                <w:szCs w:val="20"/>
+              </w:rPr>
+              <w:t>xs:string</w:t>
+            </w:r>
+            <w:proofErr w:type="spellEnd"/>
+            <w:r>
+              <w:rPr>
+                <w:rFonts w:ascii="Courier New" w:hAnsi="Courier New" w:cs="Courier New"/>
+                <w:i/>
+                <w:iCs/>
+                <w:color w:val="2A00FF"/>
+                <w:kern w:val="0"/>
+                <w:sz w:val="20"/>
+                <w:szCs w:val="20"/>
+              </w:rPr>
+              <w:t>"</w:t>
             </w:r>
             <w:r>
               <w:rPr>
@@ -9430,6 +10136,7 @@
               </w:rPr>
               <w:t>&gt;&lt;/</w:t>
             </w:r>
+            <w:proofErr w:type="spellStart"/>
             <w:r>
               <w:rPr>
                 <w:rFonts w:ascii="Courier New" w:hAnsi="Courier New" w:cs="Courier New"/>
@@ -9440,6 +10147,7 @@
               </w:rPr>
               <w:t>xs:restriction</w:t>
             </w:r>
+            <w:proofErr w:type="spellEnd"/>
             <w:r>
               <w:rPr>
                 <w:rFonts w:ascii="Courier New" w:hAnsi="Courier New" w:cs="Courier New"/>
@@ -9494,6 +10202,7 @@
               </w:rPr>
               <w:t>&lt;/</w:t>
             </w:r>
+            <w:proofErr w:type="spellStart"/>
             <w:r>
               <w:rPr>
                 <w:rFonts w:ascii="Courier New" w:hAnsi="Courier New" w:cs="Courier New"/>
@@ -9504,6 +10213,7 @@
               </w:rPr>
               <w:t>xs:simpleType</w:t>
             </w:r>
+            <w:proofErr w:type="spellEnd"/>
             <w:r>
               <w:rPr>
                 <w:rFonts w:ascii="Courier New" w:hAnsi="Courier New" w:cs="Courier New"/>
@@ -9548,6 +10258,7 @@
               </w:rPr>
               <w:t>&lt;/</w:t>
             </w:r>
+            <w:proofErr w:type="spellStart"/>
             <w:r>
               <w:rPr>
                 <w:rFonts w:ascii="Courier New" w:hAnsi="Courier New" w:cs="Courier New"/>
@@ -9558,6 +10269,7 @@
               </w:rPr>
               <w:t>xs:element</w:t>
             </w:r>
+            <w:proofErr w:type="spellEnd"/>
             <w:r>
               <w:rPr>
                 <w:rFonts w:ascii="Courier New" w:hAnsi="Courier New" w:cs="Courier New"/>
@@ -9606,6 +10318,7 @@
               </w:rPr>
               <w:t>&lt;/</w:t>
             </w:r>
+            <w:proofErr w:type="spellStart"/>
             <w:r>
               <w:rPr>
                 <w:rFonts w:ascii="Courier New" w:hAnsi="Courier New" w:cs="Courier New"/>
@@ -9616,6 +10329,7 @@
               </w:rPr>
               <w:t>xs:schema</w:t>
             </w:r>
+            <w:proofErr w:type="spellEnd"/>
             <w:r>
               <w:rPr>
                 <w:rFonts w:ascii="Courier New" w:hAnsi="Courier New" w:cs="Courier New"/>
@@ -9627,27 +10341,95 @@
               <w:t>&gt;</w:t>
             </w:r>
           </w:p>
-          <w:p>
-            <w:pPr>
-              <w:rPr>
-                <w:rFonts w:hint="eastAsia"/>
-              </w:rPr>
-            </w:pPr>
-          </w:p>
+          <w:p/>
         </w:tc>
       </w:tr>
     </w:tbl>
+    <w:p/>
+    <w:p/>
     <w:p>
       <w:pPr>
-        <w:rPr>
-          <w:rFonts w:hint="eastAsia"/>
-        </w:rPr>
-      </w:pPr>
+        <w:pStyle w:val="10"/>
+        <w:numPr>
+          <w:ilvl w:val="0"/>
+          <w:numId w:val="27"/>
+        </w:numPr>
+        <w:spacing w:before="0" w:after="0" w:line="240" w:lineRule="auto"/>
+        <w:rPr>
+          <w:kern w:val="0"/>
+          <w:sz w:val="32"/>
+          <w:szCs w:val="32"/>
+        </w:rPr>
+      </w:pPr>
+      <w:bookmarkStart w:id="9" w:name="OLE_LINK14"/>
+      <w:bookmarkStart w:id="10" w:name="OLE_LINK15"/>
+      <w:r>
+        <w:rPr>
+          <w:kern w:val="0"/>
+          <w:sz w:val="32"/>
+          <w:szCs w:val="32"/>
+        </w:rPr>
+        <w:t>authentication</w:t>
+      </w:r>
+      <w:r>
+        <w:rPr>
+          <w:rFonts w:hint="eastAsia"/>
+          <w:kern w:val="0"/>
+          <w:sz w:val="32"/>
+          <w:szCs w:val="32"/>
+        </w:rPr>
+        <w:t xml:space="preserve"> &amp; </w:t>
+      </w:r>
+      <w:r>
+        <w:rPr>
+          <w:kern w:val="0"/>
+          <w:sz w:val="32"/>
+          <w:szCs w:val="32"/>
+        </w:rPr>
+        <w:t>authority</w:t>
+      </w:r>
+    </w:p>
+    <w:p>
+      <w:bookmarkStart w:id="11" w:name="OLE_LINK9"/>
+      <w:bookmarkStart w:id="12" w:name="OLE_LINK10"/>
+      <w:bookmarkEnd w:id="9"/>
+      <w:bookmarkEnd w:id="10"/>
+      <w:proofErr w:type="spellStart"/>
+      <w:r>
+        <w:t>HTTPBasicAuth</w:t>
+      </w:r>
+      <w:proofErr w:type="spellEnd"/>
+    </w:p>
+    <w:bookmarkEnd w:id="11"/>
+    <w:bookmarkEnd w:id="12"/>
+    <w:p>
+      <w:r>
+        <w:t>U</w:t>
+      </w:r>
+      <w:r>
+        <w:rPr>
+          <w:rFonts w:hint="eastAsia"/>
+        </w:rPr>
+        <w:t xml:space="preserve">se token as </w:t>
+      </w:r>
+      <w:r>
+        <w:t>username</w:t>
+      </w:r>
+      <w:r>
+        <w:rPr>
+          <w:rFonts w:hint="eastAsia"/>
+        </w:rPr>
+        <w:t xml:space="preserve"> , password is no</w:t>
+      </w:r>
     </w:p>
     <w:p/>
     <w:p>
       <w:pPr>
-        <w:pStyle w:val="1"/>
+        <w:pStyle w:val="10"/>
+        <w:numPr>
+          <w:ilvl w:val="0"/>
+          <w:numId w:val="26"/>
+        </w:numPr>
         <w:spacing w:before="0" w:after="0" w:line="240" w:lineRule="auto"/>
         <w:rPr>
           <w:kern w:val="0"/>
@@ -9657,75 +10439,84 @@
       </w:pPr>
       <w:r>
         <w:rPr>
-          <w:rFonts w:hint="eastAsia"/>
           <w:kern w:val="0"/>
           <w:sz w:val="32"/>
           <w:szCs w:val="32"/>
         </w:rPr>
-        <w:t>权限认证</w:t>
+        <w:t>Reference</w:t>
       </w:r>
     </w:p>
     <w:p>
-      <w:bookmarkStart w:id="9" w:name="OLE_LINK9"/>
-      <w:bookmarkStart w:id="10" w:name="OLE_LINK10"/>
-      <w:r>
-        <w:t>HTTPBasicAuth</w:t>
-      </w:r>
+      <w:pPr>
+        <w:rPr>
+          <w:rFonts w:hint="eastAsia"/>
+        </w:rPr>
+      </w:pPr>
+      <w:proofErr w:type="spellStart"/>
+      <w:r>
+        <w:t>O</w:t>
+      </w:r>
+      <w:r>
+        <w:rPr>
+          <w:rFonts w:hint="eastAsia"/>
+        </w:rPr>
+        <w:t>penxcap</w:t>
+      </w:r>
+      <w:proofErr w:type="spellEnd"/>
+      <w:r>
+        <w:rPr>
+          <w:rFonts w:hint="eastAsia"/>
+        </w:rPr>
+        <w:t xml:space="preserve">: </w:t>
+      </w:r>
+      <w:hyperlink r:id="rId8" w:history="1">
+        <w:r>
+          <w:rPr>
+            <w:rStyle w:val="a7"/>
+          </w:rPr>
+          <w:t>http://openxcap.org/</w:t>
+        </w:r>
+      </w:hyperlink>
     </w:p>
-    <w:bookmarkEnd w:id="9"/>
-    <w:bookmarkEnd w:id="10"/>
     <w:p>
-      <w:r>
-        <w:rPr>
-          <w:rFonts w:hint="eastAsia"/>
-        </w:rPr>
-        <w:t>用</w:t>
-      </w:r>
-      <w:r>
-        <w:rPr>
-          <w:rFonts w:hint="eastAsia"/>
-        </w:rPr>
-        <w:t>token</w:t>
-      </w:r>
-      <w:r>
-        <w:rPr>
-          <w:rFonts w:hint="eastAsia"/>
-        </w:rPr>
-        <w:t>做为用户名，</w:t>
-      </w:r>
-      <w:r>
-        <w:rPr>
-          <w:rFonts w:hint="eastAsia"/>
-        </w:rPr>
-        <w:t xml:space="preserve"> </w:t>
-      </w:r>
-      <w:r>
-        <w:rPr>
-          <w:rFonts w:hint="eastAsia"/>
-        </w:rPr>
-        <w:t>密码为空。</w:t>
-      </w:r>
-    </w:p>
-    <w:p/>
-    <w:p>
-      <w:pPr>
-        <w:pStyle w:val="1"/>
-        <w:spacing w:before="0" w:after="0" w:line="240" w:lineRule="auto"/>
-        <w:rPr>
-          <w:kern w:val="0"/>
-          <w:sz w:val="32"/>
-          <w:szCs w:val="32"/>
-        </w:rPr>
-      </w:pPr>
-      <w:r>
-        <w:rPr>
-          <w:rFonts w:hint="eastAsia"/>
-          <w:kern w:val="0"/>
-          <w:sz w:val="32"/>
-          <w:szCs w:val="32"/>
-        </w:rPr>
-        <w:t>参考文档</w:t>
-      </w:r>
+      <w:pPr>
+        <w:rPr>
+          <w:rFonts w:hint="eastAsia"/>
+        </w:rPr>
+      </w:pPr>
+      <w:proofErr w:type="spellStart"/>
+      <w:proofErr w:type="gramStart"/>
+      <w:r>
+        <w:rPr>
+          <w:rFonts w:hint="eastAsia"/>
+        </w:rPr>
+        <w:t>xcap</w:t>
+      </w:r>
+      <w:proofErr w:type="spellEnd"/>
+      <w:proofErr w:type="gramEnd"/>
+      <w:r>
+        <w:rPr>
+          <w:rFonts w:hint="eastAsia"/>
+        </w:rPr>
+        <w:t xml:space="preserve"> main </w:t>
+      </w:r>
+      <w:r>
+        <w:t>protocol</w:t>
+      </w:r>
+      <w:r>
+        <w:rPr>
+          <w:rFonts w:hint="eastAsia"/>
+        </w:rPr>
+        <w:t xml:space="preserve"> : </w:t>
+      </w:r>
+      <w:hyperlink r:id="rId9" w:history="1">
+        <w:r>
+          <w:rPr>
+            <w:rStyle w:val="a7"/>
+          </w:rPr>
+          <w:t>http://www.ietf.org/rfc/rfc4825.txt</w:t>
+        </w:r>
+      </w:hyperlink>
     </w:p>
     <w:p/>
     <w:sectPr>
@@ -9781,7 +10572,7 @@
   <w:abstractNum w:abstractNumId="0">
     <w:nsid w:val="040E4A4E"/>
     <w:multiLevelType w:val="multilevel"/>
-    <w:tmpl w:val="9CAA94D6"/>
+    <w:tmpl w:val="425E5D8E"/>
     <w:lvl w:ilvl="0">
       <w:start w:val="1"/>
       <w:numFmt w:val="decimal"/>
@@ -9808,8 +10599,8 @@
     </w:lvl>
     <w:lvl w:ilvl="2">
       <w:start w:val="1"/>
-      <w:numFmt w:val="decimal"/>
-      <w:lvlText w:val="2.%2.2"/>
+      <w:numFmt w:val="none"/>
+      <w:lvlText w:val="2.2.2"/>
       <w:lvlJc w:val="left"/>
       <w:pPr>
         <w:ind w:left="1418" w:hanging="567"/>
@@ -9981,6 +10772,119 @@
     </w:lvl>
   </w:abstractNum>
   <w:abstractNum w:abstractNumId="2">
+    <w:nsid w:val="0DC61B98"/>
+    <w:multiLevelType w:val="multilevel"/>
+    <w:tmpl w:val="318C448E"/>
+    <w:lvl w:ilvl="0">
+      <w:start w:val="1"/>
+      <w:numFmt w:val="decimal"/>
+      <w:lvlText w:val="%1."/>
+      <w:lvlJc w:val="left"/>
+      <w:pPr>
+        <w:ind w:left="420" w:hanging="420"/>
+      </w:pPr>
+      <w:rPr>
+        <w:rFonts w:hint="eastAsia"/>
+      </w:rPr>
+    </w:lvl>
+    <w:lvl w:ilvl="1">
+      <w:start w:val="1"/>
+      <w:numFmt w:val="lowerLetter"/>
+      <w:lvlText w:val="%2)"/>
+      <w:lvlJc w:val="left"/>
+      <w:pPr>
+        <w:ind w:left="840" w:hanging="420"/>
+      </w:pPr>
+      <w:rPr>
+        <w:rFonts w:hint="eastAsia"/>
+      </w:rPr>
+    </w:lvl>
+    <w:lvl w:ilvl="2">
+      <w:start w:val="1"/>
+      <w:numFmt w:val="none"/>
+      <w:lvlText w:val="2.1.3"/>
+      <w:lvlJc w:val="right"/>
+      <w:pPr>
+        <w:ind w:left="1260" w:hanging="420"/>
+      </w:pPr>
+      <w:rPr>
+        <w:rFonts w:hint="eastAsia"/>
+      </w:rPr>
+    </w:lvl>
+    <w:lvl w:ilvl="3">
+      <w:start w:val="1"/>
+      <w:numFmt w:val="decimal"/>
+      <w:lvlText w:val="%4."/>
+      <w:lvlJc w:val="left"/>
+      <w:pPr>
+        <w:ind w:left="1680" w:hanging="420"/>
+      </w:pPr>
+      <w:rPr>
+        <w:rFonts w:hint="eastAsia"/>
+      </w:rPr>
+    </w:lvl>
+    <w:lvl w:ilvl="4">
+      <w:start w:val="1"/>
+      <w:numFmt w:val="lowerLetter"/>
+      <w:lvlText w:val="%5)"/>
+      <w:lvlJc w:val="left"/>
+      <w:pPr>
+        <w:ind w:left="2100" w:hanging="420"/>
+      </w:pPr>
+      <w:rPr>
+        <w:rFonts w:hint="eastAsia"/>
+      </w:rPr>
+    </w:lvl>
+    <w:lvl w:ilvl="5">
+      <w:start w:val="1"/>
+      <w:numFmt w:val="lowerRoman"/>
+      <w:lvlText w:val="%6."/>
+      <w:lvlJc w:val="right"/>
+      <w:pPr>
+        <w:ind w:left="2520" w:hanging="420"/>
+      </w:pPr>
+      <w:rPr>
+        <w:rFonts w:hint="eastAsia"/>
+      </w:rPr>
+    </w:lvl>
+    <w:lvl w:ilvl="6">
+      <w:start w:val="1"/>
+      <w:numFmt w:val="decimal"/>
+      <w:lvlText w:val="%7."/>
+      <w:lvlJc w:val="left"/>
+      <w:pPr>
+        <w:ind w:left="2940" w:hanging="420"/>
+      </w:pPr>
+      <w:rPr>
+        <w:rFonts w:hint="eastAsia"/>
+      </w:rPr>
+    </w:lvl>
+    <w:lvl w:ilvl="7">
+      <w:start w:val="1"/>
+      <w:numFmt w:val="lowerLetter"/>
+      <w:lvlText w:val="%8)"/>
+      <w:lvlJc w:val="left"/>
+      <w:pPr>
+        <w:ind w:left="3360" w:hanging="420"/>
+      </w:pPr>
+      <w:rPr>
+        <w:rFonts w:hint="eastAsia"/>
+      </w:rPr>
+    </w:lvl>
+    <w:lvl w:ilvl="8">
+      <w:start w:val="1"/>
+      <w:numFmt w:val="lowerRoman"/>
+      <w:lvlText w:val="%9."/>
+      <w:lvlJc w:val="right"/>
+      <w:pPr>
+        <w:ind w:left="3780" w:hanging="420"/>
+      </w:pPr>
+      <w:rPr>
+        <w:rFonts w:hint="eastAsia"/>
+      </w:rPr>
+    </w:lvl>
+  </w:abstractNum>
+  <w:abstractNum w:abstractNumId="3">
     <w:nsid w:val="10E964D7"/>
     <w:multiLevelType w:val="hybridMultilevel"/>
     <w:tmpl w:val="A4B2E8BC"/>
@@ -10069,7 +10973,7 @@
       </w:pPr>
     </w:lvl>
   </w:abstractNum>
-  <w:abstractNum w:abstractNumId="3">
+  <w:abstractNum w:abstractNumId="4">
     <w:nsid w:val="1A974BBB"/>
     <w:multiLevelType w:val="multilevel"/>
     <w:tmpl w:val="A380DC9A"/>
@@ -10182,7 +11086,7 @@
       </w:rPr>
     </w:lvl>
   </w:abstractNum>
-  <w:abstractNum w:abstractNumId="4">
+  <w:abstractNum w:abstractNumId="5">
     <w:nsid w:val="1C8A0FD3"/>
     <w:multiLevelType w:val="multilevel"/>
     <w:tmpl w:val="B12C643A"/>
@@ -10295,7 +11199,94 @@
       </w:rPr>
     </w:lvl>
   </w:abstractNum>
-  <w:abstractNum w:abstractNumId="5">
+  <w:abstractNum w:abstractNumId="6">
+    <w:nsid w:val="1CD261E1"/>
+    <w:multiLevelType w:val="multilevel"/>
+    <w:tmpl w:val="BCDE3B5A"/>
+    <w:styleLink w:val="1"/>
+    <w:lvl w:ilvl="0">
+      <w:start w:val="1"/>
+      <w:numFmt w:val="decimal"/>
+      <w:lvlText w:val="%1."/>
+      <w:lvlJc w:val="left"/>
+      <w:pPr>
+        <w:ind w:left="420" w:hanging="420"/>
+      </w:pPr>
+    </w:lvl>
+    <w:lvl w:ilvl="1">
+      <w:start w:val="1"/>
+      <w:numFmt w:val="lowerLetter"/>
+      <w:lvlText w:val="%2)"/>
+      <w:lvlJc w:val="left"/>
+      <w:pPr>
+        <w:ind w:left="840" w:hanging="420"/>
+      </w:pPr>
+    </w:lvl>
+    <w:lvl w:ilvl="2">
+      <w:start w:val="1"/>
+      <w:numFmt w:val="lowerRoman"/>
+      <w:lvlText w:val="%3."/>
+      <w:lvlJc w:val="right"/>
+      <w:pPr>
+        <w:ind w:left="1260" w:hanging="420"/>
+      </w:pPr>
+    </w:lvl>
+    <w:lvl w:ilvl="3">
+      <w:start w:val="1"/>
+      <w:numFmt w:val="decimal"/>
+      <w:lvlText w:val="%4."/>
+      <w:lvlJc w:val="left"/>
+      <w:pPr>
+        <w:ind w:left="1680" w:hanging="420"/>
+      </w:pPr>
+    </w:lvl>
+    <w:lvl w:ilvl="4">
+      <w:start w:val="1"/>
+      <w:numFmt w:val="lowerLetter"/>
+      <w:lvlText w:val="%5)"/>
+      <w:lvlJc w:val="left"/>
+      <w:pPr>
+        <w:ind w:left="2100" w:hanging="420"/>
+      </w:pPr>
+    </w:lvl>
+    <w:lvl w:ilvl="5">
+      <w:start w:val="1"/>
+      <w:numFmt w:val="lowerRoman"/>
+      <w:lvlText w:val="%6."/>
+      <w:lvlJc w:val="right"/>
+      <w:pPr>
+        <w:ind w:left="2520" w:hanging="420"/>
+      </w:pPr>
+    </w:lvl>
+    <w:lvl w:ilvl="6">
+      <w:start w:val="1"/>
+      <w:numFmt w:val="decimal"/>
+      <w:lvlText w:val="%7."/>
+      <w:lvlJc w:val="left"/>
+      <w:pPr>
+        <w:ind w:left="2940" w:hanging="420"/>
+      </w:pPr>
+    </w:lvl>
+    <w:lvl w:ilvl="7">
+      <w:start w:val="1"/>
+      <w:numFmt w:val="lowerLetter"/>
+      <w:lvlText w:val="%8)"/>
+      <w:lvlJc w:val="left"/>
+      <w:pPr>
+        <w:ind w:left="3360" w:hanging="420"/>
+      </w:pPr>
+    </w:lvl>
+    <w:lvl w:ilvl="8">
+      <w:start w:val="1"/>
+      <w:numFmt w:val="lowerRoman"/>
+      <w:lvlText w:val="%9."/>
+      <w:lvlJc w:val="right"/>
+      <w:pPr>
+        <w:ind w:left="3780" w:hanging="420"/>
+      </w:pPr>
+    </w:lvl>
+  </w:abstractNum>
+  <w:abstractNum w:abstractNumId="7">
     <w:nsid w:val="33707D78"/>
     <w:multiLevelType w:val="multilevel"/>
     <w:tmpl w:val="A380DC9A"/>
@@ -10408,7 +11399,7 @@
       </w:rPr>
     </w:lvl>
   </w:abstractNum>
-  <w:abstractNum w:abstractNumId="6">
+  <w:abstractNum w:abstractNumId="8">
     <w:nsid w:val="35AF282C"/>
     <w:multiLevelType w:val="multilevel"/>
     <w:tmpl w:val="E23CC5C8"/>
@@ -10521,7 +11512,7 @@
       </w:rPr>
     </w:lvl>
   </w:abstractNum>
-  <w:abstractNum w:abstractNumId="7">
+  <w:abstractNum w:abstractNumId="9">
     <w:nsid w:val="36830526"/>
     <w:multiLevelType w:val="multilevel"/>
     <w:tmpl w:val="BF6629A2"/>
@@ -10642,7 +11633,7 @@
       </w:rPr>
     </w:lvl>
   </w:abstractNum>
-  <w:abstractNum w:abstractNumId="8">
+  <w:abstractNum w:abstractNumId="10">
     <w:nsid w:val="3AF925F2"/>
     <w:multiLevelType w:val="multilevel"/>
     <w:tmpl w:val="DF2AF43E"/>
@@ -10755,7 +11746,7 @@
       </w:rPr>
     </w:lvl>
   </w:abstractNum>
-  <w:abstractNum w:abstractNumId="9">
+  <w:abstractNum w:abstractNumId="11">
     <w:nsid w:val="3E5E6F5E"/>
     <w:multiLevelType w:val="hybridMultilevel"/>
     <w:tmpl w:val="7E0E492E"/>
@@ -10844,7 +11835,7 @@
       </w:pPr>
     </w:lvl>
   </w:abstractNum>
-  <w:abstractNum w:abstractNumId="10">
+  <w:abstractNum w:abstractNumId="12">
     <w:nsid w:val="3FCC3607"/>
     <w:multiLevelType w:val="multilevel"/>
     <w:tmpl w:val="0409001F"/>
@@ -10930,7 +11921,7 @@
       </w:pPr>
     </w:lvl>
   </w:abstractNum>
-  <w:abstractNum w:abstractNumId="11">
+  <w:abstractNum w:abstractNumId="13">
     <w:nsid w:val="4234052D"/>
     <w:multiLevelType w:val="hybridMultilevel"/>
     <w:tmpl w:val="946442C0"/>
@@ -11019,7 +12010,120 @@
       </w:pPr>
     </w:lvl>
   </w:abstractNum>
-  <w:abstractNum w:abstractNumId="12">
+  <w:abstractNum w:abstractNumId="14">
+    <w:nsid w:val="43BF3425"/>
+    <w:multiLevelType w:val="multilevel"/>
+    <w:tmpl w:val="93B2979A"/>
+    <w:lvl w:ilvl="0">
+      <w:start w:val="1"/>
+      <w:numFmt w:val="none"/>
+      <w:lvlText w:val="4"/>
+      <w:lvlJc w:val="left"/>
+      <w:pPr>
+        <w:ind w:left="420" w:hanging="420"/>
+      </w:pPr>
+      <w:rPr>
+        <w:rFonts w:hint="eastAsia"/>
+      </w:rPr>
+    </w:lvl>
+    <w:lvl w:ilvl="1">
+      <w:start w:val="1"/>
+      <w:numFmt w:val="lowerLetter"/>
+      <w:lvlText w:val="%2)"/>
+      <w:lvlJc w:val="left"/>
+      <w:pPr>
+        <w:ind w:left="840" w:hanging="420"/>
+      </w:pPr>
+      <w:rPr>
+        <w:rFonts w:hint="eastAsia"/>
+      </w:rPr>
+    </w:lvl>
+    <w:lvl w:ilvl="2">
+      <w:start w:val="1"/>
+      <w:numFmt w:val="lowerRoman"/>
+      <w:lvlText w:val="%3."/>
+      <w:lvlJc w:val="right"/>
+      <w:pPr>
+        <w:ind w:left="1260" w:hanging="420"/>
+      </w:pPr>
+      <w:rPr>
+        <w:rFonts w:hint="eastAsia"/>
+      </w:rPr>
+    </w:lvl>
+    <w:lvl w:ilvl="3">
+      <w:start w:val="1"/>
+      <w:numFmt w:val="decimal"/>
+      <w:lvlText w:val="%4."/>
+      <w:lvlJc w:val="left"/>
+      <w:pPr>
+        <w:ind w:left="1680" w:hanging="420"/>
+      </w:pPr>
+      <w:rPr>
+        <w:rFonts w:hint="eastAsia"/>
+      </w:rPr>
+    </w:lvl>
+    <w:lvl w:ilvl="4">
+      <w:start w:val="1"/>
+      <w:numFmt w:val="lowerLetter"/>
+      <w:lvlText w:val="%5)"/>
+      <w:lvlJc w:val="left"/>
+      <w:pPr>
+        <w:ind w:left="2100" w:hanging="420"/>
+      </w:pPr>
+      <w:rPr>
+        <w:rFonts w:hint="eastAsia"/>
+      </w:rPr>
+    </w:lvl>
+    <w:lvl w:ilvl="5">
+      <w:start w:val="1"/>
+      <w:numFmt w:val="lowerRoman"/>
+      <w:lvlText w:val="%6."/>
+      <w:lvlJc w:val="right"/>
+      <w:pPr>
+        <w:ind w:left="2520" w:hanging="420"/>
+      </w:pPr>
+      <w:rPr>
+        <w:rFonts w:hint="eastAsia"/>
+      </w:rPr>
+    </w:lvl>
+    <w:lvl w:ilvl="6">
+      <w:start w:val="1"/>
+      <w:numFmt w:val="decimal"/>
+      <w:lvlText w:val="%7."/>
+      <w:lvlJc w:val="left"/>
+      <w:pPr>
+        <w:ind w:left="2940" w:hanging="420"/>
+      </w:pPr>
+      <w:rPr>
+        <w:rFonts w:hint="eastAsia"/>
+      </w:rPr>
+    </w:lvl>
+    <w:lvl w:ilvl="7">
+      <w:start w:val="1"/>
+      <w:numFmt w:val="lowerLetter"/>
+      <w:lvlText w:val="%8)"/>
+      <w:lvlJc w:val="left"/>
+      <w:pPr>
+        <w:ind w:left="3360" w:hanging="420"/>
+      </w:pPr>
+      <w:rPr>
+        <w:rFonts w:hint="eastAsia"/>
+      </w:rPr>
+    </w:lvl>
+    <w:lvl w:ilvl="8">
+      <w:start w:val="1"/>
+      <w:numFmt w:val="lowerRoman"/>
+      <w:lvlText w:val="%9."/>
+      <w:lvlJc w:val="right"/>
+      <w:pPr>
+        <w:ind w:left="3780" w:hanging="420"/>
+      </w:pPr>
+      <w:rPr>
+        <w:rFonts w:hint="eastAsia"/>
+      </w:rPr>
+    </w:lvl>
+  </w:abstractNum>
+  <w:abstractNum w:abstractNumId="15">
     <w:nsid w:val="446F2858"/>
     <w:multiLevelType w:val="hybridMultilevel"/>
     <w:tmpl w:val="AAA868A2"/>
@@ -11108,7 +12212,7 @@
       </w:pPr>
     </w:lvl>
   </w:abstractNum>
-  <w:abstractNum w:abstractNumId="13">
+  <w:abstractNum w:abstractNumId="16">
     <w:nsid w:val="45CE3DFA"/>
     <w:multiLevelType w:val="multilevel"/>
     <w:tmpl w:val="5EE60F76"/>
@@ -11221,7 +12325,7 @@
       </w:rPr>
     </w:lvl>
   </w:abstractNum>
-  <w:abstractNum w:abstractNumId="14">
+  <w:abstractNum w:abstractNumId="17">
     <w:nsid w:val="48A81037"/>
     <w:multiLevelType w:val="multilevel"/>
     <w:tmpl w:val="6BFC1F0C"/>
@@ -11334,7 +12438,7 @@
       </w:rPr>
     </w:lvl>
   </w:abstractNum>
-  <w:abstractNum w:abstractNumId="15">
+  <w:abstractNum w:abstractNumId="18">
     <w:nsid w:val="5751789D"/>
     <w:multiLevelType w:val="multilevel"/>
     <w:tmpl w:val="0409001F"/>
@@ -11420,7 +12524,7 @@
       </w:pPr>
     </w:lvl>
   </w:abstractNum>
-  <w:abstractNum w:abstractNumId="16">
+  <w:abstractNum w:abstractNumId="19">
     <w:nsid w:val="5BA21D88"/>
     <w:multiLevelType w:val="multilevel"/>
     <w:tmpl w:val="0409001D"/>
@@ -11506,7 +12610,7 @@
       </w:pPr>
     </w:lvl>
   </w:abstractNum>
-  <w:abstractNum w:abstractNumId="17">
+  <w:abstractNum w:abstractNumId="20">
     <w:nsid w:val="611404DB"/>
     <w:multiLevelType w:val="hybridMultilevel"/>
     <w:tmpl w:val="25C41CC4"/>
@@ -11598,7 +12702,120 @@
       </w:pPr>
     </w:lvl>
   </w:abstractNum>
-  <w:abstractNum w:abstractNumId="18">
+  <w:abstractNum w:abstractNumId="21">
+    <w:nsid w:val="625E0EC6"/>
+    <w:multiLevelType w:val="multilevel"/>
+    <w:tmpl w:val="9826542E"/>
+    <w:lvl w:ilvl="0">
+      <w:start w:val="1"/>
+      <w:numFmt w:val="none"/>
+      <w:lvlText w:val="5"/>
+      <w:lvlJc w:val="left"/>
+      <w:pPr>
+        <w:ind w:left="420" w:hanging="420"/>
+      </w:pPr>
+      <w:rPr>
+        <w:rFonts w:hint="eastAsia"/>
+      </w:rPr>
+    </w:lvl>
+    <w:lvl w:ilvl="1">
+      <w:start w:val="1"/>
+      <w:numFmt w:val="lowerLetter"/>
+      <w:lvlText w:val="%2)"/>
+      <w:lvlJc w:val="left"/>
+      <w:pPr>
+        <w:ind w:left="840" w:hanging="420"/>
+      </w:pPr>
+      <w:rPr>
+        <w:rFonts w:hint="eastAsia"/>
+      </w:rPr>
+    </w:lvl>
+    <w:lvl w:ilvl="2">
+      <w:start w:val="1"/>
+      <w:numFmt w:val="lowerRoman"/>
+      <w:lvlText w:val="%3."/>
+      <w:lvlJc w:val="right"/>
+      <w:pPr>
+        <w:ind w:left="1260" w:hanging="420"/>
+      </w:pPr>
+      <w:rPr>
+        <w:rFonts w:hint="eastAsia"/>
+      </w:rPr>
+    </w:lvl>
+    <w:lvl w:ilvl="3">
+      <w:start w:val="1"/>
+      <w:numFmt w:val="decimal"/>
+      <w:lvlText w:val="%4."/>
+      <w:lvlJc w:val="left"/>
+      <w:pPr>
+        <w:ind w:left="1680" w:hanging="420"/>
+      </w:pPr>
+      <w:rPr>
+        <w:rFonts w:hint="eastAsia"/>
+      </w:rPr>
+    </w:lvl>
+    <w:lvl w:ilvl="4">
+      <w:start w:val="1"/>
+      <w:numFmt w:val="lowerLetter"/>
+      <w:lvlText w:val="%5)"/>
+      <w:lvlJc w:val="left"/>
+      <w:pPr>
+        <w:ind w:left="2100" w:hanging="420"/>
+      </w:pPr>
+      <w:rPr>
+        <w:rFonts w:hint="eastAsia"/>
+      </w:rPr>
+    </w:lvl>
+    <w:lvl w:ilvl="5">
+      <w:start w:val="1"/>
+      <w:numFmt w:val="lowerRoman"/>
+      <w:lvlText w:val="%6."/>
+      <w:lvlJc w:val="right"/>
+      <w:pPr>
+        <w:ind w:left="2520" w:hanging="420"/>
+      </w:pPr>
+      <w:rPr>
+        <w:rFonts w:hint="eastAsia"/>
+      </w:rPr>
+    </w:lvl>
+    <w:lvl w:ilvl="6">
+      <w:start w:val="1"/>
+      <w:numFmt w:val="decimal"/>
+      <w:lvlText w:val="%7."/>
+      <w:lvlJc w:val="left"/>
+      <w:pPr>
+        <w:ind w:left="2940" w:hanging="420"/>
+      </w:pPr>
+      <w:rPr>
+        <w:rFonts w:hint="eastAsia"/>
+      </w:rPr>
+    </w:lvl>
+    <w:lvl w:ilvl="7">
+      <w:start w:val="1"/>
+      <w:numFmt w:val="lowerLetter"/>
+      <w:lvlText w:val="%8)"/>
+      <w:lvlJc w:val="left"/>
+      <w:pPr>
+        <w:ind w:left="3360" w:hanging="420"/>
+      </w:pPr>
+      <w:rPr>
+        <w:rFonts w:hint="eastAsia"/>
+      </w:rPr>
+    </w:lvl>
+    <w:lvl w:ilvl="8">
+      <w:start w:val="1"/>
+      <w:numFmt w:val="lowerRoman"/>
+      <w:lvlText w:val="%9."/>
+      <w:lvlJc w:val="right"/>
+      <w:pPr>
+        <w:ind w:left="3780" w:hanging="420"/>
+      </w:pPr>
+      <w:rPr>
+        <w:rFonts w:hint="eastAsia"/>
+      </w:rPr>
+    </w:lvl>
+  </w:abstractNum>
+  <w:abstractNum w:abstractNumId="22">
     <w:nsid w:val="676A25C4"/>
     <w:multiLevelType w:val="hybridMultilevel"/>
     <w:tmpl w:val="27FAE428"/>
@@ -11684,7 +12901,7 @@
       </w:pPr>
     </w:lvl>
   </w:abstractNum>
-  <w:abstractNum w:abstractNumId="19">
+  <w:abstractNum w:abstractNumId="23">
     <w:nsid w:val="6997050C"/>
     <w:multiLevelType w:val="hybridMultilevel"/>
     <w:tmpl w:val="207C9834"/>
@@ -11773,7 +12990,7 @@
       </w:pPr>
     </w:lvl>
   </w:abstractNum>
-  <w:abstractNum w:abstractNumId="20">
+  <w:abstractNum w:abstractNumId="24">
     <w:nsid w:val="6DED63C2"/>
     <w:multiLevelType w:val="hybridMultilevel"/>
     <w:tmpl w:val="AB92AA04"/>
@@ -11859,7 +13076,7 @@
       </w:pPr>
     </w:lvl>
   </w:abstractNum>
-  <w:abstractNum w:abstractNumId="21">
+  <w:abstractNum w:abstractNumId="25">
     <w:nsid w:val="76876DCF"/>
     <w:multiLevelType w:val="hybridMultilevel"/>
     <w:tmpl w:val="FB047844"/>
@@ -11948,7 +13165,7 @@
       </w:pPr>
     </w:lvl>
   </w:abstractNum>
-  <w:abstractNum w:abstractNumId="22">
+  <w:abstractNum w:abstractNumId="26">
     <w:nsid w:val="78164625"/>
     <w:multiLevelType w:val="multilevel"/>
     <w:tmpl w:val="DF2AF43E"/>
@@ -12065,70 +13282,82 @@
     <w:abstractNumId w:val="1"/>
   </w:num>
   <w:num w:numId="2">
+    <w:abstractNumId w:val="22"/>
+  </w:num>
+  <w:num w:numId="3">
+    <w:abstractNumId w:val="15"/>
+  </w:num>
+  <w:num w:numId="4">
+    <w:abstractNumId w:val="20"/>
+  </w:num>
+  <w:num w:numId="5">
+    <w:abstractNumId w:val="11"/>
+  </w:num>
+  <w:num w:numId="6">
+    <w:abstractNumId w:val="24"/>
+  </w:num>
+  <w:num w:numId="7">
+    <w:abstractNumId w:val="23"/>
+  </w:num>
+  <w:num w:numId="8">
     <w:abstractNumId w:val="18"/>
   </w:num>
-  <w:num w:numId="3">
+  <w:num w:numId="9">
     <w:abstractNumId w:val="12"/>
   </w:num>
-  <w:num w:numId="4">
+  <w:num w:numId="10">
+    <w:abstractNumId w:val="8"/>
+  </w:num>
+  <w:num w:numId="11">
+    <w:abstractNumId w:val="10"/>
+  </w:num>
+  <w:num w:numId="12">
+    <w:abstractNumId w:val="19"/>
+  </w:num>
+  <w:num w:numId="13">
+    <w:abstractNumId w:val="26"/>
+  </w:num>
+  <w:num w:numId="14">
+    <w:abstractNumId w:val="25"/>
+  </w:num>
+  <w:num w:numId="15">
+    <w:abstractNumId w:val="9"/>
+  </w:num>
+  <w:num w:numId="16">
     <w:abstractNumId w:val="17"/>
   </w:num>
-  <w:num w:numId="5">
-    <w:abstractNumId w:val="9"/>
-  </w:num>
-  <w:num w:numId="6">
-    <w:abstractNumId w:val="20"/>
-  </w:num>
-  <w:num w:numId="7">
-    <w:abstractNumId w:val="19"/>
-  </w:num>
-  <w:num w:numId="8">
-    <w:abstractNumId w:val="15"/>
-  </w:num>
-  <w:num w:numId="9">
-    <w:abstractNumId w:val="10"/>
-  </w:num>
-  <w:num w:numId="10">
-    <w:abstractNumId w:val="6"/>
-  </w:num>
-  <w:num w:numId="11">
-    <w:abstractNumId w:val="8"/>
-  </w:num>
-  <w:num w:numId="12">
+  <w:num w:numId="17">
     <w:abstractNumId w:val="16"/>
   </w:num>
-  <w:num w:numId="13">
-    <w:abstractNumId w:val="22"/>
-  </w:num>
-  <w:num w:numId="14">
-    <w:abstractNumId w:val="21"/>
-  </w:num>
-  <w:num w:numId="15">
-    <w:abstractNumId w:val="7"/>
-  </w:num>
-  <w:num w:numId="16">
-    <w:abstractNumId w:val="14"/>
-  </w:num>
-  <w:num w:numId="17">
-    <w:abstractNumId w:val="13"/>
-  </w:num>
   <w:num w:numId="18">
-    <w:abstractNumId w:val="3"/>
+    <w:abstractNumId w:val="4"/>
   </w:num>
   <w:num w:numId="19">
-    <w:abstractNumId w:val="2"/>
+    <w:abstractNumId w:val="3"/>
   </w:num>
   <w:num w:numId="20">
     <w:abstractNumId w:val="0"/>
   </w:num>
   <w:num w:numId="21">
-    <w:abstractNumId w:val="4"/>
+    <w:abstractNumId w:val="5"/>
   </w:num>
   <w:num w:numId="22">
-    <w:abstractNumId w:val="5"/>
+    <w:abstractNumId w:val="7"/>
   </w:num>
   <w:num w:numId="23">
-    <w:abstractNumId w:val="11"/>
+    <w:abstractNumId w:val="13"/>
+  </w:num>
+  <w:num w:numId="24">
+    <w:abstractNumId w:val="2"/>
+  </w:num>
+  <w:num w:numId="25">
+    <w:abstractNumId w:val="6"/>
+  </w:num>
+  <w:num w:numId="26">
+    <w:abstractNumId w:val="21"/>
+  </w:num>
+  <w:num w:numId="27">
+    <w:abstractNumId w:val="14"/>
   </w:num>
 </w:numbering>
 </file>
@@ -12295,7 +13524,7 @@
       <w:jc w:val="both"/>
     </w:pPr>
   </w:style>
-  <w:style w:type="paragraph" w:styleId="1">
+  <w:style w:type="paragraph" w:styleId="10">
     <w:name w:val="heading 1"/>
     <w:basedOn w:val="a"/>
     <w:next w:val="a"/>
@@ -12513,7 +13742,7 @@
   <w:style w:type="character" w:customStyle="1" w:styleId="1Char">
     <w:name w:val="标题 1 Char"/>
     <w:basedOn w:val="a0"/>
-    <w:link w:val="1"/>
+    <w:link w:val="10"/>
     <w:uiPriority w:val="9"/>
     <w:rsid w:val="007407ED"/>
     <w:rPr>
@@ -12767,6 +13996,16 @@
       <w:sz w:val="20"/>
       <w:szCs w:val="20"/>
     </w:rPr>
+  </w:style>
+  <w:style w:type="numbering" w:customStyle="1" w:styleId="1">
+    <w:name w:val="样式1"/>
+    <w:uiPriority w:val="99"/>
+    <w:rsid w:val="00165BAE"/>
+    <w:pPr>
+      <w:numPr>
+        <w:numId w:val="25"/>
+      </w:numPr>
+    </w:pPr>
   </w:style>
 </w:styles>
 </file>
@@ -13059,7 +14298,7 @@
 </file>
 
 <file path=customXml/itemProps1.xml><?xml version="1.0" encoding="utf-8"?>
-<ds:datastoreItem xmlns:ds="http://schemas.openxmlformats.org/officeDocument/2006/customXml" ds:itemID="{BDA50B0D-8A36-4F7F-861B-EB63B7E77C60}">
+<ds:datastoreItem xmlns:ds="http://schemas.openxmlformats.org/officeDocument/2006/customXml" ds:itemID="{7724C629-4C01-4564-A652-A686F23467C2}">
   <ds:schemaRefs>
     <ds:schemaRef ds:uri="http://schemas.openxmlformats.org/officeDocument/2006/bibliography"/>
   </ds:schemaRefs>

--- a/trunk/xcapinterface/src/doc/openxcap-v4.docx
+++ b/trunk/xcapinterface/src/doc/openxcap-v4.docx
@@ -143,7 +143,7 @@
     </w:p>
     <w:p>
       <w:pPr>
-        <w:pStyle w:val="2"/>
+        <w:pStyle w:val="20"/>
         <w:numPr>
           <w:ilvl w:val="1"/>
           <w:numId w:val="10"/>
@@ -253,7 +253,7 @@
     </w:p>
     <w:p>
       <w:pPr>
-        <w:pStyle w:val="2"/>
+        <w:pStyle w:val="20"/>
         <w:numPr>
           <w:ilvl w:val="1"/>
           <w:numId w:val="10"/>
@@ -387,7 +387,7 @@
     </w:p>
     <w:p>
       <w:pPr>
-        <w:pStyle w:val="2"/>
+        <w:pStyle w:val="20"/>
         <w:numPr>
           <w:ilvl w:val="1"/>
           <w:numId w:val="10"/>
@@ -447,18 +447,47 @@
     </w:p>
     <w:p>
       <w:pPr>
-        <w:pStyle w:val="2"/>
+        <w:pStyle w:val="a6"/>
+        <w:keepNext/>
+        <w:keepLines/>
+        <w:numPr>
+          <w:ilvl w:val="0"/>
+          <w:numId w:val="10"/>
+        </w:numPr>
+        <w:spacing w:before="260" w:after="260" w:line="415" w:lineRule="auto"/>
+        <w:ind w:firstLineChars="0"/>
+        <w:jc w:val="left"/>
+        <w:outlineLvl w:val="1"/>
+        <w:rPr>
+          <w:rFonts w:asciiTheme="majorHAnsi" w:eastAsiaTheme="majorEastAsia" w:hAnsiTheme="majorHAnsi" w:cstheme="majorBidi"/>
+          <w:b/>
+          <w:bCs/>
+          <w:vanish/>
+          <w:kern w:val="0"/>
+          <w:sz w:val="32"/>
+          <w:szCs w:val="32"/>
+        </w:rPr>
+      </w:pPr>
+    </w:p>
+    <w:p>
+      <w:pPr>
+        <w:pStyle w:val="20"/>
         <w:numPr>
           <w:ilvl w:val="1"/>
-          <w:numId w:val="18"/>
+          <w:numId w:val="10"/>
         </w:numPr>
         <w:spacing w:line="415" w:lineRule="auto"/>
         <w:ind w:left="567"/>
+        <w:jc w:val="left"/>
+        <w:rPr>
+          <w:kern w:val="0"/>
+        </w:rPr>
       </w:pPr>
       <w:proofErr w:type="gramStart"/>
       <w:r>
         <w:rPr>
           <w:rFonts w:hint="eastAsia"/>
+          <w:kern w:val="0"/>
         </w:rPr>
         <w:t>put</w:t>
       </w:r>
@@ -466,9 +495,32 @@
       <w:r>
         <w:rPr>
           <w:rFonts w:hint="eastAsia"/>
+          <w:kern w:val="0"/>
         </w:rPr>
         <w:t xml:space="preserve"> document</w:t>
       </w:r>
+    </w:p>
+    <w:p>
+      <w:pPr>
+        <w:pStyle w:val="a6"/>
+        <w:keepNext/>
+        <w:keepLines/>
+        <w:numPr>
+          <w:ilvl w:val="0"/>
+          <w:numId w:val="18"/>
+        </w:numPr>
+        <w:spacing w:before="260" w:after="260" w:line="415" w:lineRule="auto"/>
+        <w:ind w:firstLineChars="0"/>
+        <w:outlineLvl w:val="2"/>
+        <w:rPr>
+          <w:b/>
+          <w:bCs/>
+          <w:vanish/>
+          <w:kern w:val="0"/>
+          <w:sz w:val="32"/>
+          <w:szCs w:val="32"/>
+        </w:rPr>
+      </w:pPr>
     </w:p>
     <w:p>
       <w:pPr>
@@ -558,7 +610,7 @@
         <w:pStyle w:val="3"/>
         <w:numPr>
           <w:ilvl w:val="2"/>
-          <w:numId w:val="20"/>
+          <w:numId w:val="18"/>
         </w:numPr>
         <w:spacing w:line="415" w:lineRule="auto"/>
         <w:ind w:left="567"/>
@@ -754,11 +806,6 @@
     </w:tbl>
     <w:p/>
     <w:p>
-      <w:pPr>
-        <w:rPr>
-          <w:rFonts w:hint="eastAsia"/>
-        </w:rPr>
-      </w:pPr>
       <w:r>
         <w:rPr>
           <w:rFonts w:hint="eastAsia"/>
@@ -859,7 +906,19 @@
         <w:rPr>
           <w:rFonts w:hint="eastAsia"/>
         </w:rPr>
-        <w:t xml:space="preserve">ut </w:t>
+        <w:t>ut</w:t>
+      </w:r>
+      <w:r>
+        <w:rPr>
+          <w:rFonts w:hint="eastAsia"/>
+        </w:rPr>
+        <w:t xml:space="preserve"> body</w:t>
+      </w:r>
+      <w:r>
+        <w:rPr>
+          <w:rFonts w:hint="eastAsia"/>
+        </w:rPr>
+        <w:t xml:space="preserve"> </w:t>
       </w:r>
       <w:r>
         <w:rPr>
@@ -1098,7 +1157,6 @@
               </w:rPr>
               <w:t xml:space="preserve"> </w:t>
             </w:r>
-            <w:proofErr w:type="spellStart"/>
             <w:r>
               <w:rPr>
                 <w:rFonts w:ascii="Courier New" w:hAnsi="Courier New" w:cs="Courier New"/>
@@ -1109,7 +1167,6 @@
               </w:rPr>
               <w:t>xmlns</w:t>
             </w:r>
-            <w:proofErr w:type="spellEnd"/>
             <w:r>
               <w:rPr>
                 <w:rFonts w:ascii="Courier New" w:hAnsi="Courier New" w:cs="Courier New"/>
@@ -1155,7 +1212,6 @@
               </w:rPr>
               <w:tab/>
             </w:r>
-            <w:proofErr w:type="spellStart"/>
             <w:r>
               <w:rPr>
                 <w:rFonts w:ascii="Courier New" w:hAnsi="Courier New" w:cs="Courier New"/>
@@ -1166,7 +1222,6 @@
               </w:rPr>
               <w:t>xmlns:xsi</w:t>
             </w:r>
-            <w:proofErr w:type="spellEnd"/>
             <w:r>
               <w:rPr>
                 <w:rFonts w:ascii="Courier New" w:hAnsi="Courier New" w:cs="Courier New"/>
@@ -1212,7 +1267,6 @@
               </w:rPr>
               <w:tab/>
             </w:r>
-            <w:proofErr w:type="spellStart"/>
             <w:r>
               <w:rPr>
                 <w:rFonts w:ascii="Courier New" w:hAnsi="Courier New" w:cs="Courier New"/>
@@ -1223,7 +1277,6 @@
               </w:rPr>
               <w:t>xsi:schemaLocation</w:t>
             </w:r>
-            <w:proofErr w:type="spellEnd"/>
             <w:r>
               <w:rPr>
                 <w:rFonts w:ascii="Courier New" w:hAnsi="Courier New" w:cs="Courier New"/>
@@ -1333,7 +1386,6 @@
               </w:rPr>
               <w:t xml:space="preserve"> </w:t>
             </w:r>
-            <w:proofErr w:type="spellStart"/>
             <w:r>
               <w:rPr>
                 <w:rFonts w:ascii="Courier New" w:hAnsi="Courier New" w:cs="Courier New"/>
@@ -1344,7 +1396,6 @@
               </w:rPr>
               <w:t>contactId</w:t>
             </w:r>
-            <w:proofErr w:type="spellEnd"/>
             <w:r>
               <w:rPr>
                 <w:rFonts w:ascii="Courier New" w:hAnsi="Courier New" w:cs="Courier New"/>
@@ -1599,7 +1650,6 @@
               </w:rPr>
               <w:t xml:space="preserve"> </w:t>
             </w:r>
-            <w:proofErr w:type="spellStart"/>
             <w:r>
               <w:rPr>
                 <w:rFonts w:ascii="Courier New" w:hAnsi="Courier New" w:cs="Courier New"/>
@@ -1610,7 +1660,6 @@
               </w:rPr>
               <w:t>contactId</w:t>
             </w:r>
-            <w:proofErr w:type="spellEnd"/>
             <w:r>
               <w:rPr>
                 <w:rFonts w:ascii="Courier New" w:hAnsi="Courier New" w:cs="Courier New"/>
@@ -1865,7 +1914,6 @@
               </w:rPr>
               <w:t xml:space="preserve"> </w:t>
             </w:r>
-            <w:proofErr w:type="spellStart"/>
             <w:r>
               <w:rPr>
                 <w:rFonts w:ascii="Courier New" w:hAnsi="Courier New" w:cs="Courier New"/>
@@ -1876,7 +1924,6 @@
               </w:rPr>
               <w:t>listId</w:t>
             </w:r>
-            <w:proofErr w:type="spellEnd"/>
             <w:r>
               <w:rPr>
                 <w:rFonts w:ascii="Courier New" w:hAnsi="Courier New" w:cs="Courier New"/>
@@ -1897,33 +1944,7 @@
                 <w:sz w:val="20"/>
                 <w:szCs w:val="20"/>
               </w:rPr>
-              <w:t>"</w:t>
-            </w:r>
-            <w:proofErr w:type="spellStart"/>
-            <w:r>
-              <w:rPr>
-                <w:rFonts w:ascii="Courier New" w:hAnsi="Courier New" w:cs="Courier New"/>
-                <w:i/>
-                <w:iCs/>
-                <w:color w:val="2A00FF"/>
-                <w:kern w:val="0"/>
-                <w:sz w:val="20"/>
-                <w:szCs w:val="20"/>
-              </w:rPr>
-              <w:t>friends@facebook</w:t>
-            </w:r>
-            <w:proofErr w:type="spellEnd"/>
-            <w:r>
-              <w:rPr>
-                <w:rFonts w:ascii="Courier New" w:hAnsi="Courier New" w:cs="Courier New"/>
-                <w:i/>
-                <w:iCs/>
-                <w:color w:val="2A00FF"/>
-                <w:kern w:val="0"/>
-                <w:sz w:val="20"/>
-                <w:szCs w:val="20"/>
-              </w:rPr>
-              <w:t>"</w:t>
+              <w:t>"friends@facebook"</w:t>
             </w:r>
             <w:r>
               <w:rPr>
@@ -1998,7 +2019,6 @@
               </w:rPr>
               <w:t xml:space="preserve"> </w:t>
             </w:r>
-            <w:proofErr w:type="spellStart"/>
             <w:r>
               <w:rPr>
                 <w:rFonts w:ascii="Courier New" w:hAnsi="Courier New" w:cs="Courier New"/>
@@ -2009,7 +2029,6 @@
               </w:rPr>
               <w:t>contactId</w:t>
             </w:r>
-            <w:proofErr w:type="spellEnd"/>
             <w:r>
               <w:rPr>
                 <w:rFonts w:ascii="Courier New" w:hAnsi="Courier New" w:cs="Courier New"/>
@@ -2294,7 +2313,6 @@
               </w:rPr>
               <w:t xml:space="preserve"> </w:t>
             </w:r>
-            <w:proofErr w:type="spellStart"/>
             <w:r>
               <w:rPr>
                 <w:rFonts w:ascii="Courier New" w:hAnsi="Courier New" w:cs="Courier New"/>
@@ -2305,7 +2323,6 @@
               </w:rPr>
               <w:t>contactId</w:t>
             </w:r>
-            <w:proofErr w:type="spellEnd"/>
             <w:r>
               <w:rPr>
                 <w:rFonts w:ascii="Courier New" w:hAnsi="Courier New" w:cs="Courier New"/>
@@ -2635,7 +2652,6 @@
               </w:rPr>
               <w:t xml:space="preserve"> </w:t>
             </w:r>
-            <w:proofErr w:type="spellStart"/>
             <w:r>
               <w:rPr>
                 <w:rFonts w:ascii="Courier New" w:hAnsi="Courier New" w:cs="Courier New"/>
@@ -2646,7 +2662,6 @@
               </w:rPr>
               <w:t>listId</w:t>
             </w:r>
-            <w:proofErr w:type="spellEnd"/>
             <w:r>
               <w:rPr>
                 <w:rFonts w:ascii="Courier New" w:hAnsi="Courier New" w:cs="Courier New"/>
@@ -2667,33 +2682,7 @@
                 <w:sz w:val="20"/>
                 <w:szCs w:val="20"/>
               </w:rPr>
-              <w:t>"close-</w:t>
-            </w:r>
-            <w:proofErr w:type="spellStart"/>
-            <w:r>
-              <w:rPr>
-                <w:rFonts w:ascii="Courier New" w:hAnsi="Courier New" w:cs="Courier New"/>
-                <w:i/>
-                <w:iCs/>
-                <w:color w:val="2A00FF"/>
-                <w:kern w:val="0"/>
-                <w:sz w:val="20"/>
-                <w:szCs w:val="20"/>
-              </w:rPr>
-              <w:t>friends@facebook</w:t>
-            </w:r>
-            <w:proofErr w:type="spellEnd"/>
-            <w:r>
-              <w:rPr>
-                <w:rFonts w:ascii="Courier New" w:hAnsi="Courier New" w:cs="Courier New"/>
-                <w:i/>
-                <w:iCs/>
-                <w:color w:val="2A00FF"/>
-                <w:kern w:val="0"/>
-                <w:sz w:val="20"/>
-                <w:szCs w:val="20"/>
-              </w:rPr>
-              <w:t>"</w:t>
+              <w:t>"close-friends@facebook"</w:t>
             </w:r>
             <w:r>
               <w:rPr>
@@ -3090,7 +3079,6 @@
               </w:rPr>
               <w:t xml:space="preserve"> </w:t>
             </w:r>
-            <w:proofErr w:type="spellStart"/>
             <w:r>
               <w:rPr>
                 <w:rFonts w:ascii="Courier New" w:hAnsi="Courier New" w:cs="Courier New"/>
@@ -3101,7 +3089,6 @@
               </w:rPr>
               <w:t>contactId</w:t>
             </w:r>
-            <w:proofErr w:type="spellEnd"/>
             <w:r>
               <w:rPr>
                 <w:rFonts w:ascii="Courier New" w:hAnsi="Courier New" w:cs="Courier New"/>
@@ -3375,7 +3362,6 @@
               </w:rPr>
               <w:t xml:space="preserve"> </w:t>
             </w:r>
-            <w:proofErr w:type="spellStart"/>
             <w:r>
               <w:rPr>
                 <w:rFonts w:ascii="Courier New" w:hAnsi="Courier New" w:cs="Courier New"/>
@@ -3386,7 +3372,6 @@
               </w:rPr>
               <w:t>contactId</w:t>
             </w:r>
-            <w:proofErr w:type="spellEnd"/>
             <w:r>
               <w:rPr>
                 <w:rFonts w:ascii="Courier New" w:hAnsi="Courier New" w:cs="Courier New"/>
@@ -3719,7 +3704,6 @@
               </w:rPr>
               <w:t xml:space="preserve"> </w:t>
             </w:r>
-            <w:proofErr w:type="spellStart"/>
             <w:r>
               <w:rPr>
                 <w:rFonts w:ascii="Courier New" w:hAnsi="Courier New" w:cs="Courier New"/>
@@ -3730,7 +3714,6 @@
               </w:rPr>
               <w:t>listId</w:t>
             </w:r>
-            <w:proofErr w:type="spellEnd"/>
             <w:r>
               <w:rPr>
                 <w:rFonts w:ascii="Courier New" w:hAnsi="Courier New" w:cs="Courier New"/>
@@ -3751,33 +3734,7 @@
                 <w:sz w:val="20"/>
                 <w:szCs w:val="20"/>
               </w:rPr>
-              <w:t>"close-</w:t>
-            </w:r>
-            <w:proofErr w:type="spellStart"/>
-            <w:r>
-              <w:rPr>
-                <w:rFonts w:ascii="Courier New" w:hAnsi="Courier New" w:cs="Courier New"/>
-                <w:i/>
-                <w:iCs/>
-                <w:color w:val="2A00FF"/>
-                <w:kern w:val="0"/>
-                <w:sz w:val="20"/>
-                <w:szCs w:val="20"/>
-              </w:rPr>
-              <w:t>friends@Twitter</w:t>
-            </w:r>
-            <w:proofErr w:type="spellEnd"/>
-            <w:r>
-              <w:rPr>
-                <w:rFonts w:ascii="Courier New" w:hAnsi="Courier New" w:cs="Courier New"/>
-                <w:i/>
-                <w:iCs/>
-                <w:color w:val="2A00FF"/>
-                <w:kern w:val="0"/>
-                <w:sz w:val="20"/>
-                <w:szCs w:val="20"/>
-              </w:rPr>
-              <w:t>"</w:t>
+              <w:t>"close-friends@Twitter"</w:t>
             </w:r>
             <w:r>
               <w:rPr>
@@ -4132,7 +4089,6 @@
                 <w:szCs w:val="20"/>
               </w:rPr>
             </w:pPr>
-            <w:proofErr w:type="spellStart"/>
             <w:r>
               <w:rPr>
                 <w:rFonts w:ascii="Courier New" w:hAnsi="Courier New" w:cs="Courier New"/>
@@ -4143,7 +4099,6 @@
               </w:rPr>
               <w:t>Xmlns</w:t>
             </w:r>
-            <w:proofErr w:type="spellEnd"/>
           </w:p>
         </w:tc>
         <w:tc>
@@ -4258,7 +4213,6 @@
                 <w:szCs w:val="20"/>
               </w:rPr>
             </w:pPr>
-            <w:proofErr w:type="spellStart"/>
             <w:r>
               <w:rPr>
                 <w:rFonts w:ascii="Courier New" w:hAnsi="Courier New" w:cs="Courier New"/>
@@ -4269,7 +4223,6 @@
               </w:rPr>
               <w:t>xmlns:xsi</w:t>
             </w:r>
-            <w:proofErr w:type="spellEnd"/>
           </w:p>
         </w:tc>
         <w:tc>
@@ -4372,7 +4325,6 @@
                 <w:szCs w:val="20"/>
               </w:rPr>
             </w:pPr>
-            <w:proofErr w:type="spellStart"/>
             <w:r>
               <w:rPr>
                 <w:rFonts w:ascii="Courier New" w:hAnsi="Courier New" w:cs="Courier New"/>
@@ -4383,7 +4335,6 @@
               </w:rPr>
               <w:t>xsi:schemaLocation</w:t>
             </w:r>
-            <w:proofErr w:type="spellEnd"/>
           </w:p>
         </w:tc>
         <w:tc>
@@ -4510,7 +4461,6 @@
                 <w:sz w:val="20"/>
               </w:rPr>
             </w:pPr>
-            <w:proofErr w:type="spellStart"/>
             <w:r>
               <w:rPr>
                 <w:rFonts w:ascii="Courier New" w:hAnsi="Courier New" w:cs="Courier New"/>
@@ -4521,7 +4471,6 @@
               </w:rPr>
               <w:t>contactId</w:t>
             </w:r>
-            <w:proofErr w:type="spellEnd"/>
           </w:p>
         </w:tc>
         <w:tc>
@@ -4670,7 +4619,6 @@
                 <w:sz w:val="20"/>
               </w:rPr>
             </w:pPr>
-            <w:proofErr w:type="spellStart"/>
             <w:r>
               <w:rPr>
                 <w:rFonts w:ascii="Courier New" w:hAnsi="Courier New" w:cs="Courier New"/>
@@ -4681,7 +4629,6 @@
               </w:rPr>
               <w:t>listId</w:t>
             </w:r>
-            <w:proofErr w:type="spellEnd"/>
           </w:p>
         </w:tc>
         <w:tc>
@@ -4918,53 +4865,71 @@
         <w:spacing w:line="415" w:lineRule="auto"/>
         <w:ind w:left="567"/>
         <w:rPr>
+          <w:kern w:val="0"/>
+        </w:rPr>
+      </w:pPr>
+      <w:r>
+        <w:rPr>
           <w:rFonts w:hint="eastAsia"/>
           <w:kern w:val="0"/>
         </w:rPr>
-      </w:pPr>
-      <w:proofErr w:type="gramStart"/>
-      <w:r>
-        <w:rPr>
-          <w:rFonts w:hint="eastAsia"/>
-          <w:kern w:val="0"/>
-        </w:rPr>
-        <w:t>response</w:t>
-      </w:r>
-      <w:proofErr w:type="gramEnd"/>
-      <w:r>
-        <w:rPr>
-          <w:rFonts w:hint="eastAsia"/>
-          <w:kern w:val="0"/>
-        </w:rPr>
-        <w:t xml:space="preserve"> result</w:t>
+        <w:t>response result</w:t>
       </w:r>
     </w:p>
     <w:p>
       <w:pPr>
+        <w:ind w:firstLineChars="150" w:firstLine="315"/>
         <w:rPr>
           <w:rFonts w:ascii="Courier New" w:hAnsi="Courier New" w:cs="Courier New"/>
         </w:rPr>
       </w:pPr>
+      <w:proofErr w:type="gramStart"/>
+      <w:r>
+        <w:rPr>
+          <w:rFonts w:ascii="Courier New" w:hAnsi="Courier New" w:cs="Courier New" w:hint="eastAsia"/>
+        </w:rPr>
+        <w:t>response</w:t>
+      </w:r>
+      <w:proofErr w:type="gramEnd"/>
+      <w:r>
+        <w:rPr>
+          <w:rFonts w:ascii="Courier New" w:hAnsi="Courier New" w:cs="Courier New" w:hint="eastAsia"/>
+        </w:rPr>
+        <w:t xml:space="preserve"> struts code : </w:t>
+      </w:r>
+      <w:r>
+        <w:rPr>
+          <w:rFonts w:ascii="Courier New" w:hAnsi="Courier New" w:cs="Courier New"/>
+        </w:rPr>
+        <w:t>200</w:t>
+      </w:r>
     </w:p>
     <w:p>
       <w:pPr>
-        <w:pStyle w:val="2"/>
+        <w:pStyle w:val="20"/>
         <w:numPr>
           <w:ilvl w:val="1"/>
-          <w:numId w:val="18"/>
+          <w:numId w:val="10"/>
         </w:numPr>
         <w:spacing w:line="415" w:lineRule="auto"/>
         <w:ind w:left="567"/>
-      </w:pPr>
-      <w:r>
+        <w:jc w:val="left"/>
         <w:rPr>
           <w:rFonts w:hint="eastAsia"/>
+          <w:kern w:val="0"/>
+        </w:rPr>
+      </w:pPr>
+      <w:r>
+        <w:rPr>
+          <w:rFonts w:hint="eastAsia"/>
+          <w:kern w:val="0"/>
         </w:rPr>
         <w:t>Get</w:t>
       </w:r>
       <w:r>
         <w:rPr>
           <w:rFonts w:hint="eastAsia"/>
+          <w:kern w:val="0"/>
         </w:rPr>
         <w:t xml:space="preserve"> document</w:t>
       </w:r>
@@ -4974,7 +4939,7 @@
         <w:pStyle w:val="3"/>
         <w:numPr>
           <w:ilvl w:val="2"/>
-          <w:numId w:val="18"/>
+          <w:numId w:val="35"/>
         </w:numPr>
         <w:spacing w:line="415" w:lineRule="auto"/>
         <w:ind w:left="567"/>
@@ -5002,98 +4967,52 @@
     <w:p>
       <w:pPr>
         <w:ind w:firstLine="420"/>
+      </w:pPr>
+      <w:proofErr w:type="gramStart"/>
+      <w:r>
         <w:rPr>
           <w:rFonts w:hint="eastAsia"/>
         </w:rPr>
-      </w:pPr>
-      <w:proofErr w:type="gramStart"/>
+        <w:t>GET</w:t>
+      </w:r>
       <w:r>
         <w:rPr>
           <w:rFonts w:hint="eastAsia"/>
         </w:rPr>
-        <w:t xml:space="preserve">PUT  </w:t>
+        <w:t xml:space="preserve">  </w:t>
+      </w:r>
+      <w:r>
+        <w:t>http</w:t>
       </w:r>
       <w:proofErr w:type="gramEnd"/>
       <w:r>
-        <w:fldChar w:fldCharType="begin"/>
-      </w:r>
-      <w:r>
-        <w:instrText xml:space="preserve"> HYPERLINK "</w:instrText>
-      </w:r>
-      <w:r>
-        <w:instrText>http://im.singtelpoc.com/xcap-root/</w:instrText>
+        <w:t>://im.singtelpoc.com/xcap-root/</w:t>
       </w:r>
       <w:r>
         <w:rPr>
           <w:rFonts w:hint="eastAsia"/>
         </w:rPr>
-        <w:instrText>contact-lists</w:instrText>
-      </w:r>
-      <w:r>
-        <w:instrText>/users/</w:instrText>
+        <w:t>contact-lists</w:t>
+      </w:r>
+      <w:r>
+        <w:t>/users/</w:t>
       </w:r>
       <w:r>
         <w:rPr>
           <w:rFonts w:hint="eastAsia"/>
         </w:rPr>
-        <w:instrText>userName</w:instrText>
-      </w:r>
-      <w:r>
-        <w:instrText>/index</w:instrText>
-      </w:r>
-      <w:r>
-        <w:instrText xml:space="preserve">" </w:instrText>
-      </w:r>
-      <w:r>
-        <w:fldChar w:fldCharType="separate"/>
-      </w:r>
-      <w:r>
-        <w:rPr>
-          <w:rStyle w:val="a7"/>
-        </w:rPr>
-        <w:t>http://im.singtelpoc.com/xcap-root/</w:t>
-      </w:r>
-      <w:r>
-        <w:rPr>
-          <w:rStyle w:val="a7"/>
-          <w:rFonts w:hint="eastAsia"/>
-        </w:rPr>
-        <w:t>contact-lists</w:t>
-      </w:r>
-      <w:r>
-        <w:rPr>
-          <w:rStyle w:val="a7"/>
-        </w:rPr>
-        <w:t>/users/</w:t>
-      </w:r>
-      <w:r>
-        <w:rPr>
-          <w:rStyle w:val="a7"/>
-          <w:rFonts w:hint="eastAsia"/>
-        </w:rPr>
         <w:t>userName</w:t>
       </w:r>
       <w:r>
-        <w:rPr>
-          <w:rStyle w:val="a7"/>
-        </w:rPr>
         <w:t>/index</w:t>
       </w:r>
-      <w:r>
-        <w:fldChar w:fldCharType="end"/>
-      </w:r>
-    </w:p>
-    <w:p>
-      <w:pPr>
-        <w:ind w:firstLine="420"/>
-      </w:pPr>
     </w:p>
     <w:p>
       <w:pPr>
         <w:pStyle w:val="3"/>
         <w:numPr>
           <w:ilvl w:val="2"/>
-          <w:numId w:val="20"/>
+          <w:numId w:val="35"/>
         </w:numPr>
         <w:spacing w:line="415" w:lineRule="auto"/>
         <w:ind w:left="567"/>
@@ -5372,26 +5291,81 @@
     </w:p>
     <w:p>
       <w:pPr>
-        <w:ind w:firstLineChars="200" w:firstLine="420"/>
-      </w:pPr>
-    </w:p>
-    <w:p>
-      <w:pPr>
-        <w:pStyle w:val="2"/>
+        <w:pStyle w:val="3"/>
         <w:numPr>
-          <w:ilvl w:val="1"/>
-          <w:numId w:val="18"/>
+          <w:ilvl w:val="2"/>
+          <w:numId w:val="35"/>
         </w:numPr>
         <w:spacing w:line="415" w:lineRule="auto"/>
         <w:ind w:left="567"/>
         <w:rPr>
+          <w:kern w:val="0"/>
+        </w:rPr>
+      </w:pPr>
+      <w:proofErr w:type="gramStart"/>
+      <w:r>
+        <w:rPr>
           <w:rFonts w:hint="eastAsia"/>
+          <w:kern w:val="0"/>
+        </w:rPr>
+        <w:t>response</w:t>
+      </w:r>
+      <w:proofErr w:type="gramEnd"/>
+      <w:r>
+        <w:rPr>
+          <w:rFonts w:hint="eastAsia"/>
+          <w:kern w:val="0"/>
+        </w:rPr>
+        <w:t xml:space="preserve"> result</w:t>
+      </w:r>
+    </w:p>
+    <w:p>
+      <w:pPr>
+        <w:ind w:firstLineChars="150" w:firstLine="315"/>
+        <w:rPr>
+          <w:rFonts w:ascii="Courier New" w:hAnsi="Courier New" w:cs="Courier New"/>
         </w:rPr>
       </w:pPr>
       <w:proofErr w:type="gramStart"/>
       <w:r>
         <w:rPr>
+          <w:rFonts w:ascii="Courier New" w:hAnsi="Courier New" w:cs="Courier New" w:hint="eastAsia"/>
+        </w:rPr>
+        <w:t>the</w:t>
+      </w:r>
+      <w:proofErr w:type="gramEnd"/>
+      <w:r>
+        <w:rPr>
+          <w:rFonts w:ascii="Courier New" w:hAnsi="Courier New" w:cs="Courier New" w:hint="eastAsia"/>
+        </w:rPr>
+        <w:t xml:space="preserve"> same as put document</w:t>
+      </w:r>
+      <w:r>
+        <w:rPr>
+          <w:rFonts w:ascii="Courier New" w:hAnsi="Courier New" w:cs="Courier New" w:hint="eastAsia"/>
+        </w:rPr>
+        <w:t>.</w:t>
+      </w:r>
+    </w:p>
+    <w:p>
+      <w:pPr>
+        <w:pStyle w:val="20"/>
+        <w:numPr>
+          <w:ilvl w:val="1"/>
+          <w:numId w:val="10"/>
+        </w:numPr>
+        <w:spacing w:line="415" w:lineRule="auto"/>
+        <w:ind w:left="567"/>
+        <w:jc w:val="left"/>
+        <w:rPr>
+          <w:kern w:val="0"/>
+        </w:rPr>
+      </w:pPr>
+      <w:proofErr w:type="gramStart"/>
+      <w:r>
+        <w:rPr>
           <w:rFonts w:hint="eastAsia"/>
+          <w:kern w:val="0"/>
         </w:rPr>
         <w:t>delete</w:t>
       </w:r>
@@ -5399,146 +5373,632 @@
       <w:r>
         <w:rPr>
           <w:rFonts w:hint="eastAsia"/>
+          <w:kern w:val="0"/>
         </w:rPr>
         <w:t xml:space="preserve"> document</w:t>
+      </w:r>
+    </w:p>
+    <w:p>
+      <w:pPr>
+        <w:pStyle w:val="3"/>
+        <w:numPr>
+          <w:ilvl w:val="2"/>
+          <w:numId w:val="10"/>
+        </w:numPr>
+        <w:spacing w:line="415" w:lineRule="auto"/>
+        <w:ind w:left="567"/>
+        <w:rPr>
+          <w:kern w:val="0"/>
+        </w:rPr>
+      </w:pPr>
+      <w:proofErr w:type="gramStart"/>
+      <w:r>
+        <w:rPr>
+          <w:rFonts w:hint="eastAsia"/>
+          <w:kern w:val="0"/>
+        </w:rPr>
+        <w:t>request</w:t>
+      </w:r>
+      <w:proofErr w:type="gramEnd"/>
+      <w:r>
+        <w:rPr>
+          <w:rFonts w:hint="eastAsia"/>
+          <w:kern w:val="0"/>
+        </w:rPr>
+        <w:t xml:space="preserve"> URL</w:t>
+      </w:r>
+    </w:p>
+    <w:p>
+      <w:pPr>
+        <w:ind w:firstLine="420"/>
+      </w:pPr>
+      <w:proofErr w:type="gramStart"/>
+      <w:r>
+        <w:rPr>
+          <w:rFonts w:hint="eastAsia"/>
+        </w:rPr>
+        <w:t xml:space="preserve">DELETE  </w:t>
+      </w:r>
+      <w:r>
+        <w:t>http</w:t>
+      </w:r>
+      <w:proofErr w:type="gramEnd"/>
+      <w:r>
+        <w:t>://im.singtelpoc.com/xcap-root/</w:t>
+      </w:r>
+      <w:r>
+        <w:rPr>
+          <w:rFonts w:hint="eastAsia"/>
+        </w:rPr>
+        <w:t>contact-lists</w:t>
+      </w:r>
+      <w:r>
+        <w:t>/users/</w:t>
+      </w:r>
+      <w:r>
+        <w:rPr>
+          <w:rFonts w:hint="eastAsia"/>
+        </w:rPr>
+        <w:t>userName</w:t>
+      </w:r>
+      <w:r>
+        <w:t>/index</w:t>
+      </w:r>
+    </w:p>
+    <w:p>
+      <w:pPr>
+        <w:ind w:firstLine="420"/>
+      </w:pPr>
+      <w:bookmarkStart w:id="7" w:name="OLE_LINK7"/>
+      <w:bookmarkStart w:id="8" w:name="OLE_LINK8"/>
+      <w:r>
+        <w:t>P</w:t>
+      </w:r>
+      <w:r>
+        <w:rPr>
+          <w:rFonts w:hint="eastAsia"/>
+        </w:rPr>
+        <w:t xml:space="preserve">arameter </w:t>
+      </w:r>
+      <w:bookmarkEnd w:id="7"/>
+      <w:bookmarkEnd w:id="8"/>
+      <w:r>
+        <w:rPr>
+          <w:rFonts w:hint="eastAsia"/>
+        </w:rPr>
+        <w:t>as same as GET operation</w:t>
+      </w:r>
+      <w:r>
+        <w:rPr>
+          <w:rFonts w:hint="eastAsia"/>
+        </w:rPr>
+        <w:t xml:space="preserve"> </w:t>
+      </w:r>
+      <w:r>
+        <w:t>P</w:t>
+      </w:r>
+      <w:r>
+        <w:rPr>
+          <w:rFonts w:hint="eastAsia"/>
+        </w:rPr>
+        <w:t>arameter</w:t>
+      </w:r>
+    </w:p>
+    <w:p>
+      <w:pPr>
+        <w:pStyle w:val="3"/>
+        <w:numPr>
+          <w:ilvl w:val="2"/>
+          <w:numId w:val="10"/>
+        </w:numPr>
+        <w:spacing w:line="415" w:lineRule="auto"/>
+        <w:ind w:left="567"/>
+        <w:rPr>
+          <w:kern w:val="0"/>
+        </w:rPr>
+      </w:pPr>
+      <w:proofErr w:type="gramStart"/>
+      <w:r>
+        <w:rPr>
+          <w:rFonts w:hint="eastAsia"/>
+          <w:kern w:val="0"/>
+        </w:rPr>
+        <w:t>response</w:t>
+      </w:r>
+      <w:proofErr w:type="gramEnd"/>
+      <w:r>
+        <w:rPr>
+          <w:rFonts w:hint="eastAsia"/>
+          <w:kern w:val="0"/>
+        </w:rPr>
+        <w:t xml:space="preserve"> result</w:t>
+      </w:r>
+    </w:p>
+    <w:p>
+      <w:pPr>
+        <w:pStyle w:val="a6"/>
+        <w:ind w:left="425" w:firstLineChars="0" w:firstLine="0"/>
+        <w:rPr>
+          <w:rFonts w:ascii="Courier New" w:hAnsi="Courier New" w:cs="Courier New"/>
+        </w:rPr>
+      </w:pPr>
+      <w:proofErr w:type="gramStart"/>
+      <w:r>
+        <w:rPr>
+          <w:rFonts w:ascii="Courier New" w:hAnsi="Courier New" w:cs="Courier New" w:hint="eastAsia"/>
+        </w:rPr>
+        <w:t>response</w:t>
+      </w:r>
+      <w:proofErr w:type="gramEnd"/>
+      <w:r>
+        <w:rPr>
+          <w:rFonts w:ascii="Courier New" w:hAnsi="Courier New" w:cs="Courier New" w:hint="eastAsia"/>
+        </w:rPr>
+        <w:t xml:space="preserve"> struts code : </w:t>
+      </w:r>
+      <w:r>
+        <w:rPr>
+          <w:rFonts w:ascii="Courier New" w:hAnsi="Courier New" w:cs="Courier New"/>
+        </w:rPr>
+        <w:t>200</w:t>
+      </w:r>
+    </w:p>
+    <w:p>
+      <w:pPr>
+        <w:pStyle w:val="20"/>
+        <w:numPr>
+          <w:ilvl w:val="1"/>
+          <w:numId w:val="10"/>
+        </w:numPr>
+        <w:spacing w:line="415" w:lineRule="auto"/>
+        <w:ind w:left="567"/>
+        <w:jc w:val="left"/>
+        <w:rPr>
+          <w:kern w:val="0"/>
+        </w:rPr>
+      </w:pPr>
+      <w:proofErr w:type="gramStart"/>
+      <w:r>
+        <w:rPr>
+          <w:rFonts w:hint="eastAsia"/>
+          <w:kern w:val="0"/>
+        </w:rPr>
+        <w:lastRenderedPageBreak/>
+        <w:t>put</w:t>
+      </w:r>
+      <w:proofErr w:type="gramEnd"/>
+      <w:r>
+        <w:rPr>
+          <w:rFonts w:hint="eastAsia"/>
+          <w:kern w:val="0"/>
+        </w:rPr>
+        <w:t xml:space="preserve"> document node</w:t>
+      </w:r>
+    </w:p>
+    <w:p>
+      <w:pPr>
+        <w:pStyle w:val="3"/>
+        <w:numPr>
+          <w:ilvl w:val="2"/>
+          <w:numId w:val="10"/>
+        </w:numPr>
+        <w:spacing w:line="415" w:lineRule="auto"/>
+        <w:ind w:left="567"/>
+        <w:rPr>
+          <w:rFonts w:hint="eastAsia"/>
+        </w:rPr>
+      </w:pPr>
+      <w:proofErr w:type="gramStart"/>
+      <w:r>
+        <w:rPr>
+          <w:rFonts w:hint="eastAsia"/>
+        </w:rPr>
+        <w:t>add</w:t>
+      </w:r>
+      <w:proofErr w:type="gramEnd"/>
+      <w:r>
+        <w:rPr>
+          <w:rFonts w:hint="eastAsia"/>
+        </w:rPr>
+        <w:t xml:space="preserve"> list node</w:t>
+      </w:r>
+    </w:p>
+    <w:p>
+      <w:pPr>
+        <w:pStyle w:val="4"/>
+        <w:numPr>
+          <w:ilvl w:val="0"/>
+          <w:numId w:val="44"/>
+        </w:numPr>
+        <w:rPr>
+          <w:rFonts w:hint="eastAsia"/>
+        </w:rPr>
+      </w:pPr>
+      <w:proofErr w:type="gramStart"/>
+      <w:r>
+        <w:rPr>
+          <w:rFonts w:hint="eastAsia"/>
+        </w:rPr>
+        <w:t>request</w:t>
+      </w:r>
+      <w:proofErr w:type="gramEnd"/>
+      <w:r>
+        <w:rPr>
+          <w:rFonts w:hint="eastAsia"/>
+        </w:rPr>
+        <w:t xml:space="preserve"> URL</w:t>
+      </w:r>
+    </w:p>
+    <w:p>
+      <w:pPr>
+        <w:pStyle w:val="a6"/>
+        <w:ind w:left="709" w:firstLineChars="0" w:firstLine="0"/>
+        <w:jc w:val="left"/>
+        <w:rPr>
+          <w:rFonts w:hint="eastAsia"/>
+        </w:rPr>
+      </w:pPr>
+      <w:r>
+        <w:rPr>
+          <w:rFonts w:hint="eastAsia"/>
+        </w:rPr>
+        <w:t xml:space="preserve">PUT </w:t>
+      </w:r>
+    </w:p>
+    <w:p>
+      <w:pPr>
+        <w:pStyle w:val="a6"/>
+        <w:numPr>
+          <w:ilvl w:val="3"/>
+          <w:numId w:val="10"/>
+        </w:numPr>
+        <w:ind w:left="709" w:firstLineChars="0" w:hanging="709"/>
+        <w:jc w:val="left"/>
+        <w:rPr>
+          <w:rFonts w:hint="eastAsia"/>
+        </w:rPr>
+      </w:pPr>
+    </w:p>
+    <w:p>
+      <w:pPr>
+        <w:pStyle w:val="a6"/>
+        <w:ind w:left="709" w:firstLineChars="0" w:firstLine="0"/>
+        <w:jc w:val="left"/>
+        <w:rPr>
+          <w:rFonts w:hint="eastAsia"/>
+        </w:rPr>
+      </w:pPr>
+    </w:p>
+    <w:p>
+      <w:pPr>
+        <w:pStyle w:val="a6"/>
+        <w:ind w:left="1984" w:firstLineChars="0" w:firstLine="0"/>
+        <w:jc w:val="left"/>
+        <w:rPr>
+          <w:rFonts w:hint="eastAsia"/>
+        </w:rPr>
+      </w:pPr>
+    </w:p>
+    <w:p>
+      <w:r>
+        <w:t xml:space="preserve">409 </w:t>
+      </w:r>
+      <w:proofErr w:type="gramStart"/>
+      <w:r>
+        <w:t>Conflict</w:t>
+      </w:r>
+      <w:proofErr w:type="gramEnd"/>
+    </w:p>
+    <w:p>
+      <w:pPr>
+        <w:pStyle w:val="3"/>
+        <w:numPr>
+          <w:ilvl w:val="2"/>
+          <w:numId w:val="10"/>
+        </w:numPr>
+        <w:spacing w:line="415" w:lineRule="auto"/>
+        <w:ind w:left="567"/>
+      </w:pPr>
+      <w:proofErr w:type="gramStart"/>
+      <w:r>
+        <w:rPr>
+          <w:rFonts w:hint="eastAsia"/>
+        </w:rPr>
+        <w:t>add</w:t>
+      </w:r>
+      <w:proofErr w:type="gramEnd"/>
+      <w:r>
+        <w:rPr>
+          <w:rFonts w:hint="eastAsia"/>
+        </w:rPr>
+        <w:t xml:space="preserve"> contact node</w:t>
+      </w:r>
+    </w:p>
+    <w:p>
+      <w:pPr>
+        <w:pStyle w:val="3"/>
+        <w:numPr>
+          <w:ilvl w:val="2"/>
+          <w:numId w:val="10"/>
+        </w:numPr>
+        <w:spacing w:line="415" w:lineRule="auto"/>
+        <w:ind w:left="567"/>
+      </w:pPr>
+      <w:proofErr w:type="gramStart"/>
+      <w:r>
+        <w:rPr>
+          <w:rFonts w:hint="eastAsia"/>
+        </w:rPr>
+        <w:t>modify</w:t>
+      </w:r>
+      <w:proofErr w:type="gramEnd"/>
+      <w:r>
+        <w:rPr>
+          <w:rFonts w:hint="eastAsia"/>
+        </w:rPr>
+        <w:t xml:space="preserve"> list node</w:t>
+      </w:r>
+    </w:p>
+    <w:p>
+      <w:pPr>
+        <w:pStyle w:val="3"/>
+        <w:numPr>
+          <w:ilvl w:val="2"/>
+          <w:numId w:val="10"/>
+        </w:numPr>
+        <w:spacing w:line="415" w:lineRule="auto"/>
+        <w:ind w:left="567"/>
+      </w:pPr>
+      <w:proofErr w:type="gramStart"/>
+      <w:r>
+        <w:rPr>
+          <w:rFonts w:hint="eastAsia"/>
+        </w:rPr>
+        <w:t>modify</w:t>
+      </w:r>
+      <w:proofErr w:type="gramEnd"/>
+      <w:r>
+        <w:rPr>
+          <w:rFonts w:hint="eastAsia"/>
+        </w:rPr>
+        <w:t xml:space="preserve"> contact node</w:t>
+      </w:r>
+    </w:p>
+    <w:p>
+      <w:pPr>
+        <w:pStyle w:val="3"/>
+        <w:numPr>
+          <w:ilvl w:val="2"/>
+          <w:numId w:val="10"/>
+        </w:numPr>
+        <w:spacing w:line="415" w:lineRule="auto"/>
+        <w:ind w:left="567"/>
+      </w:pPr>
+      <w:proofErr w:type="gramStart"/>
+      <w:r>
+        <w:rPr>
+          <w:rFonts w:hint="eastAsia"/>
+        </w:rPr>
+        <w:t>modify</w:t>
+      </w:r>
+      <w:proofErr w:type="gramEnd"/>
+      <w:r>
+        <w:rPr>
+          <w:rFonts w:hint="eastAsia"/>
+        </w:rPr>
+        <w:t xml:space="preserve"> name node</w:t>
       </w:r>
     </w:p>
     <w:p/>
     <w:p>
       <w:pPr>
+        <w:pStyle w:val="20"/>
+        <w:numPr>
+          <w:ilvl w:val="1"/>
+          <w:numId w:val="10"/>
+        </w:numPr>
+        <w:spacing w:line="415" w:lineRule="auto"/>
+        <w:ind w:left="567"/>
+        <w:jc w:val="left"/>
+        <w:rPr>
+          <w:kern w:val="0"/>
+        </w:rPr>
+      </w:pPr>
+      <w:proofErr w:type="gramStart"/>
+      <w:r>
+        <w:rPr>
+          <w:rFonts w:hint="eastAsia"/>
+          <w:kern w:val="0"/>
+        </w:rPr>
+        <w:t>get</w:t>
+      </w:r>
+      <w:proofErr w:type="gramEnd"/>
+      <w:r>
+        <w:rPr>
+          <w:rFonts w:hint="eastAsia"/>
+          <w:kern w:val="0"/>
+        </w:rPr>
+        <w:t xml:space="preserve"> document</w:t>
+      </w:r>
+      <w:r>
+        <w:rPr>
+          <w:rFonts w:hint="eastAsia"/>
+          <w:kern w:val="0"/>
+        </w:rPr>
+        <w:t xml:space="preserve"> node</w:t>
+      </w:r>
+    </w:p>
+    <w:p>
+      <w:pPr>
         <w:pStyle w:val="3"/>
         <w:numPr>
           <w:ilvl w:val="2"/>
-          <w:numId w:val="18"/>
+          <w:numId w:val="10"/>
         </w:numPr>
         <w:spacing w:line="415" w:lineRule="auto"/>
         <w:ind w:left="567"/>
         <w:rPr>
-          <w:kern w:val="0"/>
+          <w:rFonts w:hint="eastAsia"/>
         </w:rPr>
       </w:pPr>
       <w:proofErr w:type="gramStart"/>
       <w:r>
         <w:rPr>
           <w:rFonts w:hint="eastAsia"/>
-          <w:kern w:val="0"/>
-        </w:rPr>
-        <w:t>request</w:t>
+        </w:rPr>
+        <w:t>get</w:t>
       </w:r>
       <w:proofErr w:type="gramEnd"/>
       <w:r>
         <w:rPr>
           <w:rFonts w:hint="eastAsia"/>
-          <w:kern w:val="0"/>
-        </w:rPr>
-        <w:t xml:space="preserve"> URL</w:t>
+        </w:rPr>
+        <w:t xml:space="preserve"> </w:t>
+      </w:r>
+      <w:r>
+        <w:rPr>
+          <w:rFonts w:hint="eastAsia"/>
+        </w:rPr>
+        <w:t>contact-lists</w:t>
+      </w:r>
+      <w:r>
+        <w:rPr>
+          <w:rFonts w:hint="eastAsia"/>
+        </w:rPr>
+        <w:t xml:space="preserve"> node</w:t>
       </w:r>
     </w:p>
     <w:p>
       <w:pPr>
-        <w:ind w:firstLine="420"/>
+        <w:ind w:left="420"/>
       </w:pPr>
       <w:proofErr w:type="gramStart"/>
       <w:r>
         <w:rPr>
           <w:rFonts w:hint="eastAsia"/>
         </w:rPr>
-        <w:t xml:space="preserve">DELETE  </w:t>
-      </w:r>
-      <w:r>
-        <w:t>http</w:t>
+        <w:t>the</w:t>
       </w:r>
       <w:proofErr w:type="gramEnd"/>
       <w:r>
-        <w:t>://im.singtelpoc.com/xcap-root/</w:t>
-      </w:r>
-      <w:r>
         <w:rPr>
           <w:rFonts w:hint="eastAsia"/>
         </w:rPr>
-        <w:t>contact-lists</w:t>
-      </w:r>
-      <w:r>
-        <w:t>/users/</w:t>
-      </w:r>
-      <w:r>
-        <w:rPr>
-          <w:rFonts w:hint="eastAsia"/>
-        </w:rPr>
-        <w:t>userName</w:t>
-      </w:r>
-      <w:r>
-        <w:t>/index</w:t>
+        <w:t xml:space="preserve"> same as get document.</w:t>
       </w:r>
     </w:p>
     <w:p>
       <w:pPr>
-        <w:ind w:firstLine="420"/>
-      </w:pPr>
-      <w:bookmarkStart w:id="7" w:name="OLE_LINK7"/>
-      <w:bookmarkStart w:id="8" w:name="OLE_LINK8"/>
-      <w:r>
-        <w:t>P</w:t>
-      </w:r>
-      <w:r>
-        <w:rPr>
-          <w:rFonts w:hint="eastAsia"/>
-        </w:rPr>
-        <w:t xml:space="preserve">arameter </w:t>
-      </w:r>
-      <w:bookmarkEnd w:id="7"/>
-      <w:bookmarkEnd w:id="8"/>
-      <w:r>
-        <w:rPr>
-          <w:rFonts w:hint="eastAsia"/>
-        </w:rPr>
-        <w:t>as same as GET operation</w:t>
-      </w:r>
-      <w:r>
-        <w:rPr>
-          <w:rFonts w:hint="eastAsia"/>
-        </w:rPr>
-        <w:t xml:space="preserve"> </w:t>
-      </w:r>
-      <w:r>
-        <w:t>P</w:t>
-      </w:r>
-      <w:r>
-        <w:rPr>
-          <w:rFonts w:hint="eastAsia"/>
-        </w:rPr>
-        <w:t>arameter</w:t>
-      </w:r>
-    </w:p>
-    <w:p>
-      <w:pPr>
-        <w:ind w:firstLineChars="200" w:firstLine="420"/>
-      </w:pPr>
-    </w:p>
-    <w:p>
-      <w:pPr>
-        <w:pStyle w:val="2"/>
+        <w:pStyle w:val="3"/>
         <w:numPr>
-          <w:ilvl w:val="1"/>
-          <w:numId w:val="18"/>
+          <w:ilvl w:val="2"/>
+          <w:numId w:val="10"/>
         </w:numPr>
         <w:spacing w:line="415" w:lineRule="auto"/>
         <w:ind w:left="567"/>
+        <w:rPr>
+          <w:rFonts w:hint="eastAsia"/>
+        </w:rPr>
       </w:pPr>
       <w:proofErr w:type="gramStart"/>
       <w:r>
         <w:rPr>
           <w:rFonts w:hint="eastAsia"/>
         </w:rPr>
-        <w:lastRenderedPageBreak/>
-        <w:t>put</w:t>
+        <w:t>get</w:t>
       </w:r>
       <w:proofErr w:type="gramEnd"/>
       <w:r>
         <w:rPr>
           <w:rFonts w:hint="eastAsia"/>
         </w:rPr>
-        <w:t xml:space="preserve"> document node</w:t>
+        <w:t xml:space="preserve"> list node</w:t>
+      </w:r>
+    </w:p>
+    <w:p>
+      <w:pPr>
+        <w:ind w:firstLineChars="100" w:firstLine="210"/>
+      </w:pPr>
+      <w:r>
+        <w:rPr>
+          <w:rFonts w:hint="eastAsia"/>
+        </w:rPr>
+        <w:t xml:space="preserve">GET </w:t>
+      </w:r>
+      <w:r>
+        <w:t>http://</w:t>
+      </w:r>
+      <w:r>
+        <w:t xml:space="preserve"> </w:t>
+      </w:r>
+      <w:r>
+        <w:t>im.singtelpoc.com</w:t>
+      </w:r>
+      <w:r>
+        <w:t xml:space="preserve"> </w:t>
+      </w:r>
+      <w:r>
+        <w:t>/</w:t>
+      </w:r>
+      <w:proofErr w:type="spellStart"/>
+      <w:r>
+        <w:t>xcap</w:t>
+      </w:r>
+      <w:proofErr w:type="spellEnd"/>
+      <w:r>
+        <w:t>-root</w:t>
+      </w:r>
+      <w:r>
+        <w:t>/</w:t>
+      </w:r>
+      <w:r>
+        <w:rPr>
+          <w:rFonts w:hint="eastAsia"/>
+        </w:rPr>
+        <w:t>contact-lists</w:t>
+      </w:r>
+      <w:r>
+        <w:t xml:space="preserve"> </w:t>
+      </w:r>
+      <w:r>
+        <w:t>/users/</w:t>
+      </w:r>
+      <w:proofErr w:type="spellStart"/>
+      <w:r>
+        <w:rPr>
+          <w:rFonts w:hint="eastAsia"/>
+        </w:rPr>
+        <w:t>userName</w:t>
+      </w:r>
+      <w:proofErr w:type="spellEnd"/>
+      <w:r>
+        <w:t>/index/~~/</w:t>
+      </w:r>
+      <w:r>
+        <w:rPr>
+          <w:rFonts w:hint="eastAsia"/>
+        </w:rPr>
+        <w:t xml:space="preserve"> </w:t>
+      </w:r>
+      <w:r>
+        <w:rPr>
+          <w:rFonts w:hint="eastAsia"/>
+        </w:rPr>
+        <w:t>contact-lists</w:t>
+      </w:r>
+      <w:r>
+        <w:t xml:space="preserve"> </w:t>
+      </w:r>
+      <w:r>
+        <w:t>/</w:t>
+      </w:r>
+      <w:proofErr w:type="gramStart"/>
+      <w:r>
+        <w:t>list[</w:t>
+      </w:r>
+      <w:proofErr w:type="gramEnd"/>
+      <w:r>
+        <w:t>1]</w:t>
       </w:r>
     </w:p>
     <w:p>
@@ -5546,7 +6006,7 @@
         <w:pStyle w:val="3"/>
         <w:numPr>
           <w:ilvl w:val="2"/>
-          <w:numId w:val="18"/>
+          <w:numId w:val="10"/>
         </w:numPr>
         <w:spacing w:line="415" w:lineRule="auto"/>
         <w:ind w:left="567"/>
@@ -5556,14 +6016,20 @@
         <w:rPr>
           <w:rFonts w:hint="eastAsia"/>
         </w:rPr>
-        <w:t>add</w:t>
+        <w:t>get</w:t>
       </w:r>
       <w:proofErr w:type="gramEnd"/>
       <w:r>
         <w:rPr>
           <w:rFonts w:hint="eastAsia"/>
         </w:rPr>
-        <w:t xml:space="preserve"> list node</w:t>
+        <w:t xml:space="preserve"> contact</w:t>
+      </w:r>
+      <w:r>
+        <w:rPr>
+          <w:rFonts w:hint="eastAsia"/>
+        </w:rPr>
+        <w:t xml:space="preserve"> node</w:t>
       </w:r>
     </w:p>
     <w:p>
@@ -5571,7 +6037,7 @@
         <w:pStyle w:val="3"/>
         <w:numPr>
           <w:ilvl w:val="2"/>
-          <w:numId w:val="18"/>
+          <w:numId w:val="10"/>
         </w:numPr>
         <w:spacing w:line="415" w:lineRule="auto"/>
         <w:ind w:left="567"/>
@@ -5581,14 +6047,52 @@
         <w:rPr>
           <w:rFonts w:hint="eastAsia"/>
         </w:rPr>
-        <w:t>add</w:t>
+        <w:t>get</w:t>
       </w:r>
       <w:proofErr w:type="gramEnd"/>
       <w:r>
         <w:rPr>
           <w:rFonts w:hint="eastAsia"/>
         </w:rPr>
-        <w:t xml:space="preserve"> contact node</w:t>
+        <w:t xml:space="preserve"> name node</w:t>
+      </w:r>
+    </w:p>
+    <w:p>
+      <w:pPr>
+        <w:pStyle w:val="20"/>
+        <w:numPr>
+          <w:ilvl w:val="1"/>
+          <w:numId w:val="10"/>
+        </w:numPr>
+        <w:spacing w:line="415" w:lineRule="auto"/>
+        <w:ind w:left="567"/>
+        <w:jc w:val="left"/>
+        <w:rPr>
+          <w:kern w:val="0"/>
+        </w:rPr>
+      </w:pPr>
+      <w:proofErr w:type="gramStart"/>
+      <w:r>
+        <w:rPr>
+          <w:rFonts w:hint="eastAsia"/>
+          <w:kern w:val="0"/>
+        </w:rPr>
+        <w:t>delete</w:t>
+      </w:r>
+      <w:proofErr w:type="gramEnd"/>
+      <w:r>
+        <w:rPr>
+          <w:rFonts w:hint="eastAsia"/>
+          <w:kern w:val="0"/>
+        </w:rPr>
+        <w:t xml:space="preserve"> document</w:t>
+      </w:r>
+      <w:r>
+        <w:rPr>
+          <w:rFonts w:hint="eastAsia"/>
+          <w:kern w:val="0"/>
+        </w:rPr>
+        <w:t xml:space="preserve"> node</w:t>
       </w:r>
     </w:p>
     <w:p>
@@ -5596,7 +6100,7 @@
         <w:pStyle w:val="3"/>
         <w:numPr>
           <w:ilvl w:val="2"/>
-          <w:numId w:val="18"/>
+          <w:numId w:val="10"/>
         </w:numPr>
         <w:spacing w:line="415" w:lineRule="auto"/>
         <w:ind w:left="567"/>
@@ -5606,14 +6110,14 @@
         <w:rPr>
           <w:rFonts w:hint="eastAsia"/>
         </w:rPr>
-        <w:t>modify</w:t>
+        <w:t>delete</w:t>
       </w:r>
       <w:proofErr w:type="gramEnd"/>
       <w:r>
         <w:rPr>
           <w:rFonts w:hint="eastAsia"/>
         </w:rPr>
-        <w:t xml:space="preserve"> list node</w:t>
+        <w:t xml:space="preserve"> contact-lists node</w:t>
       </w:r>
     </w:p>
     <w:p>
@@ -5621,7 +6125,7 @@
         <w:pStyle w:val="3"/>
         <w:numPr>
           <w:ilvl w:val="2"/>
-          <w:numId w:val="18"/>
+          <w:numId w:val="10"/>
         </w:numPr>
         <w:spacing w:line="415" w:lineRule="auto"/>
         <w:ind w:left="567"/>
@@ -5631,23 +6135,22 @@
         <w:rPr>
           <w:rFonts w:hint="eastAsia"/>
         </w:rPr>
-        <w:t>modify</w:t>
+        <w:t>delete</w:t>
       </w:r>
       <w:proofErr w:type="gramEnd"/>
       <w:r>
         <w:rPr>
           <w:rFonts w:hint="eastAsia"/>
         </w:rPr>
-        <w:t xml:space="preserve"> contact node</w:t>
+        <w:t xml:space="preserve"> list node</w:t>
       </w:r>
     </w:p>
-    <w:p/>
     <w:p>
       <w:pPr>
         <w:pStyle w:val="3"/>
         <w:numPr>
           <w:ilvl w:val="2"/>
-          <w:numId w:val="18"/>
+          <w:numId w:val="10"/>
         </w:numPr>
         <w:spacing w:line="415" w:lineRule="auto"/>
         <w:ind w:left="567"/>
@@ -5657,23 +6160,22 @@
         <w:rPr>
           <w:rFonts w:hint="eastAsia"/>
         </w:rPr>
-        <w:t>modify</w:t>
+        <w:t>delete</w:t>
       </w:r>
       <w:proofErr w:type="gramEnd"/>
       <w:r>
         <w:rPr>
           <w:rFonts w:hint="eastAsia"/>
         </w:rPr>
-        <w:t xml:space="preserve"> name node</w:t>
+        <w:t xml:space="preserve"> contact node</w:t>
       </w:r>
     </w:p>
-    <w:p/>
     <w:p>
       <w:pPr>
-        <w:pStyle w:val="2"/>
+        <w:pStyle w:val="3"/>
         <w:numPr>
-          <w:ilvl w:val="1"/>
-          <w:numId w:val="18"/>
+          <w:ilvl w:val="2"/>
+          <w:numId w:val="10"/>
         </w:numPr>
         <w:spacing w:line="415" w:lineRule="auto"/>
         <w:ind w:left="567"/>
@@ -5683,272 +6185,12 @@
         <w:rPr>
           <w:rFonts w:hint="eastAsia"/>
         </w:rPr>
-        <w:t>get</w:t>
+        <w:t>delete</w:t>
       </w:r>
       <w:proofErr w:type="gramEnd"/>
       <w:r>
         <w:rPr>
           <w:rFonts w:hint="eastAsia"/>
-        </w:rPr>
-        <w:t xml:space="preserve"> document</w:t>
-      </w:r>
-      <w:r>
-        <w:rPr>
-          <w:rFonts w:hint="eastAsia"/>
-        </w:rPr>
-        <w:t xml:space="preserve"> node</w:t>
-      </w:r>
-    </w:p>
-    <w:p>
-      <w:pPr>
-        <w:pStyle w:val="3"/>
-        <w:numPr>
-          <w:ilvl w:val="2"/>
-          <w:numId w:val="18"/>
-        </w:numPr>
-        <w:spacing w:line="415" w:lineRule="auto"/>
-        <w:ind w:left="567"/>
-      </w:pPr>
-      <w:proofErr w:type="gramStart"/>
-      <w:r>
-        <w:rPr>
-          <w:rFonts w:hint="eastAsia"/>
-        </w:rPr>
-        <w:t>get</w:t>
-      </w:r>
-      <w:proofErr w:type="gramEnd"/>
-      <w:r>
-        <w:rPr>
-          <w:rFonts w:hint="eastAsia"/>
-        </w:rPr>
-        <w:t xml:space="preserve"> </w:t>
-      </w:r>
-      <w:r>
-        <w:rPr>
-          <w:rFonts w:hint="eastAsia"/>
-        </w:rPr>
-        <w:t>contact-lists</w:t>
-      </w:r>
-      <w:r>
-        <w:rPr>
-          <w:rFonts w:hint="eastAsia"/>
-        </w:rPr>
-        <w:t xml:space="preserve"> node</w:t>
-      </w:r>
-    </w:p>
-    <w:p>
-      <w:pPr>
-        <w:pStyle w:val="3"/>
-        <w:numPr>
-          <w:ilvl w:val="2"/>
-          <w:numId w:val="18"/>
-        </w:numPr>
-        <w:spacing w:line="415" w:lineRule="auto"/>
-        <w:ind w:left="567"/>
-      </w:pPr>
-      <w:proofErr w:type="gramStart"/>
-      <w:r>
-        <w:rPr>
-          <w:rFonts w:hint="eastAsia"/>
-        </w:rPr>
-        <w:t>get</w:t>
-      </w:r>
-      <w:proofErr w:type="gramEnd"/>
-      <w:r>
-        <w:rPr>
-          <w:rFonts w:hint="eastAsia"/>
-        </w:rPr>
-        <w:t xml:space="preserve"> list node</w:t>
-      </w:r>
-    </w:p>
-    <w:p>
-      <w:pPr>
-        <w:pStyle w:val="3"/>
-        <w:numPr>
-          <w:ilvl w:val="2"/>
-          <w:numId w:val="18"/>
-        </w:numPr>
-        <w:spacing w:line="415" w:lineRule="auto"/>
-        <w:ind w:left="567"/>
-      </w:pPr>
-      <w:proofErr w:type="gramStart"/>
-      <w:r>
-        <w:rPr>
-          <w:rFonts w:hint="eastAsia"/>
-        </w:rPr>
-        <w:t>get</w:t>
-      </w:r>
-      <w:proofErr w:type="gramEnd"/>
-      <w:r>
-        <w:rPr>
-          <w:rFonts w:hint="eastAsia"/>
-        </w:rPr>
-        <w:t xml:space="preserve"> contact</w:t>
-      </w:r>
-      <w:r>
-        <w:rPr>
-          <w:rFonts w:hint="eastAsia"/>
-        </w:rPr>
-        <w:t xml:space="preserve"> node</w:t>
-      </w:r>
-    </w:p>
-    <w:p>
-      <w:pPr>
-        <w:pStyle w:val="3"/>
-        <w:numPr>
-          <w:ilvl w:val="2"/>
-          <w:numId w:val="18"/>
-        </w:numPr>
-        <w:spacing w:line="415" w:lineRule="auto"/>
-        <w:ind w:left="567"/>
-      </w:pPr>
-      <w:proofErr w:type="gramStart"/>
-      <w:r>
-        <w:rPr>
-          <w:rFonts w:hint="eastAsia"/>
-        </w:rPr>
-        <w:t>get</w:t>
-      </w:r>
-      <w:proofErr w:type="gramEnd"/>
-      <w:r>
-        <w:rPr>
-          <w:rFonts w:hint="eastAsia"/>
-        </w:rPr>
-        <w:t xml:space="preserve"> name node</w:t>
-      </w:r>
-    </w:p>
-    <w:p>
-      <w:pPr>
-        <w:pStyle w:val="2"/>
-        <w:numPr>
-          <w:ilvl w:val="1"/>
-          <w:numId w:val="18"/>
-        </w:numPr>
-        <w:spacing w:line="415" w:lineRule="auto"/>
-        <w:ind w:left="567"/>
-      </w:pPr>
-      <w:proofErr w:type="gramStart"/>
-      <w:r>
-        <w:rPr>
-          <w:rFonts w:hint="eastAsia"/>
-        </w:rPr>
-        <w:t>delete</w:t>
-      </w:r>
-      <w:proofErr w:type="gramEnd"/>
-      <w:r>
-        <w:rPr>
-          <w:rFonts w:hint="eastAsia"/>
-        </w:rPr>
-        <w:t xml:space="preserve"> document</w:t>
-      </w:r>
-      <w:r>
-        <w:rPr>
-          <w:rFonts w:hint="eastAsia"/>
-        </w:rPr>
-        <w:t xml:space="preserve"> node</w:t>
-      </w:r>
-    </w:p>
-    <w:p>
-      <w:pPr>
-        <w:pStyle w:val="3"/>
-        <w:numPr>
-          <w:ilvl w:val="2"/>
-          <w:numId w:val="18"/>
-        </w:numPr>
-        <w:spacing w:line="415" w:lineRule="auto"/>
-        <w:ind w:left="567"/>
-      </w:pPr>
-      <w:proofErr w:type="gramStart"/>
-      <w:r>
-        <w:rPr>
-          <w:rFonts w:hint="eastAsia"/>
-        </w:rPr>
-        <w:t>delete</w:t>
-      </w:r>
-      <w:proofErr w:type="gramEnd"/>
-      <w:r>
-        <w:rPr>
-          <w:rFonts w:hint="eastAsia"/>
-        </w:rPr>
-        <w:t xml:space="preserve"> contact-lists node</w:t>
-      </w:r>
-    </w:p>
-    <w:p>
-      <w:pPr>
-        <w:pStyle w:val="3"/>
-        <w:numPr>
-          <w:ilvl w:val="2"/>
-          <w:numId w:val="18"/>
-        </w:numPr>
-        <w:spacing w:line="415" w:lineRule="auto"/>
-        <w:ind w:left="567"/>
-      </w:pPr>
-      <w:proofErr w:type="gramStart"/>
-      <w:r>
-        <w:rPr>
-          <w:rFonts w:hint="eastAsia"/>
-        </w:rPr>
-        <w:t>delete</w:t>
-      </w:r>
-      <w:proofErr w:type="gramEnd"/>
-      <w:r>
-        <w:rPr>
-          <w:rFonts w:hint="eastAsia"/>
-        </w:rPr>
-        <w:t xml:space="preserve"> list node</w:t>
-      </w:r>
-    </w:p>
-    <w:p>
-      <w:pPr>
-        <w:pStyle w:val="3"/>
-        <w:numPr>
-          <w:ilvl w:val="2"/>
-          <w:numId w:val="18"/>
-        </w:numPr>
-        <w:spacing w:line="415" w:lineRule="auto"/>
-        <w:ind w:left="567"/>
-      </w:pPr>
-      <w:proofErr w:type="gramStart"/>
-      <w:r>
-        <w:rPr>
-          <w:rFonts w:hint="eastAsia"/>
-        </w:rPr>
-        <w:t>delete</w:t>
-      </w:r>
-      <w:proofErr w:type="gramEnd"/>
-      <w:r>
-        <w:rPr>
-          <w:rFonts w:hint="eastAsia"/>
-        </w:rPr>
-        <w:t xml:space="preserve"> contact node</w:t>
-      </w:r>
-    </w:p>
-    <w:p>
-      <w:pPr>
-        <w:pStyle w:val="3"/>
-        <w:numPr>
-          <w:ilvl w:val="2"/>
-          <w:numId w:val="18"/>
-        </w:numPr>
-        <w:spacing w:line="415" w:lineRule="auto"/>
-        <w:ind w:left="567"/>
-        <w:rPr>
-          <w:strike/>
-        </w:rPr>
-      </w:pPr>
-      <w:proofErr w:type="gramStart"/>
-      <w:r>
-        <w:rPr>
-          <w:rFonts w:hint="eastAsia"/>
-          <w:strike/>
-        </w:rPr>
-        <w:t>delete</w:t>
-      </w:r>
-      <w:proofErr w:type="gramEnd"/>
-      <w:r>
-        <w:rPr>
-          <w:rFonts w:hint="eastAsia"/>
-          <w:strike/>
         </w:rPr>
         <w:t xml:space="preserve"> name node</w:t>
       </w:r>
@@ -6151,6 +6393,7 @@
                 <w:sz w:val="20"/>
                 <w:szCs w:val="20"/>
               </w:rPr>
+              <w:lastRenderedPageBreak/>
               <w:t>&lt;</w:t>
             </w:r>
             <w:proofErr w:type="spellStart"/>
@@ -10352,40 +10595,21 @@
         <w:pStyle w:val="10"/>
         <w:numPr>
           <w:ilvl w:val="0"/>
-          <w:numId w:val="27"/>
+          <w:numId w:val="13"/>
         </w:numPr>
-        <w:spacing w:before="0" w:after="0" w:line="240" w:lineRule="auto"/>
-        <w:rPr>
-          <w:kern w:val="0"/>
-          <w:sz w:val="32"/>
-          <w:szCs w:val="32"/>
-        </w:rPr>
       </w:pPr>
       <w:bookmarkStart w:id="9" w:name="OLE_LINK14"/>
       <w:bookmarkStart w:id="10" w:name="OLE_LINK15"/>
       <w:r>
-        <w:rPr>
-          <w:kern w:val="0"/>
-          <w:sz w:val="32"/>
-          <w:szCs w:val="32"/>
-        </w:rPr>
         <w:t>authentication</w:t>
       </w:r>
       <w:r>
         <w:rPr>
           <w:rFonts w:hint="eastAsia"/>
-          <w:kern w:val="0"/>
-          <w:sz w:val="32"/>
-          <w:szCs w:val="32"/>
         </w:rPr>
         <w:t xml:space="preserve"> &amp; </w:t>
       </w:r>
       <w:r>
-        <w:rPr>
-          <w:kern w:val="0"/>
-          <w:sz w:val="32"/>
-          <w:szCs w:val="32"/>
-        </w:rPr>
         <w:t>authority</w:t>
       </w:r>
     </w:p>
@@ -10394,11 +10618,27 @@
       <w:bookmarkStart w:id="12" w:name="OLE_LINK10"/>
       <w:bookmarkEnd w:id="9"/>
       <w:bookmarkEnd w:id="10"/>
-      <w:proofErr w:type="spellStart"/>
-      <w:r>
-        <w:t>HTTPBasicAuth</w:t>
-      </w:r>
-      <w:proofErr w:type="spellEnd"/>
+      <w:r>
+        <w:t>HTTP</w:t>
+      </w:r>
+      <w:r>
+        <w:rPr>
+          <w:rFonts w:hint="eastAsia"/>
+        </w:rPr>
+        <w:t xml:space="preserve"> </w:t>
+      </w:r>
+      <w:r>
+        <w:t>Basic</w:t>
+      </w:r>
+      <w:r>
+        <w:rPr>
+          <w:rFonts w:hint="eastAsia"/>
+        </w:rPr>
+        <w:t xml:space="preserve"> </w:t>
+      </w:r>
+      <w:r>
+        <w:t>Auth</w:t>
+      </w:r>
     </w:p>
     <w:bookmarkEnd w:id="11"/>
     <w:bookmarkEnd w:id="12"/>
@@ -10412,6 +10652,7 @@
         </w:rPr>
         <w:t xml:space="preserve">se token as </w:t>
       </w:r>
+      <w:proofErr w:type="gramStart"/>
       <w:r>
         <w:t>username</w:t>
       </w:r>
@@ -10419,7 +10660,14 @@
         <w:rPr>
           <w:rFonts w:hint="eastAsia"/>
         </w:rPr>
-        <w:t xml:space="preserve"> , password is no</w:t>
+        <w:t xml:space="preserve"> ,</w:t>
+      </w:r>
+      <w:proofErr w:type="gramEnd"/>
+      <w:r>
+        <w:rPr>
+          <w:rFonts w:hint="eastAsia"/>
+        </w:rPr>
+        <w:t xml:space="preserve"> password is no</w:t>
       </w:r>
     </w:p>
     <w:p/>
@@ -10428,30 +10676,14 @@
         <w:pStyle w:val="10"/>
         <w:numPr>
           <w:ilvl w:val="0"/>
-          <w:numId w:val="26"/>
+          <w:numId w:val="13"/>
         </w:numPr>
-        <w:spacing w:before="0" w:after="0" w:line="240" w:lineRule="auto"/>
-        <w:rPr>
-          <w:kern w:val="0"/>
-          <w:sz w:val="32"/>
-          <w:szCs w:val="32"/>
-        </w:rPr>
-      </w:pPr>
-      <w:r>
-        <w:rPr>
-          <w:kern w:val="0"/>
-          <w:sz w:val="32"/>
-          <w:szCs w:val="32"/>
-        </w:rPr>
+      </w:pPr>
+      <w:r>
         <w:t>Reference</w:t>
       </w:r>
     </w:p>
     <w:p>
-      <w:pPr>
-        <w:rPr>
-          <w:rFonts w:hint="eastAsia"/>
-        </w:rPr>
-      </w:pPr>
       <w:proofErr w:type="spellStart"/>
       <w:r>
         <w:t>O</w:t>
@@ -10479,11 +10711,6 @@
       </w:hyperlink>
     </w:p>
     <w:p>
-      <w:pPr>
-        <w:rPr>
-          <w:rFonts w:hint="eastAsia"/>
-        </w:rPr>
-      </w:pPr>
       <w:proofErr w:type="spellStart"/>
       <w:proofErr w:type="gramStart"/>
       <w:r>
@@ -10570,9 +10797,122 @@
 <file path=word/numbering.xml><?xml version="1.0" encoding="utf-8"?>
 <w:numbering xmlns:ve="http://schemas.openxmlformats.org/markup-compatibility/2006" xmlns:o="urn:schemas-microsoft-com:office:office" xmlns:r="http://schemas.openxmlformats.org/officeDocument/2006/relationships" xmlns:m="http://schemas.openxmlformats.org/officeDocument/2006/math" xmlns:v="urn:schemas-microsoft-com:vml" xmlns:wp="http://schemas.openxmlformats.org/drawingml/2006/wordprocessingDrawing" xmlns:w10="urn:schemas-microsoft-com:office:word" xmlns:w="http://schemas.openxmlformats.org/wordprocessingml/2006/main" xmlns:wne="http://schemas.microsoft.com/office/word/2006/wordml">
   <w:abstractNum w:abstractNumId="0">
+    <w:nsid w:val="008D4E10"/>
+    <w:multiLevelType w:val="multilevel"/>
+    <w:tmpl w:val="3626DB54"/>
+    <w:lvl w:ilvl="0">
+      <w:start w:val="2"/>
+      <w:numFmt w:val="decimal"/>
+      <w:lvlText w:val="%1"/>
+      <w:lvlJc w:val="left"/>
+      <w:pPr>
+        <w:ind w:left="425" w:hanging="425"/>
+      </w:pPr>
+      <w:rPr>
+        <w:rFonts w:hint="eastAsia"/>
+      </w:rPr>
+    </w:lvl>
+    <w:lvl w:ilvl="1">
+      <w:start w:val="2"/>
+      <w:numFmt w:val="decimal"/>
+      <w:lvlText w:val="2.%2"/>
+      <w:lvlJc w:val="left"/>
+      <w:pPr>
+        <w:ind w:left="992" w:hanging="567"/>
+      </w:pPr>
+      <w:rPr>
+        <w:rFonts w:hint="eastAsia"/>
+      </w:rPr>
+    </w:lvl>
+    <w:lvl w:ilvl="2">
+      <w:start w:val="1"/>
+      <w:numFmt w:val="decimal"/>
+      <w:lvlText w:val="2.%1.%3"/>
+      <w:lvlJc w:val="left"/>
+      <w:pPr>
+        <w:ind w:left="1418" w:hanging="567"/>
+      </w:pPr>
+      <w:rPr>
+        <w:rFonts w:hint="eastAsia"/>
+      </w:rPr>
+    </w:lvl>
+    <w:lvl w:ilvl="3">
+      <w:start w:val="1"/>
+      <w:numFmt w:val="decimal"/>
+      <w:lvlText w:val="%1.%2.%3.%4"/>
+      <w:lvlJc w:val="left"/>
+      <w:pPr>
+        <w:ind w:left="1984" w:hanging="708"/>
+      </w:pPr>
+      <w:rPr>
+        <w:rFonts w:hint="eastAsia"/>
+      </w:rPr>
+    </w:lvl>
+    <w:lvl w:ilvl="4">
+      <w:start w:val="1"/>
+      <w:numFmt w:val="decimal"/>
+      <w:lvlText w:val="%1.%2.%3.%4.%5"/>
+      <w:lvlJc w:val="left"/>
+      <w:pPr>
+        <w:ind w:left="2551" w:hanging="850"/>
+      </w:pPr>
+      <w:rPr>
+        <w:rFonts w:hint="eastAsia"/>
+      </w:rPr>
+    </w:lvl>
+    <w:lvl w:ilvl="5">
+      <w:start w:val="1"/>
+      <w:numFmt w:val="decimal"/>
+      <w:lvlText w:val="%1.%2.%3.%4.%5.%6"/>
+      <w:lvlJc w:val="left"/>
+      <w:pPr>
+        <w:ind w:left="3260" w:hanging="1134"/>
+      </w:pPr>
+      <w:rPr>
+        <w:rFonts w:hint="eastAsia"/>
+      </w:rPr>
+    </w:lvl>
+    <w:lvl w:ilvl="6">
+      <w:start w:val="1"/>
+      <w:numFmt w:val="decimal"/>
+      <w:lvlText w:val="%1.%2.%3.%4.%5.%6.%7"/>
+      <w:lvlJc w:val="left"/>
+      <w:pPr>
+        <w:ind w:left="3827" w:hanging="1276"/>
+      </w:pPr>
+      <w:rPr>
+        <w:rFonts w:hint="eastAsia"/>
+      </w:rPr>
+    </w:lvl>
+    <w:lvl w:ilvl="7">
+      <w:start w:val="1"/>
+      <w:numFmt w:val="decimal"/>
+      <w:lvlText w:val="%1.%2.%3.%4.%5.%6.%7.%8"/>
+      <w:lvlJc w:val="left"/>
+      <w:pPr>
+        <w:ind w:left="4394" w:hanging="1418"/>
+      </w:pPr>
+      <w:rPr>
+        <w:rFonts w:hint="eastAsia"/>
+      </w:rPr>
+    </w:lvl>
+    <w:lvl w:ilvl="8">
+      <w:start w:val="1"/>
+      <w:numFmt w:val="decimal"/>
+      <w:lvlText w:val="%1.%2.%3.%4.%5.%6.%7.%8.%9"/>
+      <w:lvlJc w:val="left"/>
+      <w:pPr>
+        <w:ind w:left="5102" w:hanging="1700"/>
+      </w:pPr>
+      <w:rPr>
+        <w:rFonts w:hint="eastAsia"/>
+      </w:rPr>
+    </w:lvl>
+  </w:abstractNum>
+  <w:abstractNum w:abstractNumId="1">
     <w:nsid w:val="040E4A4E"/>
     <w:multiLevelType w:val="multilevel"/>
-    <w:tmpl w:val="425E5D8E"/>
+    <w:tmpl w:val="94921D84"/>
     <w:lvl w:ilvl="0">
       <w:start w:val="1"/>
       <w:numFmt w:val="decimal"/>
@@ -10600,7 +10940,7 @@
     <w:lvl w:ilvl="2">
       <w:start w:val="1"/>
       <w:numFmt w:val="none"/>
-      <w:lvlText w:val="2.2.2"/>
+      <w:lvlText w:val="2.1.2"/>
       <w:lvlJc w:val="left"/>
       <w:pPr>
         <w:ind w:left="1418" w:hanging="567"/>
@@ -10682,7 +11022,126 @@
       </w:rPr>
     </w:lvl>
   </w:abstractNum>
-  <w:abstractNum w:abstractNumId="1">
+  <w:abstractNum w:abstractNumId="2">
+    <w:nsid w:val="0429472F"/>
+    <w:multiLevelType w:val="multilevel"/>
+    <w:tmpl w:val="3626DB54"/>
+    <w:lvl w:ilvl="0">
+      <w:start w:val="2"/>
+      <w:numFmt w:val="decimal"/>
+      <w:lvlText w:val="%1"/>
+      <w:lvlJc w:val="left"/>
+      <w:pPr>
+        <w:ind w:left="425" w:hanging="425"/>
+      </w:pPr>
+      <w:rPr>
+        <w:rFonts w:hint="eastAsia"/>
+      </w:rPr>
+    </w:lvl>
+    <w:lvl w:ilvl="1">
+      <w:start w:val="2"/>
+      <w:numFmt w:val="decimal"/>
+      <w:lvlText w:val="2.%2"/>
+      <w:lvlJc w:val="left"/>
+      <w:pPr>
+        <w:ind w:left="992" w:hanging="567"/>
+      </w:pPr>
+      <w:rPr>
+        <w:rFonts w:hint="eastAsia"/>
+      </w:rPr>
+    </w:lvl>
+    <w:lvl w:ilvl="2">
+      <w:start w:val="1"/>
+      <w:numFmt w:val="decimal"/>
+      <w:lvlText w:val="2.%1.%3"/>
+      <w:lvlJc w:val="left"/>
+      <w:pPr>
+        <w:ind w:left="1418" w:hanging="567"/>
+      </w:pPr>
+      <w:rPr>
+        <w:rFonts w:hint="eastAsia"/>
+      </w:rPr>
+    </w:lvl>
+    <w:lvl w:ilvl="3">
+      <w:start w:val="1"/>
+      <w:numFmt w:val="decimal"/>
+      <w:lvlText w:val="%1.%2.%3.%4"/>
+      <w:lvlJc w:val="left"/>
+      <w:pPr>
+        <w:ind w:left="1984" w:hanging="708"/>
+      </w:pPr>
+      <w:rPr>
+        <w:rFonts w:hint="eastAsia"/>
+      </w:rPr>
+    </w:lvl>
+    <w:lvl w:ilvl="4">
+      <w:start w:val="1"/>
+      <w:numFmt w:val="decimal"/>
+      <w:lvlText w:val="%1.%2.%3.%4.%5"/>
+      <w:lvlJc w:val="left"/>
+      <w:pPr>
+        <w:ind w:left="2551" w:hanging="850"/>
+      </w:pPr>
+      <w:rPr>
+        <w:rFonts w:hint="eastAsia"/>
+      </w:rPr>
+    </w:lvl>
+    <w:lvl w:ilvl="5">
+      <w:start w:val="1"/>
+      <w:numFmt w:val="decimal"/>
+      <w:lvlText w:val="%1.%2.%3.%4.%5.%6"/>
+      <w:lvlJc w:val="left"/>
+      <w:pPr>
+        <w:ind w:left="3260" w:hanging="1134"/>
+      </w:pPr>
+      <w:rPr>
+        <w:rFonts w:hint="eastAsia"/>
+      </w:rPr>
+    </w:lvl>
+    <w:lvl w:ilvl="6">
+      <w:start w:val="1"/>
+      <w:numFmt w:val="decimal"/>
+      <w:lvlText w:val="%1.%2.%3.%4.%5.%6.%7"/>
+      <w:lvlJc w:val="left"/>
+      <w:pPr>
+        <w:ind w:left="3827" w:hanging="1276"/>
+      </w:pPr>
+      <w:rPr>
+        <w:rFonts w:hint="eastAsia"/>
+      </w:rPr>
+    </w:lvl>
+    <w:lvl w:ilvl="7">
+      <w:start w:val="1"/>
+      <w:numFmt w:val="decimal"/>
+      <w:lvlText w:val="%1.%2.%3.%4.%5.%6.%7.%8"/>
+      <w:lvlJc w:val="left"/>
+      <w:pPr>
+        <w:ind w:left="4394" w:hanging="1418"/>
+      </w:pPr>
+      <w:rPr>
+        <w:rFonts w:hint="eastAsia"/>
+      </w:rPr>
+    </w:lvl>
+    <w:lvl w:ilvl="8">
+      <w:start w:val="1"/>
+      <w:numFmt w:val="decimal"/>
+      <w:lvlText w:val="%1.%2.%3.%4.%5.%6.%7.%8.%9"/>
+      <w:lvlJc w:val="left"/>
+      <w:pPr>
+        <w:ind w:left="5102" w:hanging="1700"/>
+      </w:pPr>
+      <w:rPr>
+        <w:rFonts w:hint="eastAsia"/>
+      </w:rPr>
+    </w:lvl>
+  </w:abstractNum>
+  <w:abstractNum w:abstractNumId="3">
+    <w:nsid w:val="07A32505"/>
+    <w:multiLevelType w:val="multilevel"/>
+    <w:tmpl w:val="3D9AAD92"/>
+    <w:numStyleLink w:val="2"/>
+  </w:abstractNum>
+  <w:abstractNum w:abstractNumId="4">
     <w:nsid w:val="07B25AB6"/>
     <w:multiLevelType w:val="hybridMultilevel"/>
     <w:tmpl w:val="AA46ED3A"/>
@@ -10771,7 +11230,7 @@
       </w:pPr>
     </w:lvl>
   </w:abstractNum>
-  <w:abstractNum w:abstractNumId="2">
+  <w:abstractNum w:abstractNumId="5">
     <w:nsid w:val="0DC61B98"/>
     <w:multiLevelType w:val="multilevel"/>
     <w:tmpl w:val="318C448E"/>
@@ -10884,7 +11343,7 @@
       </w:rPr>
     </w:lvl>
   </w:abstractNum>
-  <w:abstractNum w:abstractNumId="3">
+  <w:abstractNum w:abstractNumId="6">
     <w:nsid w:val="10E964D7"/>
     <w:multiLevelType w:val="hybridMultilevel"/>
     <w:tmpl w:val="A4B2E8BC"/>
@@ -10973,12 +11432,12 @@
       </w:pPr>
     </w:lvl>
   </w:abstractNum>
-  <w:abstractNum w:abstractNumId="4">
+  <w:abstractNum w:abstractNumId="7">
     <w:nsid w:val="1A974BBB"/>
     <w:multiLevelType w:val="multilevel"/>
-    <w:tmpl w:val="A380DC9A"/>
+    <w:tmpl w:val="ECEA6CB2"/>
     <w:lvl w:ilvl="0">
-      <w:start w:val="1"/>
+      <w:start w:val="2"/>
       <w:numFmt w:val="decimal"/>
       <w:lvlText w:val="%1"/>
       <w:lvlJc w:val="left"/>
@@ -10990,7 +11449,7 @@
       </w:rPr>
     </w:lvl>
     <w:lvl w:ilvl="1">
-      <w:start w:val="1"/>
+      <w:start w:val="2"/>
       <w:numFmt w:val="decimal"/>
       <w:lvlText w:val="2.%2"/>
       <w:lvlJc w:val="left"/>
@@ -11004,7 +11463,7 @@
     <w:lvl w:ilvl="2">
       <w:start w:val="1"/>
       <w:numFmt w:val="decimal"/>
-      <w:lvlText w:val="2.%2.%3"/>
+      <w:lvlText w:val="2.1.%3"/>
       <w:lvlJc w:val="left"/>
       <w:pPr>
         <w:ind w:left="1418" w:hanging="567"/>
@@ -11086,7 +11545,7 @@
       </w:rPr>
     </w:lvl>
   </w:abstractNum>
-  <w:abstractNum w:abstractNumId="5">
+  <w:abstractNum w:abstractNumId="8">
     <w:nsid w:val="1C8A0FD3"/>
     <w:multiLevelType w:val="multilevel"/>
     <w:tmpl w:val="B12C643A"/>
@@ -11199,7 +11658,7 @@
       </w:rPr>
     </w:lvl>
   </w:abstractNum>
-  <w:abstractNum w:abstractNumId="6">
+  <w:abstractNum w:abstractNumId="9">
     <w:nsid w:val="1CD261E1"/>
     <w:multiLevelType w:val="multilevel"/>
     <w:tmpl w:val="BCDE3B5A"/>
@@ -11286,7 +11745,120 @@
       </w:pPr>
     </w:lvl>
   </w:abstractNum>
-  <w:abstractNum w:abstractNumId="7">
+  <w:abstractNum w:abstractNumId="10">
+    <w:nsid w:val="2C8B1960"/>
+    <w:multiLevelType w:val="multilevel"/>
+    <w:tmpl w:val="BA224006"/>
+    <w:lvl w:ilvl="0">
+      <w:start w:val="1"/>
+      <w:numFmt w:val="decimal"/>
+      <w:lvlText w:val="%1"/>
+      <w:lvlJc w:val="left"/>
+      <w:pPr>
+        <w:ind w:left="425" w:hanging="425"/>
+      </w:pPr>
+      <w:rPr>
+        <w:rFonts w:hint="eastAsia"/>
+      </w:rPr>
+    </w:lvl>
+    <w:lvl w:ilvl="1">
+      <w:start w:val="1"/>
+      <w:numFmt w:val="decimal"/>
+      <w:lvlText w:val="2.%2"/>
+      <w:lvlJc w:val="left"/>
+      <w:pPr>
+        <w:ind w:left="992" w:hanging="567"/>
+      </w:pPr>
+      <w:rPr>
+        <w:rFonts w:hint="eastAsia"/>
+      </w:rPr>
+    </w:lvl>
+    <w:lvl w:ilvl="2">
+      <w:start w:val="1"/>
+      <w:numFmt w:val="none"/>
+      <w:lvlText w:val="2.1.1"/>
+      <w:lvlJc w:val="left"/>
+      <w:pPr>
+        <w:ind w:left="1418" w:hanging="567"/>
+      </w:pPr>
+      <w:rPr>
+        <w:rFonts w:hint="eastAsia"/>
+      </w:rPr>
+    </w:lvl>
+    <w:lvl w:ilvl="3">
+      <w:start w:val="1"/>
+      <w:numFmt w:val="decimal"/>
+      <w:lvlText w:val="%1.%2.%3.%4"/>
+      <w:lvlJc w:val="left"/>
+      <w:pPr>
+        <w:ind w:left="1984" w:hanging="708"/>
+      </w:pPr>
+      <w:rPr>
+        <w:rFonts w:hint="eastAsia"/>
+      </w:rPr>
+    </w:lvl>
+    <w:lvl w:ilvl="4">
+      <w:start w:val="1"/>
+      <w:numFmt w:val="decimal"/>
+      <w:lvlText w:val="%1.%2.%3.%4.%5"/>
+      <w:lvlJc w:val="left"/>
+      <w:pPr>
+        <w:ind w:left="2551" w:hanging="850"/>
+      </w:pPr>
+      <w:rPr>
+        <w:rFonts w:hint="eastAsia"/>
+      </w:rPr>
+    </w:lvl>
+    <w:lvl w:ilvl="5">
+      <w:start w:val="1"/>
+      <w:numFmt w:val="decimal"/>
+      <w:lvlText w:val="%1.%2.%3.%4.%5.%6"/>
+      <w:lvlJc w:val="left"/>
+      <w:pPr>
+        <w:ind w:left="3260" w:hanging="1134"/>
+      </w:pPr>
+      <w:rPr>
+        <w:rFonts w:hint="eastAsia"/>
+      </w:rPr>
+    </w:lvl>
+    <w:lvl w:ilvl="6">
+      <w:start w:val="1"/>
+      <w:numFmt w:val="decimal"/>
+      <w:lvlText w:val="%1.%2.%3.%4.%5.%6.%7"/>
+      <w:lvlJc w:val="left"/>
+      <w:pPr>
+        <w:ind w:left="3827" w:hanging="1276"/>
+      </w:pPr>
+      <w:rPr>
+        <w:rFonts w:hint="eastAsia"/>
+      </w:rPr>
+    </w:lvl>
+    <w:lvl w:ilvl="7">
+      <w:start w:val="1"/>
+      <w:numFmt w:val="decimal"/>
+      <w:lvlText w:val="%1.%2.%3.%4.%5.%6.%7.%8"/>
+      <w:lvlJc w:val="left"/>
+      <w:pPr>
+        <w:ind w:left="4394" w:hanging="1418"/>
+      </w:pPr>
+      <w:rPr>
+        <w:rFonts w:hint="eastAsia"/>
+      </w:rPr>
+    </w:lvl>
+    <w:lvl w:ilvl="8">
+      <w:start w:val="1"/>
+      <w:numFmt w:val="decimal"/>
+      <w:lvlText w:val="%1.%2.%3.%4.%5.%6.%7.%8.%9"/>
+      <w:lvlJc w:val="left"/>
+      <w:pPr>
+        <w:ind w:left="5102" w:hanging="1700"/>
+      </w:pPr>
+      <w:rPr>
+        <w:rFonts w:hint="eastAsia"/>
+      </w:rPr>
+    </w:lvl>
+  </w:abstractNum>
+  <w:abstractNum w:abstractNumId="11">
     <w:nsid w:val="33707D78"/>
     <w:multiLevelType w:val="multilevel"/>
     <w:tmpl w:val="A380DC9A"/>
@@ -11399,7 +11971,13 @@
       </w:rPr>
     </w:lvl>
   </w:abstractNum>
-  <w:abstractNum w:abstractNumId="8">
+  <w:abstractNum w:abstractNumId="12">
+    <w:nsid w:val="35165A5B"/>
+    <w:multiLevelType w:val="multilevel"/>
+    <w:tmpl w:val="3D9AAD92"/>
+    <w:numStyleLink w:val="2"/>
+  </w:abstractNum>
+  <w:abstractNum w:abstractNumId="13">
     <w:nsid w:val="35AF282C"/>
     <w:multiLevelType w:val="multilevel"/>
     <w:tmpl w:val="E23CC5C8"/>
@@ -11512,7 +12090,7 @@
       </w:rPr>
     </w:lvl>
   </w:abstractNum>
-  <w:abstractNum w:abstractNumId="9">
+  <w:abstractNum w:abstractNumId="14">
     <w:nsid w:val="36830526"/>
     <w:multiLevelType w:val="multilevel"/>
     <w:tmpl w:val="BF6629A2"/>
@@ -11633,7 +12211,7 @@
       </w:rPr>
     </w:lvl>
   </w:abstractNum>
-  <w:abstractNum w:abstractNumId="10">
+  <w:abstractNum w:abstractNumId="15">
     <w:nsid w:val="3AF925F2"/>
     <w:multiLevelType w:val="multilevel"/>
     <w:tmpl w:val="DF2AF43E"/>
@@ -11746,7 +12324,120 @@
       </w:rPr>
     </w:lvl>
   </w:abstractNum>
-  <w:abstractNum w:abstractNumId="11">
+  <w:abstractNum w:abstractNumId="16">
+    <w:nsid w:val="3C6B1EF5"/>
+    <w:multiLevelType w:val="multilevel"/>
+    <w:tmpl w:val="319ED354"/>
+    <w:lvl w:ilvl="0">
+      <w:start w:val="1"/>
+      <w:numFmt w:val="decimal"/>
+      <w:lvlText w:val="%1"/>
+      <w:lvlJc w:val="left"/>
+      <w:pPr>
+        <w:ind w:left="425" w:hanging="425"/>
+      </w:pPr>
+      <w:rPr>
+        <w:rFonts w:hint="eastAsia"/>
+      </w:rPr>
+    </w:lvl>
+    <w:lvl w:ilvl="1">
+      <w:start w:val="1"/>
+      <w:numFmt w:val="decimal"/>
+      <w:lvlText w:val="%1.%2"/>
+      <w:lvlJc w:val="left"/>
+      <w:pPr>
+        <w:ind w:left="992" w:hanging="567"/>
+      </w:pPr>
+      <w:rPr>
+        <w:rFonts w:hint="eastAsia"/>
+      </w:rPr>
+    </w:lvl>
+    <w:lvl w:ilvl="2">
+      <w:start w:val="1"/>
+      <w:numFmt w:val="decimal"/>
+      <w:lvlText w:val="%1.%2.%3"/>
+      <w:lvlJc w:val="left"/>
+      <w:pPr>
+        <w:ind w:left="1418" w:hanging="567"/>
+      </w:pPr>
+      <w:rPr>
+        <w:rFonts w:hint="eastAsia"/>
+      </w:rPr>
+    </w:lvl>
+    <w:lvl w:ilvl="3">
+      <w:start w:val="1"/>
+      <w:numFmt w:val="decimal"/>
+      <w:lvlText w:val="%1.%2.%3.%4"/>
+      <w:lvlJc w:val="left"/>
+      <w:pPr>
+        <w:ind w:left="1984" w:hanging="708"/>
+      </w:pPr>
+      <w:rPr>
+        <w:rFonts w:hint="eastAsia"/>
+      </w:rPr>
+    </w:lvl>
+    <w:lvl w:ilvl="4">
+      <w:start w:val="1"/>
+      <w:numFmt w:val="decimal"/>
+      <w:lvlText w:val="%1.%2.%3.%4.%5"/>
+      <w:lvlJc w:val="left"/>
+      <w:pPr>
+        <w:ind w:left="2551" w:hanging="850"/>
+      </w:pPr>
+      <w:rPr>
+        <w:rFonts w:hint="eastAsia"/>
+      </w:rPr>
+    </w:lvl>
+    <w:lvl w:ilvl="5">
+      <w:start w:val="1"/>
+      <w:numFmt w:val="decimal"/>
+      <w:lvlText w:val="%1.%2.%3.%4.%5.%6"/>
+      <w:lvlJc w:val="left"/>
+      <w:pPr>
+        <w:ind w:left="3260" w:hanging="1134"/>
+      </w:pPr>
+      <w:rPr>
+        <w:rFonts w:hint="eastAsia"/>
+      </w:rPr>
+    </w:lvl>
+    <w:lvl w:ilvl="6">
+      <w:start w:val="1"/>
+      <w:numFmt w:val="decimal"/>
+      <w:lvlText w:val="%1.%2.%3.%4.%5.%6.%7"/>
+      <w:lvlJc w:val="left"/>
+      <w:pPr>
+        <w:ind w:left="3827" w:hanging="1276"/>
+      </w:pPr>
+      <w:rPr>
+        <w:rFonts w:hint="eastAsia"/>
+      </w:rPr>
+    </w:lvl>
+    <w:lvl w:ilvl="7">
+      <w:start w:val="1"/>
+      <w:numFmt w:val="decimal"/>
+      <w:lvlText w:val="%1.%2.%3.%4.%5.%6.%7.%8"/>
+      <w:lvlJc w:val="left"/>
+      <w:pPr>
+        <w:ind w:left="4394" w:hanging="1418"/>
+      </w:pPr>
+      <w:rPr>
+        <w:rFonts w:hint="eastAsia"/>
+      </w:rPr>
+    </w:lvl>
+    <w:lvl w:ilvl="8">
+      <w:start w:val="1"/>
+      <w:numFmt w:val="decimal"/>
+      <w:lvlText w:val="%1.%2.%3.%4.%5.%6.%7.%8.%9"/>
+      <w:lvlJc w:val="left"/>
+      <w:pPr>
+        <w:ind w:left="5102" w:hanging="1700"/>
+      </w:pPr>
+      <w:rPr>
+        <w:rFonts w:hint="eastAsia"/>
+      </w:rPr>
+    </w:lvl>
+  </w:abstractNum>
+  <w:abstractNum w:abstractNumId="17">
     <w:nsid w:val="3E5E6F5E"/>
     <w:multiLevelType w:val="hybridMultilevel"/>
     <w:tmpl w:val="7E0E492E"/>
@@ -11835,7 +12526,7 @@
       </w:pPr>
     </w:lvl>
   </w:abstractNum>
-  <w:abstractNum w:abstractNumId="12">
+  <w:abstractNum w:abstractNumId="18">
     <w:nsid w:val="3FCC3607"/>
     <w:multiLevelType w:val="multilevel"/>
     <w:tmpl w:val="0409001F"/>
@@ -11921,7 +12612,7 @@
       </w:pPr>
     </w:lvl>
   </w:abstractNum>
-  <w:abstractNum w:abstractNumId="13">
+  <w:abstractNum w:abstractNumId="19">
     <w:nsid w:val="4234052D"/>
     <w:multiLevelType w:val="hybridMultilevel"/>
     <w:tmpl w:val="946442C0"/>
@@ -12010,7 +12701,7 @@
       </w:pPr>
     </w:lvl>
   </w:abstractNum>
-  <w:abstractNum w:abstractNumId="14">
+  <w:abstractNum w:abstractNumId="20">
     <w:nsid w:val="43BF3425"/>
     <w:multiLevelType w:val="multilevel"/>
     <w:tmpl w:val="93B2979A"/>
@@ -12123,7 +12814,7 @@
       </w:rPr>
     </w:lvl>
   </w:abstractNum>
-  <w:abstractNum w:abstractNumId="15">
+  <w:abstractNum w:abstractNumId="21">
     <w:nsid w:val="446F2858"/>
     <w:multiLevelType w:val="hybridMultilevel"/>
     <w:tmpl w:val="AAA868A2"/>
@@ -12212,7 +12903,7 @@
       </w:pPr>
     </w:lvl>
   </w:abstractNum>
-  <w:abstractNum w:abstractNumId="16">
+  <w:abstractNum w:abstractNumId="22">
     <w:nsid w:val="45CE3DFA"/>
     <w:multiLevelType w:val="multilevel"/>
     <w:tmpl w:val="5EE60F76"/>
@@ -12325,7 +13016,120 @@
       </w:rPr>
     </w:lvl>
   </w:abstractNum>
-  <w:abstractNum w:abstractNumId="17">
+  <w:abstractNum w:abstractNumId="23">
+    <w:nsid w:val="46BE22D6"/>
+    <w:multiLevelType w:val="multilevel"/>
+    <w:tmpl w:val="E23CC5C8"/>
+    <w:lvl w:ilvl="0">
+      <w:start w:val="1"/>
+      <w:numFmt w:val="decimal"/>
+      <w:lvlText w:val="%1."/>
+      <w:lvlJc w:val="left"/>
+      <w:pPr>
+        <w:ind w:left="425" w:hanging="425"/>
+      </w:pPr>
+      <w:rPr>
+        <w:rFonts w:hint="eastAsia"/>
+      </w:rPr>
+    </w:lvl>
+    <w:lvl w:ilvl="1">
+      <w:start w:val="1"/>
+      <w:numFmt w:val="decimal"/>
+      <w:lvlText w:val="%1.%2"/>
+      <w:lvlJc w:val="left"/>
+      <w:pPr>
+        <w:ind w:left="992" w:hanging="567"/>
+      </w:pPr>
+      <w:rPr>
+        <w:rFonts w:hint="eastAsia"/>
+      </w:rPr>
+    </w:lvl>
+    <w:lvl w:ilvl="2">
+      <w:start w:val="1"/>
+      <w:numFmt w:val="decimal"/>
+      <w:lvlText w:val="%1.%2.%3"/>
+      <w:lvlJc w:val="left"/>
+      <w:pPr>
+        <w:ind w:left="1418" w:hanging="567"/>
+      </w:pPr>
+      <w:rPr>
+        <w:rFonts w:hint="eastAsia"/>
+      </w:rPr>
+    </w:lvl>
+    <w:lvl w:ilvl="3">
+      <w:start w:val="1"/>
+      <w:numFmt w:val="decimal"/>
+      <w:lvlText w:val="%1.%2.%3.%4"/>
+      <w:lvlJc w:val="left"/>
+      <w:pPr>
+        <w:ind w:left="1984" w:hanging="708"/>
+      </w:pPr>
+      <w:rPr>
+        <w:rFonts w:hint="eastAsia"/>
+      </w:rPr>
+    </w:lvl>
+    <w:lvl w:ilvl="4">
+      <w:start w:val="1"/>
+      <w:numFmt w:val="decimal"/>
+      <w:lvlText w:val="%1.%2.%3.%4.%5"/>
+      <w:lvlJc w:val="left"/>
+      <w:pPr>
+        <w:ind w:left="2551" w:hanging="850"/>
+      </w:pPr>
+      <w:rPr>
+        <w:rFonts w:hint="eastAsia"/>
+      </w:rPr>
+    </w:lvl>
+    <w:lvl w:ilvl="5">
+      <w:start w:val="1"/>
+      <w:numFmt w:val="decimal"/>
+      <w:lvlText w:val="%1.%2.%3.%4.%5.%6"/>
+      <w:lvlJc w:val="left"/>
+      <w:pPr>
+        <w:ind w:left="3260" w:hanging="1134"/>
+      </w:pPr>
+      <w:rPr>
+        <w:rFonts w:hint="eastAsia"/>
+      </w:rPr>
+    </w:lvl>
+    <w:lvl w:ilvl="6">
+      <w:start w:val="1"/>
+      <w:numFmt w:val="decimal"/>
+      <w:lvlText w:val="%1.%2.%3.%4.%5.%6.%7"/>
+      <w:lvlJc w:val="left"/>
+      <w:pPr>
+        <w:ind w:left="3827" w:hanging="1276"/>
+      </w:pPr>
+      <w:rPr>
+        <w:rFonts w:hint="eastAsia"/>
+      </w:rPr>
+    </w:lvl>
+    <w:lvl w:ilvl="7">
+      <w:start w:val="1"/>
+      <w:numFmt w:val="decimal"/>
+      <w:lvlText w:val="%1.%2.%3.%4.%5.%6.%7.%8"/>
+      <w:lvlJc w:val="left"/>
+      <w:pPr>
+        <w:ind w:left="4394" w:hanging="1418"/>
+      </w:pPr>
+      <w:rPr>
+        <w:rFonts w:hint="eastAsia"/>
+      </w:rPr>
+    </w:lvl>
+    <w:lvl w:ilvl="8">
+      <w:start w:val="1"/>
+      <w:numFmt w:val="decimal"/>
+      <w:lvlText w:val="%1.%2.%3.%4.%5.%6.%7.%8.%9"/>
+      <w:lvlJc w:val="left"/>
+      <w:pPr>
+        <w:ind w:left="5102" w:hanging="1700"/>
+      </w:pPr>
+      <w:rPr>
+        <w:rFonts w:hint="eastAsia"/>
+      </w:rPr>
+    </w:lvl>
+  </w:abstractNum>
+  <w:abstractNum w:abstractNumId="24">
     <w:nsid w:val="48A81037"/>
     <w:multiLevelType w:val="multilevel"/>
     <w:tmpl w:val="6BFC1F0C"/>
@@ -12438,7 +13242,233 @@
       </w:rPr>
     </w:lvl>
   </w:abstractNum>
-  <w:abstractNum w:abstractNumId="18">
+  <w:abstractNum w:abstractNumId="25">
+    <w:nsid w:val="4F955430"/>
+    <w:multiLevelType w:val="multilevel"/>
+    <w:tmpl w:val="E23CC5C8"/>
+    <w:lvl w:ilvl="0">
+      <w:start w:val="1"/>
+      <w:numFmt w:val="decimal"/>
+      <w:lvlText w:val="%1."/>
+      <w:lvlJc w:val="left"/>
+      <w:pPr>
+        <w:ind w:left="425" w:hanging="425"/>
+      </w:pPr>
+      <w:rPr>
+        <w:rFonts w:hint="eastAsia"/>
+      </w:rPr>
+    </w:lvl>
+    <w:lvl w:ilvl="1">
+      <w:start w:val="1"/>
+      <w:numFmt w:val="decimal"/>
+      <w:lvlText w:val="%1.%2"/>
+      <w:lvlJc w:val="left"/>
+      <w:pPr>
+        <w:ind w:left="992" w:hanging="567"/>
+      </w:pPr>
+      <w:rPr>
+        <w:rFonts w:hint="eastAsia"/>
+      </w:rPr>
+    </w:lvl>
+    <w:lvl w:ilvl="2">
+      <w:start w:val="1"/>
+      <w:numFmt w:val="decimal"/>
+      <w:lvlText w:val="%1.%2.%3"/>
+      <w:lvlJc w:val="left"/>
+      <w:pPr>
+        <w:ind w:left="1418" w:hanging="567"/>
+      </w:pPr>
+      <w:rPr>
+        <w:rFonts w:hint="eastAsia"/>
+      </w:rPr>
+    </w:lvl>
+    <w:lvl w:ilvl="3">
+      <w:start w:val="1"/>
+      <w:numFmt w:val="decimal"/>
+      <w:lvlText w:val="%1.%2.%3.%4"/>
+      <w:lvlJc w:val="left"/>
+      <w:pPr>
+        <w:ind w:left="1984" w:hanging="708"/>
+      </w:pPr>
+      <w:rPr>
+        <w:rFonts w:hint="eastAsia"/>
+      </w:rPr>
+    </w:lvl>
+    <w:lvl w:ilvl="4">
+      <w:start w:val="1"/>
+      <w:numFmt w:val="decimal"/>
+      <w:lvlText w:val="%1.%2.%3.%4.%5"/>
+      <w:lvlJc w:val="left"/>
+      <w:pPr>
+        <w:ind w:left="2551" w:hanging="850"/>
+      </w:pPr>
+      <w:rPr>
+        <w:rFonts w:hint="eastAsia"/>
+      </w:rPr>
+    </w:lvl>
+    <w:lvl w:ilvl="5">
+      <w:start w:val="1"/>
+      <w:numFmt w:val="decimal"/>
+      <w:lvlText w:val="%1.%2.%3.%4.%5.%6"/>
+      <w:lvlJc w:val="left"/>
+      <w:pPr>
+        <w:ind w:left="3260" w:hanging="1134"/>
+      </w:pPr>
+      <w:rPr>
+        <w:rFonts w:hint="eastAsia"/>
+      </w:rPr>
+    </w:lvl>
+    <w:lvl w:ilvl="6">
+      <w:start w:val="1"/>
+      <w:numFmt w:val="decimal"/>
+      <w:lvlText w:val="%1.%2.%3.%4.%5.%6.%7"/>
+      <w:lvlJc w:val="left"/>
+      <w:pPr>
+        <w:ind w:left="3827" w:hanging="1276"/>
+      </w:pPr>
+      <w:rPr>
+        <w:rFonts w:hint="eastAsia"/>
+      </w:rPr>
+    </w:lvl>
+    <w:lvl w:ilvl="7">
+      <w:start w:val="1"/>
+      <w:numFmt w:val="decimal"/>
+      <w:lvlText w:val="%1.%2.%3.%4.%5.%6.%7.%8"/>
+      <w:lvlJc w:val="left"/>
+      <w:pPr>
+        <w:ind w:left="4394" w:hanging="1418"/>
+      </w:pPr>
+      <w:rPr>
+        <w:rFonts w:hint="eastAsia"/>
+      </w:rPr>
+    </w:lvl>
+    <w:lvl w:ilvl="8">
+      <w:start w:val="1"/>
+      <w:numFmt w:val="decimal"/>
+      <w:lvlText w:val="%1.%2.%3.%4.%5.%6.%7.%8.%9"/>
+      <w:lvlJc w:val="left"/>
+      <w:pPr>
+        <w:ind w:left="5102" w:hanging="1700"/>
+      </w:pPr>
+      <w:rPr>
+        <w:rFonts w:hint="eastAsia"/>
+      </w:rPr>
+    </w:lvl>
+  </w:abstractNum>
+  <w:abstractNum w:abstractNumId="26">
+    <w:nsid w:val="51B83F37"/>
+    <w:multiLevelType w:val="multilevel"/>
+    <w:tmpl w:val="E23CC5C8"/>
+    <w:lvl w:ilvl="0">
+      <w:start w:val="1"/>
+      <w:numFmt w:val="decimal"/>
+      <w:lvlText w:val="%1."/>
+      <w:lvlJc w:val="left"/>
+      <w:pPr>
+        <w:ind w:left="425" w:hanging="425"/>
+      </w:pPr>
+      <w:rPr>
+        <w:rFonts w:hint="eastAsia"/>
+      </w:rPr>
+    </w:lvl>
+    <w:lvl w:ilvl="1">
+      <w:start w:val="1"/>
+      <w:numFmt w:val="decimal"/>
+      <w:lvlText w:val="%1.%2"/>
+      <w:lvlJc w:val="left"/>
+      <w:pPr>
+        <w:ind w:left="992" w:hanging="567"/>
+      </w:pPr>
+      <w:rPr>
+        <w:rFonts w:hint="eastAsia"/>
+      </w:rPr>
+    </w:lvl>
+    <w:lvl w:ilvl="2">
+      <w:start w:val="1"/>
+      <w:numFmt w:val="decimal"/>
+      <w:lvlText w:val="%1.%2.%3"/>
+      <w:lvlJc w:val="left"/>
+      <w:pPr>
+        <w:ind w:left="1418" w:hanging="567"/>
+      </w:pPr>
+      <w:rPr>
+        <w:rFonts w:hint="eastAsia"/>
+      </w:rPr>
+    </w:lvl>
+    <w:lvl w:ilvl="3">
+      <w:start w:val="1"/>
+      <w:numFmt w:val="decimal"/>
+      <w:lvlText w:val="%1.%2.%3.%4"/>
+      <w:lvlJc w:val="left"/>
+      <w:pPr>
+        <w:ind w:left="1984" w:hanging="708"/>
+      </w:pPr>
+      <w:rPr>
+        <w:rFonts w:hint="eastAsia"/>
+      </w:rPr>
+    </w:lvl>
+    <w:lvl w:ilvl="4">
+      <w:start w:val="1"/>
+      <w:numFmt w:val="decimal"/>
+      <w:lvlText w:val="%1.%2.%3.%4.%5"/>
+      <w:lvlJc w:val="left"/>
+      <w:pPr>
+        <w:ind w:left="2551" w:hanging="850"/>
+      </w:pPr>
+      <w:rPr>
+        <w:rFonts w:hint="eastAsia"/>
+      </w:rPr>
+    </w:lvl>
+    <w:lvl w:ilvl="5">
+      <w:start w:val="1"/>
+      <w:numFmt w:val="decimal"/>
+      <w:lvlText w:val="%1.%2.%3.%4.%5.%6"/>
+      <w:lvlJc w:val="left"/>
+      <w:pPr>
+        <w:ind w:left="3260" w:hanging="1134"/>
+      </w:pPr>
+      <w:rPr>
+        <w:rFonts w:hint="eastAsia"/>
+      </w:rPr>
+    </w:lvl>
+    <w:lvl w:ilvl="6">
+      <w:start w:val="1"/>
+      <w:numFmt w:val="decimal"/>
+      <w:lvlText w:val="%1.%2.%3.%4.%5.%6.%7"/>
+      <w:lvlJc w:val="left"/>
+      <w:pPr>
+        <w:ind w:left="3827" w:hanging="1276"/>
+      </w:pPr>
+      <w:rPr>
+        <w:rFonts w:hint="eastAsia"/>
+      </w:rPr>
+    </w:lvl>
+    <w:lvl w:ilvl="7">
+      <w:start w:val="1"/>
+      <w:numFmt w:val="decimal"/>
+      <w:lvlText w:val="%1.%2.%3.%4.%5.%6.%7.%8"/>
+      <w:lvlJc w:val="left"/>
+      <w:pPr>
+        <w:ind w:left="4394" w:hanging="1418"/>
+      </w:pPr>
+      <w:rPr>
+        <w:rFonts w:hint="eastAsia"/>
+      </w:rPr>
+    </w:lvl>
+    <w:lvl w:ilvl="8">
+      <w:start w:val="1"/>
+      <w:numFmt w:val="decimal"/>
+      <w:lvlText w:val="%1.%2.%3.%4.%5.%6.%7.%8.%9"/>
+      <w:lvlJc w:val="left"/>
+      <w:pPr>
+        <w:ind w:left="5102" w:hanging="1700"/>
+      </w:pPr>
+      <w:rPr>
+        <w:rFonts w:hint="eastAsia"/>
+      </w:rPr>
+    </w:lvl>
+  </w:abstractNum>
+  <w:abstractNum w:abstractNumId="27">
     <w:nsid w:val="5751789D"/>
     <w:multiLevelType w:val="multilevel"/>
     <w:tmpl w:val="0409001F"/>
@@ -12524,7 +13554,7 @@
       </w:pPr>
     </w:lvl>
   </w:abstractNum>
-  <w:abstractNum w:abstractNumId="19">
+  <w:abstractNum w:abstractNumId="28">
     <w:nsid w:val="5BA21D88"/>
     <w:multiLevelType w:val="multilevel"/>
     <w:tmpl w:val="0409001D"/>
@@ -12610,7 +13640,120 @@
       </w:pPr>
     </w:lvl>
   </w:abstractNum>
-  <w:abstractNum w:abstractNumId="20">
+  <w:abstractNum w:abstractNumId="29">
+    <w:nsid w:val="60ED2033"/>
+    <w:multiLevelType w:val="multilevel"/>
+    <w:tmpl w:val="0409001D"/>
+    <w:lvl w:ilvl="0">
+      <w:start w:val="1"/>
+      <w:numFmt w:val="decimal"/>
+      <w:lvlText w:val="%1"/>
+      <w:lvlJc w:val="left"/>
+      <w:pPr>
+        <w:ind w:left="425" w:hanging="425"/>
+      </w:pPr>
+      <w:rPr>
+        <w:rFonts w:hint="eastAsia"/>
+      </w:rPr>
+    </w:lvl>
+    <w:lvl w:ilvl="1">
+      <w:start w:val="1"/>
+      <w:numFmt w:val="decimal"/>
+      <w:lvlText w:val="%1.%2"/>
+      <w:lvlJc w:val="left"/>
+      <w:pPr>
+        <w:ind w:left="992" w:hanging="567"/>
+      </w:pPr>
+      <w:rPr>
+        <w:rFonts w:hint="eastAsia"/>
+      </w:rPr>
+    </w:lvl>
+    <w:lvl w:ilvl="2">
+      <w:start w:val="1"/>
+      <w:numFmt w:val="decimal"/>
+      <w:lvlText w:val="%1.%2.%3"/>
+      <w:lvlJc w:val="left"/>
+      <w:pPr>
+        <w:ind w:left="1418" w:hanging="567"/>
+      </w:pPr>
+      <w:rPr>
+        <w:rFonts w:hint="eastAsia"/>
+      </w:rPr>
+    </w:lvl>
+    <w:lvl w:ilvl="3">
+      <w:start w:val="1"/>
+      <w:numFmt w:val="decimal"/>
+      <w:lvlText w:val="%1.%2.%3.%4"/>
+      <w:lvlJc w:val="left"/>
+      <w:pPr>
+        <w:ind w:left="1984" w:hanging="708"/>
+      </w:pPr>
+      <w:rPr>
+        <w:rFonts w:hint="eastAsia"/>
+      </w:rPr>
+    </w:lvl>
+    <w:lvl w:ilvl="4">
+      <w:start w:val="1"/>
+      <w:numFmt w:val="decimal"/>
+      <w:lvlText w:val="%1.%2.%3.%4.%5"/>
+      <w:lvlJc w:val="left"/>
+      <w:pPr>
+        <w:ind w:left="2551" w:hanging="850"/>
+      </w:pPr>
+      <w:rPr>
+        <w:rFonts w:hint="eastAsia"/>
+      </w:rPr>
+    </w:lvl>
+    <w:lvl w:ilvl="5">
+      <w:start w:val="1"/>
+      <w:numFmt w:val="decimal"/>
+      <w:lvlText w:val="%1.%2.%3.%4.%5.%6"/>
+      <w:lvlJc w:val="left"/>
+      <w:pPr>
+        <w:ind w:left="3260" w:hanging="1134"/>
+      </w:pPr>
+      <w:rPr>
+        <w:rFonts w:hint="eastAsia"/>
+      </w:rPr>
+    </w:lvl>
+    <w:lvl w:ilvl="6">
+      <w:start w:val="1"/>
+      <w:numFmt w:val="decimal"/>
+      <w:lvlText w:val="%1.%2.%3.%4.%5.%6.%7"/>
+      <w:lvlJc w:val="left"/>
+      <w:pPr>
+        <w:ind w:left="3827" w:hanging="1276"/>
+      </w:pPr>
+      <w:rPr>
+        <w:rFonts w:hint="eastAsia"/>
+      </w:rPr>
+    </w:lvl>
+    <w:lvl w:ilvl="7">
+      <w:start w:val="1"/>
+      <w:numFmt w:val="decimal"/>
+      <w:lvlText w:val="%1.%2.%3.%4.%5.%6.%7.%8"/>
+      <w:lvlJc w:val="left"/>
+      <w:pPr>
+        <w:ind w:left="4394" w:hanging="1418"/>
+      </w:pPr>
+      <w:rPr>
+        <w:rFonts w:hint="eastAsia"/>
+      </w:rPr>
+    </w:lvl>
+    <w:lvl w:ilvl="8">
+      <w:start w:val="1"/>
+      <w:numFmt w:val="decimal"/>
+      <w:lvlText w:val="%1.%2.%3.%4.%5.%6.%7.%8.%9"/>
+      <w:lvlJc w:val="left"/>
+      <w:pPr>
+        <w:ind w:left="5102" w:hanging="1700"/>
+      </w:pPr>
+      <w:rPr>
+        <w:rFonts w:hint="eastAsia"/>
+      </w:rPr>
+    </w:lvl>
+  </w:abstractNum>
+  <w:abstractNum w:abstractNumId="30">
     <w:nsid w:val="611404DB"/>
     <w:multiLevelType w:val="hybridMultilevel"/>
     <w:tmpl w:val="25C41CC4"/>
@@ -12702,7 +13845,120 @@
       </w:pPr>
     </w:lvl>
   </w:abstractNum>
-  <w:abstractNum w:abstractNumId="21">
+  <w:abstractNum w:abstractNumId="31">
+    <w:nsid w:val="61C75DE5"/>
+    <w:multiLevelType w:val="multilevel"/>
+    <w:tmpl w:val="3626DB54"/>
+    <w:lvl w:ilvl="0">
+      <w:start w:val="2"/>
+      <w:numFmt w:val="decimal"/>
+      <w:lvlText w:val="%1"/>
+      <w:lvlJc w:val="left"/>
+      <w:pPr>
+        <w:ind w:left="425" w:hanging="425"/>
+      </w:pPr>
+      <w:rPr>
+        <w:rFonts w:hint="eastAsia"/>
+      </w:rPr>
+    </w:lvl>
+    <w:lvl w:ilvl="1">
+      <w:start w:val="2"/>
+      <w:numFmt w:val="decimal"/>
+      <w:lvlText w:val="2.%2"/>
+      <w:lvlJc w:val="left"/>
+      <w:pPr>
+        <w:ind w:left="992" w:hanging="567"/>
+      </w:pPr>
+      <w:rPr>
+        <w:rFonts w:hint="eastAsia"/>
+      </w:rPr>
+    </w:lvl>
+    <w:lvl w:ilvl="2">
+      <w:start w:val="1"/>
+      <w:numFmt w:val="decimal"/>
+      <w:lvlText w:val="2.%1.%3"/>
+      <w:lvlJc w:val="left"/>
+      <w:pPr>
+        <w:ind w:left="1418" w:hanging="567"/>
+      </w:pPr>
+      <w:rPr>
+        <w:rFonts w:hint="eastAsia"/>
+      </w:rPr>
+    </w:lvl>
+    <w:lvl w:ilvl="3">
+      <w:start w:val="1"/>
+      <w:numFmt w:val="decimal"/>
+      <w:lvlText w:val="%1.%2.%3.%4"/>
+      <w:lvlJc w:val="left"/>
+      <w:pPr>
+        <w:ind w:left="1984" w:hanging="708"/>
+      </w:pPr>
+      <w:rPr>
+        <w:rFonts w:hint="eastAsia"/>
+      </w:rPr>
+    </w:lvl>
+    <w:lvl w:ilvl="4">
+      <w:start w:val="1"/>
+      <w:numFmt w:val="decimal"/>
+      <w:lvlText w:val="%1.%2.%3.%4.%5"/>
+      <w:lvlJc w:val="left"/>
+      <w:pPr>
+        <w:ind w:left="2551" w:hanging="850"/>
+      </w:pPr>
+      <w:rPr>
+        <w:rFonts w:hint="eastAsia"/>
+      </w:rPr>
+    </w:lvl>
+    <w:lvl w:ilvl="5">
+      <w:start w:val="1"/>
+      <w:numFmt w:val="decimal"/>
+      <w:lvlText w:val="%1.%2.%3.%4.%5.%6"/>
+      <w:lvlJc w:val="left"/>
+      <w:pPr>
+        <w:ind w:left="3260" w:hanging="1134"/>
+      </w:pPr>
+      <w:rPr>
+        <w:rFonts w:hint="eastAsia"/>
+      </w:rPr>
+    </w:lvl>
+    <w:lvl w:ilvl="6">
+      <w:start w:val="1"/>
+      <w:numFmt w:val="decimal"/>
+      <w:lvlText w:val="%1.%2.%3.%4.%5.%6.%7"/>
+      <w:lvlJc w:val="left"/>
+      <w:pPr>
+        <w:ind w:left="3827" w:hanging="1276"/>
+      </w:pPr>
+      <w:rPr>
+        <w:rFonts w:hint="eastAsia"/>
+      </w:rPr>
+    </w:lvl>
+    <w:lvl w:ilvl="7">
+      <w:start w:val="1"/>
+      <w:numFmt w:val="decimal"/>
+      <w:lvlText w:val="%1.%2.%3.%4.%5.%6.%7.%8"/>
+      <w:lvlJc w:val="left"/>
+      <w:pPr>
+        <w:ind w:left="4394" w:hanging="1418"/>
+      </w:pPr>
+      <w:rPr>
+        <w:rFonts w:hint="eastAsia"/>
+      </w:rPr>
+    </w:lvl>
+    <w:lvl w:ilvl="8">
+      <w:start w:val="1"/>
+      <w:numFmt w:val="decimal"/>
+      <w:lvlText w:val="%1.%2.%3.%4.%5.%6.%7.%8.%9"/>
+      <w:lvlJc w:val="left"/>
+      <w:pPr>
+        <w:ind w:left="5102" w:hanging="1700"/>
+      </w:pPr>
+      <w:rPr>
+        <w:rFonts w:hint="eastAsia"/>
+      </w:rPr>
+    </w:lvl>
+  </w:abstractNum>
+  <w:abstractNum w:abstractNumId="32">
     <w:nsid w:val="625E0EC6"/>
     <w:multiLevelType w:val="multilevel"/>
     <w:tmpl w:val="9826542E"/>
@@ -12815,7 +14071,7 @@
       </w:rPr>
     </w:lvl>
   </w:abstractNum>
-  <w:abstractNum w:abstractNumId="22">
+  <w:abstractNum w:abstractNumId="33">
     <w:nsid w:val="676A25C4"/>
     <w:multiLevelType w:val="hybridMultilevel"/>
     <w:tmpl w:val="27FAE428"/>
@@ -12901,7 +14157,122 @@
       </w:pPr>
     </w:lvl>
   </w:abstractNum>
-  <w:abstractNum w:abstractNumId="23">
+  <w:abstractNum w:abstractNumId="34">
+    <w:nsid w:val="68430FC1"/>
+    <w:multiLevelType w:val="multilevel"/>
+    <w:tmpl w:val="3D9AAD92"/>
+    <w:styleLink w:val="2"/>
+    <w:lvl w:ilvl="0">
+      <w:start w:val="1"/>
+      <w:numFmt w:val="decimal"/>
+      <w:lvlText w:val="%1"/>
+      <w:lvlJc w:val="left"/>
+      <w:pPr>
+        <w:ind w:left="425" w:hanging="425"/>
+      </w:pPr>
+      <w:rPr>
+        <w:rFonts w:hint="eastAsia"/>
+      </w:rPr>
+    </w:lvl>
+    <w:lvl w:ilvl="1">
+      <w:start w:val="1"/>
+      <w:numFmt w:val="decimal"/>
+      <w:lvlText w:val="2.%2"/>
+      <w:lvlJc w:val="left"/>
+      <w:pPr>
+        <w:ind w:left="992" w:hanging="567"/>
+      </w:pPr>
+      <w:rPr>
+        <w:rFonts w:hint="eastAsia"/>
+      </w:rPr>
+    </w:lvl>
+    <w:lvl w:ilvl="2">
+      <w:start w:val="1"/>
+      <w:numFmt w:val="decimal"/>
+      <w:lvlRestart w:val="1"/>
+      <w:lvlText w:val="2.%2.%3"/>
+      <w:lvlJc w:val="left"/>
+      <w:pPr>
+        <w:ind w:left="1418" w:hanging="567"/>
+      </w:pPr>
+      <w:rPr>
+        <w:rFonts w:hint="eastAsia"/>
+      </w:rPr>
+    </w:lvl>
+    <w:lvl w:ilvl="3">
+      <w:start w:val="1"/>
+      <w:numFmt w:val="decimal"/>
+      <w:lvlText w:val="%1.%2.%3.%4"/>
+      <w:lvlJc w:val="left"/>
+      <w:pPr>
+        <w:ind w:left="1984" w:hanging="708"/>
+      </w:pPr>
+      <w:rPr>
+        <w:rFonts w:hint="eastAsia"/>
+      </w:rPr>
+    </w:lvl>
+    <w:lvl w:ilvl="4">
+      <w:start w:val="1"/>
+      <w:numFmt w:val="decimal"/>
+      <w:lvlText w:val="%1.%2.%3.%4.%5"/>
+      <w:lvlJc w:val="left"/>
+      <w:pPr>
+        <w:ind w:left="2551" w:hanging="850"/>
+      </w:pPr>
+      <w:rPr>
+        <w:rFonts w:hint="eastAsia"/>
+      </w:rPr>
+    </w:lvl>
+    <w:lvl w:ilvl="5">
+      <w:start w:val="1"/>
+      <w:numFmt w:val="decimal"/>
+      <w:lvlText w:val="%1.%2.%3.%4.%5.%6"/>
+      <w:lvlJc w:val="left"/>
+      <w:pPr>
+        <w:ind w:left="3260" w:hanging="1134"/>
+      </w:pPr>
+      <w:rPr>
+        <w:rFonts w:hint="eastAsia"/>
+      </w:rPr>
+    </w:lvl>
+    <w:lvl w:ilvl="6">
+      <w:start w:val="1"/>
+      <w:numFmt w:val="decimal"/>
+      <w:lvlText w:val="%1.%2.%3.%4.%5.%6.%7"/>
+      <w:lvlJc w:val="left"/>
+      <w:pPr>
+        <w:ind w:left="3827" w:hanging="1276"/>
+      </w:pPr>
+      <w:rPr>
+        <w:rFonts w:hint="eastAsia"/>
+      </w:rPr>
+    </w:lvl>
+    <w:lvl w:ilvl="7">
+      <w:start w:val="1"/>
+      <w:numFmt w:val="decimal"/>
+      <w:lvlText w:val="%1.%2.%3.%4.%5.%6.%7.%8"/>
+      <w:lvlJc w:val="left"/>
+      <w:pPr>
+        <w:ind w:left="4394" w:hanging="1418"/>
+      </w:pPr>
+      <w:rPr>
+        <w:rFonts w:hint="eastAsia"/>
+      </w:rPr>
+    </w:lvl>
+    <w:lvl w:ilvl="8">
+      <w:start w:val="1"/>
+      <w:numFmt w:val="decimal"/>
+      <w:lvlText w:val="%1.%2.%3.%4.%5.%6.%7.%8.%9"/>
+      <w:lvlJc w:val="left"/>
+      <w:pPr>
+        <w:ind w:left="5102" w:hanging="1700"/>
+      </w:pPr>
+      <w:rPr>
+        <w:rFonts w:hint="eastAsia"/>
+      </w:rPr>
+    </w:lvl>
+  </w:abstractNum>
+  <w:abstractNum w:abstractNumId="35">
     <w:nsid w:val="6997050C"/>
     <w:multiLevelType w:val="hybridMultilevel"/>
     <w:tmpl w:val="207C9834"/>
@@ -12990,7 +14361,120 @@
       </w:pPr>
     </w:lvl>
   </w:abstractNum>
-  <w:abstractNum w:abstractNumId="24">
+  <w:abstractNum w:abstractNumId="36">
+    <w:nsid w:val="6BB83373"/>
+    <w:multiLevelType w:val="multilevel"/>
+    <w:tmpl w:val="319ED354"/>
+    <w:lvl w:ilvl="0">
+      <w:start w:val="1"/>
+      <w:numFmt w:val="decimal"/>
+      <w:lvlText w:val="%1"/>
+      <w:lvlJc w:val="left"/>
+      <w:pPr>
+        <w:ind w:left="425" w:hanging="425"/>
+      </w:pPr>
+      <w:rPr>
+        <w:rFonts w:hint="eastAsia"/>
+      </w:rPr>
+    </w:lvl>
+    <w:lvl w:ilvl="1">
+      <w:start w:val="1"/>
+      <w:numFmt w:val="decimal"/>
+      <w:lvlText w:val="%1.%2"/>
+      <w:lvlJc w:val="left"/>
+      <w:pPr>
+        <w:ind w:left="992" w:hanging="567"/>
+      </w:pPr>
+      <w:rPr>
+        <w:rFonts w:hint="eastAsia"/>
+      </w:rPr>
+    </w:lvl>
+    <w:lvl w:ilvl="2">
+      <w:start w:val="1"/>
+      <w:numFmt w:val="decimal"/>
+      <w:lvlText w:val="%1.%2.%3"/>
+      <w:lvlJc w:val="left"/>
+      <w:pPr>
+        <w:ind w:left="1418" w:hanging="567"/>
+      </w:pPr>
+      <w:rPr>
+        <w:rFonts w:hint="eastAsia"/>
+      </w:rPr>
+    </w:lvl>
+    <w:lvl w:ilvl="3">
+      <w:start w:val="1"/>
+      <w:numFmt w:val="decimal"/>
+      <w:lvlText w:val="%1.%2.%3.%4"/>
+      <w:lvlJc w:val="left"/>
+      <w:pPr>
+        <w:ind w:left="1984" w:hanging="708"/>
+      </w:pPr>
+      <w:rPr>
+        <w:rFonts w:hint="eastAsia"/>
+      </w:rPr>
+    </w:lvl>
+    <w:lvl w:ilvl="4">
+      <w:start w:val="1"/>
+      <w:numFmt w:val="decimal"/>
+      <w:lvlText w:val="%1.%2.%3.%4.%5"/>
+      <w:lvlJc w:val="left"/>
+      <w:pPr>
+        <w:ind w:left="2551" w:hanging="850"/>
+      </w:pPr>
+      <w:rPr>
+        <w:rFonts w:hint="eastAsia"/>
+      </w:rPr>
+    </w:lvl>
+    <w:lvl w:ilvl="5">
+      <w:start w:val="1"/>
+      <w:numFmt w:val="decimal"/>
+      <w:lvlText w:val="%1.%2.%3.%4.%5.%6"/>
+      <w:lvlJc w:val="left"/>
+      <w:pPr>
+        <w:ind w:left="3260" w:hanging="1134"/>
+      </w:pPr>
+      <w:rPr>
+        <w:rFonts w:hint="eastAsia"/>
+      </w:rPr>
+    </w:lvl>
+    <w:lvl w:ilvl="6">
+      <w:start w:val="1"/>
+      <w:numFmt w:val="decimal"/>
+      <w:lvlText w:val="%1.%2.%3.%4.%5.%6.%7"/>
+      <w:lvlJc w:val="left"/>
+      <w:pPr>
+        <w:ind w:left="3827" w:hanging="1276"/>
+      </w:pPr>
+      <w:rPr>
+        <w:rFonts w:hint="eastAsia"/>
+      </w:rPr>
+    </w:lvl>
+    <w:lvl w:ilvl="7">
+      <w:start w:val="1"/>
+      <w:numFmt w:val="decimal"/>
+      <w:lvlText w:val="%1.%2.%3.%4.%5.%6.%7.%8"/>
+      <w:lvlJc w:val="left"/>
+      <w:pPr>
+        <w:ind w:left="4394" w:hanging="1418"/>
+      </w:pPr>
+      <w:rPr>
+        <w:rFonts w:hint="eastAsia"/>
+      </w:rPr>
+    </w:lvl>
+    <w:lvl w:ilvl="8">
+      <w:start w:val="1"/>
+      <w:numFmt w:val="decimal"/>
+      <w:lvlText w:val="%1.%2.%3.%4.%5.%6.%7.%8.%9"/>
+      <w:lvlJc w:val="left"/>
+      <w:pPr>
+        <w:ind w:left="5102" w:hanging="1700"/>
+      </w:pPr>
+      <w:rPr>
+        <w:rFonts w:hint="eastAsia"/>
+      </w:rPr>
+    </w:lvl>
+  </w:abstractNum>
+  <w:abstractNum w:abstractNumId="37">
     <w:nsid w:val="6DED63C2"/>
     <w:multiLevelType w:val="hybridMultilevel"/>
     <w:tmpl w:val="AB92AA04"/>
@@ -13076,7 +14560,233 @@
       </w:pPr>
     </w:lvl>
   </w:abstractNum>
-  <w:abstractNum w:abstractNumId="25">
+  <w:abstractNum w:abstractNumId="38">
+    <w:nsid w:val="6E6271BA"/>
+    <w:multiLevelType w:val="multilevel"/>
+    <w:tmpl w:val="B308CFEE"/>
+    <w:lvl w:ilvl="0">
+      <w:start w:val="1"/>
+      <w:numFmt w:val="decimal"/>
+      <w:lvlText w:val="%1"/>
+      <w:lvlJc w:val="left"/>
+      <w:pPr>
+        <w:ind w:left="425" w:hanging="425"/>
+      </w:pPr>
+      <w:rPr>
+        <w:rFonts w:hint="eastAsia"/>
+      </w:rPr>
+    </w:lvl>
+    <w:lvl w:ilvl="1">
+      <w:start w:val="1"/>
+      <w:numFmt w:val="decimal"/>
+      <w:lvlText w:val="2.%2"/>
+      <w:lvlJc w:val="left"/>
+      <w:pPr>
+        <w:ind w:left="992" w:hanging="567"/>
+      </w:pPr>
+      <w:rPr>
+        <w:rFonts w:hint="eastAsia"/>
+      </w:rPr>
+    </w:lvl>
+    <w:lvl w:ilvl="2">
+      <w:start w:val="1"/>
+      <w:numFmt w:val="decimal"/>
+      <w:lvlText w:val="2.%2.%3"/>
+      <w:lvlJc w:val="left"/>
+      <w:pPr>
+        <w:ind w:left="1418" w:hanging="567"/>
+      </w:pPr>
+      <w:rPr>
+        <w:rFonts w:hint="eastAsia"/>
+      </w:rPr>
+    </w:lvl>
+    <w:lvl w:ilvl="3">
+      <w:start w:val="1"/>
+      <w:numFmt w:val="decimal"/>
+      <w:lvlText w:val="%1.%2.%3.%4"/>
+      <w:lvlJc w:val="left"/>
+      <w:pPr>
+        <w:ind w:left="1984" w:hanging="708"/>
+      </w:pPr>
+      <w:rPr>
+        <w:rFonts w:hint="eastAsia"/>
+      </w:rPr>
+    </w:lvl>
+    <w:lvl w:ilvl="4">
+      <w:start w:val="1"/>
+      <w:numFmt w:val="decimal"/>
+      <w:lvlText w:val="%1.%2.%3.%4.%5"/>
+      <w:lvlJc w:val="left"/>
+      <w:pPr>
+        <w:ind w:left="2551" w:hanging="850"/>
+      </w:pPr>
+      <w:rPr>
+        <w:rFonts w:hint="eastAsia"/>
+      </w:rPr>
+    </w:lvl>
+    <w:lvl w:ilvl="5">
+      <w:start w:val="1"/>
+      <w:numFmt w:val="decimal"/>
+      <w:lvlText w:val="%1.%2.%3.%4.%5.%6"/>
+      <w:lvlJc w:val="left"/>
+      <w:pPr>
+        <w:ind w:left="3260" w:hanging="1134"/>
+      </w:pPr>
+      <w:rPr>
+        <w:rFonts w:hint="eastAsia"/>
+      </w:rPr>
+    </w:lvl>
+    <w:lvl w:ilvl="6">
+      <w:start w:val="1"/>
+      <w:numFmt w:val="decimal"/>
+      <w:lvlText w:val="%1.%2.%3.%4.%5.%6.%7"/>
+      <w:lvlJc w:val="left"/>
+      <w:pPr>
+        <w:ind w:left="3827" w:hanging="1276"/>
+      </w:pPr>
+      <w:rPr>
+        <w:rFonts w:hint="eastAsia"/>
+      </w:rPr>
+    </w:lvl>
+    <w:lvl w:ilvl="7">
+      <w:start w:val="1"/>
+      <w:numFmt w:val="decimal"/>
+      <w:lvlText w:val="%1.%2.%3.%4.%5.%6.%7.%8"/>
+      <w:lvlJc w:val="left"/>
+      <w:pPr>
+        <w:ind w:left="4394" w:hanging="1418"/>
+      </w:pPr>
+      <w:rPr>
+        <w:rFonts w:hint="eastAsia"/>
+      </w:rPr>
+    </w:lvl>
+    <w:lvl w:ilvl="8">
+      <w:start w:val="1"/>
+      <w:numFmt w:val="decimal"/>
+      <w:lvlText w:val="%1.%2.%3.%4.%5.%6.%7.%8.%9"/>
+      <w:lvlJc w:val="left"/>
+      <w:pPr>
+        <w:ind w:left="5102" w:hanging="1700"/>
+      </w:pPr>
+      <w:rPr>
+        <w:rFonts w:hint="eastAsia"/>
+      </w:rPr>
+    </w:lvl>
+  </w:abstractNum>
+  <w:abstractNum w:abstractNumId="39">
+    <w:nsid w:val="719A5E1D"/>
+    <w:multiLevelType w:val="multilevel"/>
+    <w:tmpl w:val="53869800"/>
+    <w:lvl w:ilvl="0">
+      <w:start w:val="1"/>
+      <w:numFmt w:val="decimal"/>
+      <w:lvlText w:val="%1"/>
+      <w:lvlJc w:val="left"/>
+      <w:pPr>
+        <w:ind w:left="425" w:hanging="425"/>
+      </w:pPr>
+      <w:rPr>
+        <w:rFonts w:hint="eastAsia"/>
+      </w:rPr>
+    </w:lvl>
+    <w:lvl w:ilvl="1">
+      <w:start w:val="1"/>
+      <w:numFmt w:val="decimal"/>
+      <w:lvlText w:val="2.%2"/>
+      <w:lvlJc w:val="left"/>
+      <w:pPr>
+        <w:ind w:left="992" w:hanging="567"/>
+      </w:pPr>
+      <w:rPr>
+        <w:rFonts w:hint="eastAsia"/>
+      </w:rPr>
+    </w:lvl>
+    <w:lvl w:ilvl="2">
+      <w:start w:val="1"/>
+      <w:numFmt w:val="decimal"/>
+      <w:lvlText w:val="2.%2.3"/>
+      <w:lvlJc w:val="left"/>
+      <w:pPr>
+        <w:ind w:left="1418" w:hanging="567"/>
+      </w:pPr>
+      <w:rPr>
+        <w:rFonts w:hint="eastAsia"/>
+      </w:rPr>
+    </w:lvl>
+    <w:lvl w:ilvl="3">
+      <w:start w:val="1"/>
+      <w:numFmt w:val="decimal"/>
+      <w:lvlText w:val="%1.%2.%3.%4"/>
+      <w:lvlJc w:val="left"/>
+      <w:pPr>
+        <w:ind w:left="1984" w:hanging="708"/>
+      </w:pPr>
+      <w:rPr>
+        <w:rFonts w:hint="eastAsia"/>
+      </w:rPr>
+    </w:lvl>
+    <w:lvl w:ilvl="4">
+      <w:start w:val="1"/>
+      <w:numFmt w:val="decimal"/>
+      <w:lvlText w:val="%1.%2.%3.%4.%5"/>
+      <w:lvlJc w:val="left"/>
+      <w:pPr>
+        <w:ind w:left="2551" w:hanging="850"/>
+      </w:pPr>
+      <w:rPr>
+        <w:rFonts w:hint="eastAsia"/>
+      </w:rPr>
+    </w:lvl>
+    <w:lvl w:ilvl="5">
+      <w:start w:val="1"/>
+      <w:numFmt w:val="decimal"/>
+      <w:lvlText w:val="%1.%2.%3.%4.%5.%6"/>
+      <w:lvlJc w:val="left"/>
+      <w:pPr>
+        <w:ind w:left="3260" w:hanging="1134"/>
+      </w:pPr>
+      <w:rPr>
+        <w:rFonts w:hint="eastAsia"/>
+      </w:rPr>
+    </w:lvl>
+    <w:lvl w:ilvl="6">
+      <w:start w:val="1"/>
+      <w:numFmt w:val="decimal"/>
+      <w:lvlText w:val="%1.%2.%3.%4.%5.%6.%7"/>
+      <w:lvlJc w:val="left"/>
+      <w:pPr>
+        <w:ind w:left="3827" w:hanging="1276"/>
+      </w:pPr>
+      <w:rPr>
+        <w:rFonts w:hint="eastAsia"/>
+      </w:rPr>
+    </w:lvl>
+    <w:lvl w:ilvl="7">
+      <w:start w:val="1"/>
+      <w:numFmt w:val="decimal"/>
+      <w:lvlText w:val="%1.%2.%3.%4.%5.%6.%7.%8"/>
+      <w:lvlJc w:val="left"/>
+      <w:pPr>
+        <w:ind w:left="4394" w:hanging="1418"/>
+      </w:pPr>
+      <w:rPr>
+        <w:rFonts w:hint="eastAsia"/>
+      </w:rPr>
+    </w:lvl>
+    <w:lvl w:ilvl="8">
+      <w:start w:val="1"/>
+      <w:numFmt w:val="decimal"/>
+      <w:lvlText w:val="%1.%2.%3.%4.%5.%6.%7.%8.%9"/>
+      <w:lvlJc w:val="left"/>
+      <w:pPr>
+        <w:ind w:left="5102" w:hanging="1700"/>
+      </w:pPr>
+      <w:rPr>
+        <w:rFonts w:hint="eastAsia"/>
+      </w:rPr>
+    </w:lvl>
+  </w:abstractNum>
+  <w:abstractNum w:abstractNumId="40">
     <w:nsid w:val="76876DCF"/>
     <w:multiLevelType w:val="hybridMultilevel"/>
     <w:tmpl w:val="FB047844"/>
@@ -13165,7 +14875,120 @@
       </w:pPr>
     </w:lvl>
   </w:abstractNum>
-  <w:abstractNum w:abstractNumId="26">
+  <w:abstractNum w:abstractNumId="41">
+    <w:nsid w:val="77CC2E1A"/>
+    <w:multiLevelType w:val="multilevel"/>
+    <w:tmpl w:val="3626DB54"/>
+    <w:lvl w:ilvl="0">
+      <w:start w:val="2"/>
+      <w:numFmt w:val="decimal"/>
+      <w:lvlText w:val="%1"/>
+      <w:lvlJc w:val="left"/>
+      <w:pPr>
+        <w:ind w:left="425" w:hanging="425"/>
+      </w:pPr>
+      <w:rPr>
+        <w:rFonts w:hint="eastAsia"/>
+      </w:rPr>
+    </w:lvl>
+    <w:lvl w:ilvl="1">
+      <w:start w:val="2"/>
+      <w:numFmt w:val="decimal"/>
+      <w:lvlText w:val="2.%2"/>
+      <w:lvlJc w:val="left"/>
+      <w:pPr>
+        <w:ind w:left="992" w:hanging="567"/>
+      </w:pPr>
+      <w:rPr>
+        <w:rFonts w:hint="eastAsia"/>
+      </w:rPr>
+    </w:lvl>
+    <w:lvl w:ilvl="2">
+      <w:start w:val="1"/>
+      <w:numFmt w:val="decimal"/>
+      <w:lvlText w:val="2.%1.%3"/>
+      <w:lvlJc w:val="left"/>
+      <w:pPr>
+        <w:ind w:left="1418" w:hanging="567"/>
+      </w:pPr>
+      <w:rPr>
+        <w:rFonts w:hint="eastAsia"/>
+      </w:rPr>
+    </w:lvl>
+    <w:lvl w:ilvl="3">
+      <w:start w:val="1"/>
+      <w:numFmt w:val="decimal"/>
+      <w:lvlText w:val="%1.%2.%3.%4"/>
+      <w:lvlJc w:val="left"/>
+      <w:pPr>
+        <w:ind w:left="1984" w:hanging="708"/>
+      </w:pPr>
+      <w:rPr>
+        <w:rFonts w:hint="eastAsia"/>
+      </w:rPr>
+    </w:lvl>
+    <w:lvl w:ilvl="4">
+      <w:start w:val="1"/>
+      <w:numFmt w:val="decimal"/>
+      <w:lvlText w:val="%1.%2.%3.%4.%5"/>
+      <w:lvlJc w:val="left"/>
+      <w:pPr>
+        <w:ind w:left="2551" w:hanging="850"/>
+      </w:pPr>
+      <w:rPr>
+        <w:rFonts w:hint="eastAsia"/>
+      </w:rPr>
+    </w:lvl>
+    <w:lvl w:ilvl="5">
+      <w:start w:val="1"/>
+      <w:numFmt w:val="decimal"/>
+      <w:lvlText w:val="%1.%2.%3.%4.%5.%6"/>
+      <w:lvlJc w:val="left"/>
+      <w:pPr>
+        <w:ind w:left="3260" w:hanging="1134"/>
+      </w:pPr>
+      <w:rPr>
+        <w:rFonts w:hint="eastAsia"/>
+      </w:rPr>
+    </w:lvl>
+    <w:lvl w:ilvl="6">
+      <w:start w:val="1"/>
+      <w:numFmt w:val="decimal"/>
+      <w:lvlText w:val="%1.%2.%3.%4.%5.%6.%7"/>
+      <w:lvlJc w:val="left"/>
+      <w:pPr>
+        <w:ind w:left="3827" w:hanging="1276"/>
+      </w:pPr>
+      <w:rPr>
+        <w:rFonts w:hint="eastAsia"/>
+      </w:rPr>
+    </w:lvl>
+    <w:lvl w:ilvl="7">
+      <w:start w:val="1"/>
+      <w:numFmt w:val="decimal"/>
+      <w:lvlText w:val="%1.%2.%3.%4.%5.%6.%7.%8"/>
+      <w:lvlJc w:val="left"/>
+      <w:pPr>
+        <w:ind w:left="4394" w:hanging="1418"/>
+      </w:pPr>
+      <w:rPr>
+        <w:rFonts w:hint="eastAsia"/>
+      </w:rPr>
+    </w:lvl>
+    <w:lvl w:ilvl="8">
+      <w:start w:val="1"/>
+      <w:numFmt w:val="decimal"/>
+      <w:lvlText w:val="%1.%2.%3.%4.%5.%6.%7.%8.%9"/>
+      <w:lvlJc w:val="left"/>
+      <w:pPr>
+        <w:ind w:left="5102" w:hanging="1700"/>
+      </w:pPr>
+      <w:rPr>
+        <w:rFonts w:hint="eastAsia"/>
+      </w:rPr>
+    </w:lvl>
+  </w:abstractNum>
+  <w:abstractNum w:abstractNumId="42">
     <w:nsid w:val="78164625"/>
     <w:multiLevelType w:val="multilevel"/>
     <w:tmpl w:val="DF2AF43E"/>
@@ -13278,86 +15101,366 @@
       </w:rPr>
     </w:lvl>
   </w:abstractNum>
+  <w:abstractNum w:abstractNumId="43">
+    <w:nsid w:val="79CD0E74"/>
+    <w:multiLevelType w:val="multilevel"/>
+    <w:tmpl w:val="BA224006"/>
+    <w:lvl w:ilvl="0">
+      <w:start w:val="1"/>
+      <w:numFmt w:val="decimal"/>
+      <w:lvlText w:val="%1"/>
+      <w:lvlJc w:val="left"/>
+      <w:pPr>
+        <w:ind w:left="425" w:hanging="425"/>
+      </w:pPr>
+      <w:rPr>
+        <w:rFonts w:hint="eastAsia"/>
+      </w:rPr>
+    </w:lvl>
+    <w:lvl w:ilvl="1">
+      <w:start w:val="1"/>
+      <w:numFmt w:val="decimal"/>
+      <w:lvlText w:val="2.%2"/>
+      <w:lvlJc w:val="left"/>
+      <w:pPr>
+        <w:ind w:left="992" w:hanging="567"/>
+      </w:pPr>
+      <w:rPr>
+        <w:rFonts w:hint="eastAsia"/>
+      </w:rPr>
+    </w:lvl>
+    <w:lvl w:ilvl="2">
+      <w:start w:val="1"/>
+      <w:numFmt w:val="none"/>
+      <w:lvlText w:val="2.1.1"/>
+      <w:lvlJc w:val="left"/>
+      <w:pPr>
+        <w:ind w:left="1418" w:hanging="567"/>
+      </w:pPr>
+      <w:rPr>
+        <w:rFonts w:hint="eastAsia"/>
+      </w:rPr>
+    </w:lvl>
+    <w:lvl w:ilvl="3">
+      <w:start w:val="1"/>
+      <w:numFmt w:val="decimal"/>
+      <w:lvlText w:val="%1.%2.%3.%4"/>
+      <w:lvlJc w:val="left"/>
+      <w:pPr>
+        <w:ind w:left="1984" w:hanging="708"/>
+      </w:pPr>
+      <w:rPr>
+        <w:rFonts w:hint="eastAsia"/>
+      </w:rPr>
+    </w:lvl>
+    <w:lvl w:ilvl="4">
+      <w:start w:val="1"/>
+      <w:numFmt w:val="decimal"/>
+      <w:lvlText w:val="%1.%2.%3.%4.%5"/>
+      <w:lvlJc w:val="left"/>
+      <w:pPr>
+        <w:ind w:left="2551" w:hanging="850"/>
+      </w:pPr>
+      <w:rPr>
+        <w:rFonts w:hint="eastAsia"/>
+      </w:rPr>
+    </w:lvl>
+    <w:lvl w:ilvl="5">
+      <w:start w:val="1"/>
+      <w:numFmt w:val="decimal"/>
+      <w:lvlText w:val="%1.%2.%3.%4.%5.%6"/>
+      <w:lvlJc w:val="left"/>
+      <w:pPr>
+        <w:ind w:left="3260" w:hanging="1134"/>
+      </w:pPr>
+      <w:rPr>
+        <w:rFonts w:hint="eastAsia"/>
+      </w:rPr>
+    </w:lvl>
+    <w:lvl w:ilvl="6">
+      <w:start w:val="1"/>
+      <w:numFmt w:val="decimal"/>
+      <w:lvlText w:val="%1.%2.%3.%4.%5.%6.%7"/>
+      <w:lvlJc w:val="left"/>
+      <w:pPr>
+        <w:ind w:left="3827" w:hanging="1276"/>
+      </w:pPr>
+      <w:rPr>
+        <w:rFonts w:hint="eastAsia"/>
+      </w:rPr>
+    </w:lvl>
+    <w:lvl w:ilvl="7">
+      <w:start w:val="1"/>
+      <w:numFmt w:val="decimal"/>
+      <w:lvlText w:val="%1.%2.%3.%4.%5.%6.%7.%8"/>
+      <w:lvlJc w:val="left"/>
+      <w:pPr>
+        <w:ind w:left="4394" w:hanging="1418"/>
+      </w:pPr>
+      <w:rPr>
+        <w:rFonts w:hint="eastAsia"/>
+      </w:rPr>
+    </w:lvl>
+    <w:lvl w:ilvl="8">
+      <w:start w:val="1"/>
+      <w:numFmt w:val="decimal"/>
+      <w:lvlText w:val="%1.%2.%3.%4.%5.%6.%7.%8.%9"/>
+      <w:lvlJc w:val="left"/>
+      <w:pPr>
+        <w:ind w:left="5102" w:hanging="1700"/>
+      </w:pPr>
+      <w:rPr>
+        <w:rFonts w:hint="eastAsia"/>
+      </w:rPr>
+    </w:lvl>
+  </w:abstractNum>
+  <w:abstractNum w:abstractNumId="44">
+    <w:nsid w:val="7B460978"/>
+    <w:multiLevelType w:val="multilevel"/>
+    <w:tmpl w:val="3626DB54"/>
+    <w:lvl w:ilvl="0">
+      <w:start w:val="2"/>
+      <w:numFmt w:val="decimal"/>
+      <w:lvlText w:val="%1"/>
+      <w:lvlJc w:val="left"/>
+      <w:pPr>
+        <w:ind w:left="425" w:hanging="425"/>
+      </w:pPr>
+      <w:rPr>
+        <w:rFonts w:hint="eastAsia"/>
+      </w:rPr>
+    </w:lvl>
+    <w:lvl w:ilvl="1">
+      <w:start w:val="2"/>
+      <w:numFmt w:val="decimal"/>
+      <w:lvlText w:val="2.%2"/>
+      <w:lvlJc w:val="left"/>
+      <w:pPr>
+        <w:ind w:left="992" w:hanging="567"/>
+      </w:pPr>
+      <w:rPr>
+        <w:rFonts w:hint="eastAsia"/>
+      </w:rPr>
+    </w:lvl>
+    <w:lvl w:ilvl="2">
+      <w:start w:val="1"/>
+      <w:numFmt w:val="decimal"/>
+      <w:lvlText w:val="2.%1.%3"/>
+      <w:lvlJc w:val="left"/>
+      <w:pPr>
+        <w:ind w:left="1418" w:hanging="567"/>
+      </w:pPr>
+      <w:rPr>
+        <w:rFonts w:hint="eastAsia"/>
+      </w:rPr>
+    </w:lvl>
+    <w:lvl w:ilvl="3">
+      <w:start w:val="1"/>
+      <w:numFmt w:val="decimal"/>
+      <w:lvlText w:val="%1.%2.%3.%4"/>
+      <w:lvlJc w:val="left"/>
+      <w:pPr>
+        <w:ind w:left="1984" w:hanging="708"/>
+      </w:pPr>
+      <w:rPr>
+        <w:rFonts w:hint="eastAsia"/>
+      </w:rPr>
+    </w:lvl>
+    <w:lvl w:ilvl="4">
+      <w:start w:val="1"/>
+      <w:numFmt w:val="decimal"/>
+      <w:lvlText w:val="%1.%2.%3.%4.%5"/>
+      <w:lvlJc w:val="left"/>
+      <w:pPr>
+        <w:ind w:left="2551" w:hanging="850"/>
+      </w:pPr>
+      <w:rPr>
+        <w:rFonts w:hint="eastAsia"/>
+      </w:rPr>
+    </w:lvl>
+    <w:lvl w:ilvl="5">
+      <w:start w:val="1"/>
+      <w:numFmt w:val="decimal"/>
+      <w:lvlText w:val="%1.%2.%3.%4.%5.%6"/>
+      <w:lvlJc w:val="left"/>
+      <w:pPr>
+        <w:ind w:left="3260" w:hanging="1134"/>
+      </w:pPr>
+      <w:rPr>
+        <w:rFonts w:hint="eastAsia"/>
+      </w:rPr>
+    </w:lvl>
+    <w:lvl w:ilvl="6">
+      <w:start w:val="1"/>
+      <w:numFmt w:val="decimal"/>
+      <w:lvlText w:val="%1.%2.%3.%4.%5.%6.%7"/>
+      <w:lvlJc w:val="left"/>
+      <w:pPr>
+        <w:ind w:left="3827" w:hanging="1276"/>
+      </w:pPr>
+      <w:rPr>
+        <w:rFonts w:hint="eastAsia"/>
+      </w:rPr>
+    </w:lvl>
+    <w:lvl w:ilvl="7">
+      <w:start w:val="1"/>
+      <w:numFmt w:val="decimal"/>
+      <w:lvlText w:val="%1.%2.%3.%4.%5.%6.%7.%8"/>
+      <w:lvlJc w:val="left"/>
+      <w:pPr>
+        <w:ind w:left="4394" w:hanging="1418"/>
+      </w:pPr>
+      <w:rPr>
+        <w:rFonts w:hint="eastAsia"/>
+      </w:rPr>
+    </w:lvl>
+    <w:lvl w:ilvl="8">
+      <w:start w:val="1"/>
+      <w:numFmt w:val="decimal"/>
+      <w:lvlText w:val="%1.%2.%3.%4.%5.%6.%7.%8.%9"/>
+      <w:lvlJc w:val="left"/>
+      <w:pPr>
+        <w:ind w:left="5102" w:hanging="1700"/>
+      </w:pPr>
+      <w:rPr>
+        <w:rFonts w:hint="eastAsia"/>
+      </w:rPr>
+    </w:lvl>
+  </w:abstractNum>
   <w:num w:numId="1">
+    <w:abstractNumId w:val="4"/>
+  </w:num>
+  <w:num w:numId="2">
+    <w:abstractNumId w:val="33"/>
+  </w:num>
+  <w:num w:numId="3">
+    <w:abstractNumId w:val="21"/>
+  </w:num>
+  <w:num w:numId="4">
+    <w:abstractNumId w:val="30"/>
+  </w:num>
+  <w:num w:numId="5">
+    <w:abstractNumId w:val="17"/>
+  </w:num>
+  <w:num w:numId="6">
+    <w:abstractNumId w:val="37"/>
+  </w:num>
+  <w:num w:numId="7">
+    <w:abstractNumId w:val="35"/>
+  </w:num>
+  <w:num w:numId="8">
+    <w:abstractNumId w:val="27"/>
+  </w:num>
+  <w:num w:numId="9">
+    <w:abstractNumId w:val="18"/>
+  </w:num>
+  <w:num w:numId="10">
+    <w:abstractNumId w:val="13"/>
+  </w:num>
+  <w:num w:numId="11">
+    <w:abstractNumId w:val="15"/>
+  </w:num>
+  <w:num w:numId="12">
+    <w:abstractNumId w:val="28"/>
+  </w:num>
+  <w:num w:numId="13">
+    <w:abstractNumId w:val="42"/>
+  </w:num>
+  <w:num w:numId="14">
+    <w:abstractNumId w:val="40"/>
+  </w:num>
+  <w:num w:numId="15">
+    <w:abstractNumId w:val="14"/>
+  </w:num>
+  <w:num w:numId="16">
+    <w:abstractNumId w:val="24"/>
+  </w:num>
+  <w:num w:numId="17">
+    <w:abstractNumId w:val="22"/>
+  </w:num>
+  <w:num w:numId="18">
+    <w:abstractNumId w:val="7"/>
+  </w:num>
+  <w:num w:numId="19">
+    <w:abstractNumId w:val="6"/>
+  </w:num>
+  <w:num w:numId="20">
     <w:abstractNumId w:val="1"/>
   </w:num>
-  <w:num w:numId="2">
-    <w:abstractNumId w:val="22"/>
+  <w:num w:numId="21">
+    <w:abstractNumId w:val="8"/>
   </w:num>
-  <w:num w:numId="3">
-    <w:abstractNumId w:val="15"/>
+  <w:num w:numId="22">
+    <w:abstractNumId w:val="11"/>
   </w:num>
-  <w:num w:numId="4">
+  <w:num w:numId="23">
+    <w:abstractNumId w:val="19"/>
+  </w:num>
+  <w:num w:numId="24">
+    <w:abstractNumId w:val="5"/>
+  </w:num>
+  <w:num w:numId="25">
+    <w:abstractNumId w:val="9"/>
+  </w:num>
+  <w:num w:numId="26">
+    <w:abstractNumId w:val="32"/>
+  </w:num>
+  <w:num w:numId="27">
     <w:abstractNumId w:val="20"/>
   </w:num>
-  <w:num w:numId="5">
-    <w:abstractNumId w:val="11"/>
+  <w:num w:numId="28">
+    <w:abstractNumId w:val="38"/>
   </w:num>
-  <w:num w:numId="6">
-    <w:abstractNumId w:val="24"/>
+  <w:num w:numId="29">
+    <w:abstractNumId w:val="39"/>
   </w:num>
-  <w:num w:numId="7">
+  <w:num w:numId="30">
+    <w:abstractNumId w:val="10"/>
+  </w:num>
+  <w:num w:numId="31">
+    <w:abstractNumId w:val="43"/>
+  </w:num>
+  <w:num w:numId="32">
+    <w:abstractNumId w:val="34"/>
+  </w:num>
+  <w:num w:numId="33">
+    <w:abstractNumId w:val="12"/>
+  </w:num>
+  <w:num w:numId="34">
+    <w:abstractNumId w:val="3"/>
+  </w:num>
+  <w:num w:numId="35">
+    <w:abstractNumId w:val="2"/>
+  </w:num>
+  <w:num w:numId="36">
+    <w:abstractNumId w:val="31"/>
+  </w:num>
+  <w:num w:numId="37">
+    <w:abstractNumId w:val="29"/>
+  </w:num>
+  <w:num w:numId="38">
+    <w:abstractNumId w:val="44"/>
+  </w:num>
+  <w:num w:numId="39">
+    <w:abstractNumId w:val="0"/>
+  </w:num>
+  <w:num w:numId="40">
+    <w:abstractNumId w:val="41"/>
+  </w:num>
+  <w:num w:numId="41">
+    <w:abstractNumId w:val="26"/>
+  </w:num>
+  <w:num w:numId="42">
+    <w:abstractNumId w:val="25"/>
+  </w:num>
+  <w:num w:numId="43">
     <w:abstractNumId w:val="23"/>
   </w:num>
-  <w:num w:numId="8">
-    <w:abstractNumId w:val="18"/>
+  <w:num w:numId="44">
+    <w:abstractNumId w:val="36"/>
   </w:num>
-  <w:num w:numId="9">
-    <w:abstractNumId w:val="12"/>
-  </w:num>
-  <w:num w:numId="10">
-    <w:abstractNumId w:val="8"/>
-  </w:num>
-  <w:num w:numId="11">
-    <w:abstractNumId w:val="10"/>
-  </w:num>
-  <w:num w:numId="12">
-    <w:abstractNumId w:val="19"/>
-  </w:num>
-  <w:num w:numId="13">
-    <w:abstractNumId w:val="26"/>
-  </w:num>
-  <w:num w:numId="14">
-    <w:abstractNumId w:val="25"/>
-  </w:num>
-  <w:num w:numId="15">
-    <w:abstractNumId w:val="9"/>
-  </w:num>
-  <w:num w:numId="16">
-    <w:abstractNumId w:val="17"/>
-  </w:num>
-  <w:num w:numId="17">
+  <w:num w:numId="45">
     <w:abstractNumId w:val="16"/>
-  </w:num>
-  <w:num w:numId="18">
-    <w:abstractNumId w:val="4"/>
-  </w:num>
-  <w:num w:numId="19">
-    <w:abstractNumId w:val="3"/>
-  </w:num>
-  <w:num w:numId="20">
-    <w:abstractNumId w:val="0"/>
-  </w:num>
-  <w:num w:numId="21">
-    <w:abstractNumId w:val="5"/>
-  </w:num>
-  <w:num w:numId="22">
-    <w:abstractNumId w:val="7"/>
-  </w:num>
-  <w:num w:numId="23">
-    <w:abstractNumId w:val="13"/>
-  </w:num>
-  <w:num w:numId="24">
-    <w:abstractNumId w:val="2"/>
-  </w:num>
-  <w:num w:numId="25">
-    <w:abstractNumId w:val="6"/>
-  </w:num>
-  <w:num w:numId="26">
-    <w:abstractNumId w:val="21"/>
-  </w:num>
-  <w:num w:numId="27">
-    <w:abstractNumId w:val="14"/>
   </w:num>
 </w:numbering>
 </file>
@@ -13546,7 +15649,7 @@
       <w:szCs w:val="44"/>
     </w:rPr>
   </w:style>
-  <w:style w:type="paragraph" w:styleId="2">
+  <w:style w:type="paragraph" w:styleId="20">
     <w:name w:val="heading 2"/>
     <w:basedOn w:val="a"/>
     <w:next w:val="a"/>
@@ -13589,6 +15692,29 @@
       <w:bCs/>
       <w:sz w:val="32"/>
       <w:szCs w:val="32"/>
+    </w:rPr>
+  </w:style>
+  <w:style w:type="paragraph" w:styleId="4">
+    <w:name w:val="heading 4"/>
+    <w:basedOn w:val="a"/>
+    <w:next w:val="a"/>
+    <w:link w:val="4Char"/>
+    <w:uiPriority w:val="9"/>
+    <w:unhideWhenUsed/>
+    <w:qFormat/>
+    <w:rsid w:val="004951EC"/>
+    <w:pPr>
+      <w:keepNext/>
+      <w:keepLines/>
+      <w:spacing w:before="280" w:after="290" w:line="376" w:lineRule="auto"/>
+      <w:outlineLvl w:val="3"/>
+    </w:pPr>
+    <w:rPr>
+      <w:rFonts w:asciiTheme="majorHAnsi" w:eastAsiaTheme="majorEastAsia" w:hAnsiTheme="majorHAnsi" w:cstheme="majorBidi"/>
+      <w:b/>
+      <w:bCs/>
+      <w:sz w:val="28"/>
+      <w:szCs w:val="28"/>
     </w:rPr>
   </w:style>
   <w:style w:type="character" w:default="1" w:styleId="a0">
@@ -13793,7 +15919,7 @@
   <w:style w:type="character" w:customStyle="1" w:styleId="2Char">
     <w:name w:val="标题 2 Char"/>
     <w:basedOn w:val="a0"/>
-    <w:link w:val="2"/>
+    <w:link w:val="20"/>
     <w:uiPriority w:val="9"/>
     <w:rsid w:val="00FD6441"/>
     <w:rPr>
@@ -14006,6 +16132,30 @@
         <w:numId w:val="25"/>
       </w:numPr>
     </w:pPr>
+  </w:style>
+  <w:style w:type="numbering" w:customStyle="1" w:styleId="2">
+    <w:name w:val="样式2"/>
+    <w:uiPriority w:val="99"/>
+    <w:rsid w:val="00C46FF5"/>
+    <w:pPr>
+      <w:numPr>
+        <w:numId w:val="32"/>
+      </w:numPr>
+    </w:pPr>
+  </w:style>
+  <w:style w:type="character" w:customStyle="1" w:styleId="4Char">
+    <w:name w:val="标题 4 Char"/>
+    <w:basedOn w:val="a0"/>
+    <w:link w:val="4"/>
+    <w:uiPriority w:val="9"/>
+    <w:rsid w:val="004951EC"/>
+    <w:rPr>
+      <w:rFonts w:asciiTheme="majorHAnsi" w:eastAsiaTheme="majorEastAsia" w:hAnsiTheme="majorHAnsi" w:cstheme="majorBidi"/>
+      <w:b/>
+      <w:bCs/>
+      <w:sz w:val="28"/>
+      <w:szCs w:val="28"/>
+    </w:rPr>
   </w:style>
 </w:styles>
 </file>
@@ -14298,7 +16448,7 @@
 </file>
 
 <file path=customXml/itemProps1.xml><?xml version="1.0" encoding="utf-8"?>
-<ds:datastoreItem xmlns:ds="http://schemas.openxmlformats.org/officeDocument/2006/customXml" ds:itemID="{7724C629-4C01-4564-A652-A686F23467C2}">
+<ds:datastoreItem xmlns:ds="http://schemas.openxmlformats.org/officeDocument/2006/customXml" ds:itemID="{A77C06F9-3039-4CEF-93F1-857ECAF0FAA5}">
   <ds:schemaRefs>
     <ds:schemaRef ds:uri="http://schemas.openxmlformats.org/officeDocument/2006/bibliography"/>
   </ds:schemaRefs>
